--- a/23.一致性算法/6. Zookeeper原理.docx
+++ b/23.一致性算法/6. Zookeeper原理.docx
@@ -32,14 +32,22 @@
       <w:r>
         <w:rPr>
           <w:rFonts w:hint="eastAsia"/>
+          <w:color w:val="FF0000"/>
         </w:rPr>
         <w:t>Google Chubby</w:t>
       </w:r>
       <w:r>
         <w:rPr>
           <w:rFonts w:hint="eastAsia"/>
-        </w:rPr>
-        <w:t>的开源实现，后者托管到</w:t>
+          <w:color w:val="FF0000"/>
+        </w:rPr>
+        <w:t>的开源实现</w:t>
+      </w:r>
+      <w:r>
+        <w:rPr>
+          <w:rFonts w:hint="eastAsia"/>
+        </w:rPr>
+        <w:t>，后者托管到</w:t>
       </w:r>
       <w:r>
         <w:rPr>
@@ -546,13 +554,7 @@
         <w:t>。</w:t>
       </w:r>
     </w:p>
-    <w:p>
-      <w:pPr>
-        <w:rPr>
-          <w:rFonts w:hint="eastAsia"/>
-        </w:rPr>
-      </w:pPr>
-    </w:p>
+    <w:p/>
     <w:p>
       <w:pPr>
         <w:jc w:val="center"/>
@@ -663,14 +665,7 @@
           <w:rFonts w:hint="eastAsia"/>
           <w:color w:val="FF0000"/>
         </w:rPr>
-        <w:t>集群只要有半数以上节</w:t>
-      </w:r>
-      <w:r>
-        <w:rPr>
-          <w:rFonts w:hint="eastAsia"/>
-          <w:color w:val="FF0000"/>
-        </w:rPr>
-        <w:t>点存活，</w:t>
+        <w:t>集群只要有半数以上节点存活，</w:t>
       </w:r>
       <w:r>
         <w:rPr>
@@ -901,13 +896,7 @@
         <w:rPr>
           <w:rFonts w:hint="eastAsia"/>
         </w:rPr>
-        <w:t>，并</w:t>
-      </w:r>
-      <w:r>
-        <w:rPr>
-          <w:rFonts w:hint="eastAsia"/>
-        </w:rPr>
-        <w:t>直接服务于客户端的所有非事务请求，尤其</w:t>
+        <w:t>，并直接服务于客户端的所有非事务请求，尤其</w:t>
       </w:r>
       <w:r>
         <w:rPr>
@@ -1263,13 +1252,7 @@
         <w:rPr>
           <w:rFonts w:hint="eastAsia"/>
         </w:rPr>
-        <w:t>对配置文件修改后，希</w:t>
-      </w:r>
-      <w:r>
-        <w:rPr>
-          <w:rFonts w:hint="eastAsia"/>
-        </w:rPr>
-        <w:t>望能够快速同步到各个节点上；</w:t>
+        <w:t>对配置文件修改后，希望能够快速同步到各个节点上；</w:t>
       </w:r>
     </w:p>
     <w:p>
@@ -1935,13 +1918,7 @@
         <w:rPr>
           <w:rFonts w:hint="eastAsia"/>
         </w:rPr>
-        <w:t>属性</w:t>
-      </w:r>
-      <w:r>
-        <w:rPr>
-          <w:rFonts w:hint="eastAsia"/>
-        </w:rPr>
-        <w:t>来唯一标识一条记录了。此时，我们就可以用</w:t>
+        <w:t>属性来唯一标识一条记录了。此时，我们就可以用</w:t>
       </w:r>
       <w:r>
         <w:rPr>
@@ -2247,13 +2224,7 @@
         <w:rPr>
           <w:rFonts w:hint="eastAsia"/>
         </w:rPr>
-        <w:t>data</w:t>
-      </w:r>
-      <w:r>
-        <w:rPr>
-          <w:rFonts w:hint="eastAsia"/>
-        </w:rPr>
-        <w:t>Dir</w:t>
+        <w:t>dataDir</w:t>
       </w:r>
       <w:proofErr w:type="spellEnd"/>
       <w:r>
@@ -2881,13 +2852,7 @@
         <w:rPr>
           <w:rFonts w:hint="eastAsia"/>
         </w:rPr>
-        <w:t>tickTim</w:t>
-      </w:r>
-      <w:r>
-        <w:rPr>
-          <w:rFonts w:hint="eastAsia"/>
-        </w:rPr>
-        <w:t>e</w:t>
+        <w:t>tickTime</w:t>
       </w:r>
       <w:proofErr w:type="spellEnd"/>
       <w:r>
@@ -3060,11 +3025,11 @@
     <w:p>
       <w:pPr>
         <w:jc w:val="center"/>
-        <w:rPr>
-          <w:rFonts w:hint="eastAsia"/>
-        </w:rPr>
-      </w:pPr>
-      <w:r>
+      </w:pPr>
+      <w:r>
+        <w:rPr>
+          <w:noProof/>
+        </w:rPr>
         <w:drawing>
           <wp:inline distT="0" distB="0" distL="0" distR="0" wp14:anchorId="57A78AC0" wp14:editId="5182BE97">
             <wp:extent cx="4118610" cy="1269896"/>
@@ -3128,11 +3093,6 @@
       </w:r>
     </w:p>
     <w:p>
-      <w:pPr>
-        <w:rPr>
-          <w:rFonts w:hint="eastAsia"/>
-        </w:rPr>
-      </w:pPr>
       <w:r>
         <w:tab/>
       </w:r>
@@ -3158,9 +3118,6 @@
     <w:p>
       <w:pPr>
         <w:ind w:firstLine="420"/>
-        <w:rPr>
-          <w:rFonts w:hint="eastAsia"/>
-        </w:rPr>
       </w:pPr>
       <w:r>
         <w:rPr>
@@ -3185,9 +3142,6 @@
     <w:p>
       <w:pPr>
         <w:ind w:firstLine="420"/>
-        <w:rPr>
-          <w:rFonts w:hint="eastAsia"/>
-        </w:rPr>
       </w:pPr>
       <w:r>
         <w:rPr>
@@ -3205,9 +3159,6 @@
     <w:p>
       <w:pPr>
         <w:ind w:firstLine="420"/>
-        <w:rPr>
-          <w:rFonts w:hint="eastAsia"/>
-        </w:rPr>
       </w:pPr>
       <w:r>
         <w:rPr>
@@ -3225,9 +3176,6 @@
     <w:p>
       <w:pPr>
         <w:ind w:firstLine="420"/>
-        <w:rPr>
-          <w:rFonts w:hint="eastAsia"/>
-        </w:rPr>
       </w:pPr>
       <w:proofErr w:type="spellStart"/>
       <w:r>
@@ -3244,13 +3192,7 @@
         <w:t>角色，同步数据</w:t>
       </w:r>
     </w:p>
-    <w:p>
-      <w:pPr>
-        <w:rPr>
-          <w:rFonts w:hint="eastAsia"/>
-        </w:rPr>
-      </w:pPr>
-    </w:p>
+    <w:p/>
     <w:p>
       <w:pPr>
         <w:pStyle w:val="2"/>
@@ -3904,17 +3846,7 @@
           <w:color w:val="FF0000"/>
           <w:u w:val="single"/>
         </w:rPr>
-        <w:t>Z</w:t>
-      </w:r>
-      <w:r>
-        <w:rPr>
-          <w:rFonts w:hint="eastAsia"/>
-          <w:b/>
-          <w:bCs/>
-          <w:color w:val="FF0000"/>
-          <w:u w:val="single"/>
-        </w:rPr>
-        <w:t>Node</w:t>
+        <w:t>ZNode</w:t>
       </w:r>
       <w:proofErr w:type="spellEnd"/>
       <w:r>
@@ -4178,13 +4110,7 @@
         <w:t>临时顺序节点：会话绑定，保持顺序</w:t>
       </w:r>
     </w:p>
-    <w:p>
-      <w:pPr>
-        <w:rPr>
-          <w:rFonts w:hint="eastAsia"/>
-        </w:rPr>
-      </w:pPr>
-    </w:p>
+    <w:p/>
     <w:p>
       <w:pPr>
         <w:pStyle w:val="3"/>
@@ -4378,13 +4304,7 @@
         <w:rPr>
           <w:rFonts w:hint="eastAsia"/>
         </w:rPr>
-        <w:t>zoo</w:t>
-      </w:r>
-      <w:r>
-        <w:rPr>
-          <w:rFonts w:hint="eastAsia"/>
-        </w:rPr>
-        <w:t>keeper</w:t>
+        <w:t>zookeeper</w:t>
       </w:r>
       <w:r>
         <w:rPr>
@@ -5222,13 +5142,7 @@
         <w:rPr>
           <w:rFonts w:hint="eastAsia"/>
         </w:rPr>
-        <w:t>客户端，这时就会创建两</w:t>
-      </w:r>
-      <w:r>
-        <w:rPr>
-          <w:rFonts w:hint="eastAsia"/>
-        </w:rPr>
-        <w:t>个线程，</w:t>
+        <w:t>客户端，这时就会创建两个线程，</w:t>
       </w:r>
       <w:r>
         <w:rPr>
@@ -5637,6 +5551,9 @@
         <w:jc w:val="center"/>
       </w:pPr>
       <w:r>
+        <w:rPr>
+          <w:noProof/>
+        </w:rPr>
         <w:drawing>
           <wp:inline distT="0" distB="0" distL="0" distR="0" wp14:anchorId="3C07DE1E" wp14:editId="16861CF6">
             <wp:extent cx="4244340" cy="1722059"/>
@@ -5700,11 +5617,6 @@
       </w:r>
     </w:p>
     <w:p>
-      <w:pPr>
-        <w:rPr>
-          <w:rFonts w:hint="eastAsia"/>
-        </w:rPr>
-      </w:pPr>
       <w:r>
         <w:tab/>
       </w:r>
@@ -5724,9 +5636,6 @@
     <w:p>
       <w:pPr>
         <w:ind w:firstLine="420"/>
-        <w:rPr>
-          <w:rFonts w:hint="eastAsia"/>
-        </w:rPr>
       </w:pPr>
       <w:r>
         <w:rPr>
@@ -5982,6 +5891,9 @@
         <w:jc w:val="center"/>
       </w:pPr>
       <w:r>
+        <w:rPr>
+          <w:noProof/>
+        </w:rPr>
         <w:drawing>
           <wp:inline distT="0" distB="0" distL="0" distR="0" wp14:anchorId="1490EAF8" wp14:editId="32D7D969">
             <wp:extent cx="3735070" cy="1906657"/>
@@ -6434,9 +6346,6 @@
     <w:p>
       <w:pPr>
         <w:ind w:firstLine="420"/>
-        <w:rPr>
-          <w:rFonts w:hint="eastAsia"/>
-        </w:rPr>
       </w:pPr>
       <w:r>
         <w:t>1</w:t>
@@ -6469,9 +6378,6 @@
     <w:p>
       <w:pPr>
         <w:ind w:firstLine="420"/>
-        <w:rPr>
-          <w:rFonts w:hint="eastAsia"/>
-        </w:rPr>
       </w:pPr>
       <w:r>
         <w:t>2</w:t>
@@ -6492,9 +6398,6 @@
     <w:p>
       <w:pPr>
         <w:ind w:firstLine="420"/>
-        <w:rPr>
-          <w:rFonts w:hint="eastAsia"/>
-        </w:rPr>
       </w:pPr>
       <w:r>
         <w:t>3</w:t>
@@ -6551,9 +6454,6 @@
     <w:p>
       <w:pPr>
         <w:ind w:firstLine="420"/>
-        <w:rPr>
-          <w:rFonts w:hint="eastAsia"/>
-        </w:rPr>
       </w:pPr>
       <w:r>
         <w:rPr>
@@ -6601,9 +6501,6 @@
     <w:p>
       <w:pPr>
         <w:ind w:firstLine="420"/>
-        <w:rPr>
-          <w:rFonts w:hint="eastAsia"/>
-        </w:rPr>
       </w:pPr>
       <w:r>
         <w:rPr>
@@ -6668,9 +6565,6 @@
     <w:p>
       <w:pPr>
         <w:ind w:firstLine="420"/>
-        <w:rPr>
-          <w:rFonts w:hint="eastAsia"/>
-        </w:rPr>
       </w:pPr>
       <w:r>
         <w:t>4</w:t>
@@ -6691,9 +6585,6 @@
     <w:p>
       <w:pPr>
         <w:ind w:firstLine="420"/>
-        <w:rPr>
-          <w:rFonts w:hint="eastAsia"/>
-        </w:rPr>
       </w:pPr>
       <w:r>
         <w:t>5</w:t>
@@ -6716,6 +6607,9 @@
         <w:jc w:val="center"/>
       </w:pPr>
       <w:r>
+        <w:rPr>
+          <w:noProof/>
+        </w:rPr>
         <w:drawing>
           <wp:inline distT="0" distB="0" distL="0" distR="0" wp14:anchorId="749FA192" wp14:editId="57064AD8">
             <wp:extent cx="4512310" cy="1616196"/>
@@ -6783,6 +6677,9 @@
         <w:jc w:val="center"/>
       </w:pPr>
       <w:r>
+        <w:rPr>
+          <w:noProof/>
+        </w:rPr>
         <w:lastRenderedPageBreak/>
         <w:drawing>
           <wp:inline distT="0" distB="0" distL="0" distR="0" wp14:anchorId="54B2BC88" wp14:editId="39EEBA26">
@@ -6867,11 +6764,6 @@
       </w:r>
     </w:p>
     <w:p>
-      <w:pPr>
-        <w:rPr>
-          <w:rFonts w:hint="eastAsia"/>
-        </w:rPr>
-      </w:pPr>
       <w:r>
         <w:tab/>
         <w:t>1</w:t>
@@ -6892,9 +6784,6 @@
     <w:p>
       <w:pPr>
         <w:ind w:firstLine="420"/>
-        <w:rPr>
-          <w:rFonts w:hint="eastAsia"/>
-        </w:rPr>
       </w:pPr>
       <w:r>
         <w:t>2</w:t>
@@ -6915,9 +6804,6 @@
     <w:p>
       <w:pPr>
         <w:ind w:firstLine="420"/>
-        <w:rPr>
-          <w:rFonts w:hint="eastAsia"/>
-        </w:rPr>
       </w:pPr>
       <w:r>
         <w:rPr>
@@ -7007,9 +6893,6 @@
     <w:p>
       <w:pPr>
         <w:ind w:firstLine="420"/>
-        <w:rPr>
-          <w:rFonts w:hint="eastAsia"/>
-        </w:rPr>
       </w:pPr>
       <w:r>
         <w:rPr>
@@ -7041,9 +6924,6 @@
     <w:p>
       <w:pPr>
         <w:ind w:firstLine="420"/>
-        <w:rPr>
-          <w:rFonts w:hint="eastAsia"/>
-        </w:rPr>
       </w:pPr>
       <w:proofErr w:type="spellStart"/>
       <w:r>
@@ -7089,9 +6969,6 @@
     <w:p>
       <w:pPr>
         <w:ind w:firstLine="420"/>
-        <w:rPr>
-          <w:rFonts w:hint="eastAsia"/>
-        </w:rPr>
       </w:pPr>
       <w:proofErr w:type="spellStart"/>
       <w:r>
@@ -7135,9 +7012,6 @@
     <w:p>
       <w:pPr>
         <w:ind w:firstLine="420"/>
-        <w:rPr>
-          <w:rFonts w:hint="eastAsia"/>
-        </w:rPr>
       </w:pPr>
       <w:proofErr w:type="spellStart"/>
       <w:r>
@@ -7192,11 +7066,11 @@
     <w:p>
       <w:pPr>
         <w:jc w:val="center"/>
-        <w:rPr>
-          <w:rFonts w:hint="eastAsia"/>
-        </w:rPr>
-      </w:pPr>
-      <w:r>
+      </w:pPr>
+      <w:r>
+        <w:rPr>
+          <w:noProof/>
+        </w:rPr>
         <w:drawing>
           <wp:inline distT="0" distB="0" distL="0" distR="0" wp14:anchorId="0E46D6B0" wp14:editId="2E7BDC41">
             <wp:extent cx="3912870" cy="905905"/>
@@ -7262,9 +7136,6 @@
     <w:p>
       <w:pPr>
         <w:ind w:firstLine="420"/>
-        <w:rPr>
-          <w:rFonts w:hint="eastAsia"/>
-        </w:rPr>
       </w:pPr>
       <w:r>
         <w:rPr>
@@ -7276,9 +7147,6 @@
     <w:p>
       <w:pPr>
         <w:ind w:firstLine="420"/>
-        <w:rPr>
-          <w:rFonts w:hint="eastAsia"/>
-        </w:rPr>
       </w:pPr>
       <w:r>
         <w:rPr>
@@ -7302,9 +7170,6 @@
     <w:p>
       <w:pPr>
         <w:ind w:firstLine="420"/>
-        <w:rPr>
-          <w:rFonts w:hint="eastAsia"/>
-        </w:rPr>
       </w:pPr>
       <w:r>
         <w:rPr>
@@ -7350,9 +7215,6 @@
     <w:p>
       <w:pPr>
         <w:ind w:firstLine="420"/>
-        <w:rPr>
-          <w:rFonts w:hint="eastAsia"/>
-        </w:rPr>
       </w:pPr>
       <w:r>
         <w:t>2</w:t>
@@ -7373,9 +7235,6 @@
     <w:p>
       <w:pPr>
         <w:ind w:firstLine="420"/>
-        <w:rPr>
-          <w:rFonts w:hint="eastAsia"/>
-        </w:rPr>
       </w:pPr>
       <w:r>
         <w:rPr>
@@ -7455,9 +7314,6 @@
     <w:p>
       <w:pPr>
         <w:ind w:firstLine="420"/>
-        <w:rPr>
-          <w:rFonts w:hint="eastAsia"/>
-        </w:rPr>
       </w:pPr>
       <w:r>
         <w:rPr>
@@ -7549,9 +7405,6 @@
     <w:p>
       <w:pPr>
         <w:ind w:firstLine="420"/>
-        <w:rPr>
-          <w:rFonts w:hint="eastAsia"/>
-        </w:rPr>
       </w:pPr>
     </w:p>
     <w:p>
@@ -8147,14 +8000,7 @@
           <w:rFonts w:hint="eastAsia"/>
           <w:color w:val="FF0000"/>
         </w:rPr>
-        <w:t xml:space="preserve"> digest </w:t>
-      </w:r>
-      <w:r>
-        <w:rPr>
-          <w:rFonts w:hint="eastAsia"/>
-          <w:color w:val="FF0000"/>
-        </w:rPr>
-        <w:t>&lt;user&gt;:&lt;password&gt; #</w:t>
+        <w:t xml:space="preserve"> digest &lt;user&gt;:&lt;password&gt; #</w:t>
       </w:r>
       <w:r>
         <w:rPr>
@@ -8749,13 +8595,7 @@
           <w:rFonts w:hint="eastAsia"/>
         </w:rPr>
         <w:lastRenderedPageBreak/>
-        <w:t>一个事</w:t>
-      </w:r>
-      <w:r>
-        <w:rPr>
-          <w:rFonts w:hint="eastAsia"/>
-        </w:rPr>
-        <w:t>务</w:t>
+        <w:t>一个事务</w:t>
       </w:r>
       <w:r>
         <w:rPr>
@@ -8921,13 +8761,7 @@
         <w:rPr>
           <w:rFonts w:hint="eastAsia"/>
         </w:rPr>
-        <w:t>集群的每台机器都会在内存中维护当前的服务器状态，并且每台机器间都互相保持通信</w:t>
-      </w:r>
-      <w:r>
-        <w:rPr>
-          <w:rFonts w:hint="eastAsia"/>
-        </w:rPr>
-        <w:t>，只要集群中超过存在一半的机器能够正常工作，那么整个集群就能正常对外提供服务。</w:t>
+        <w:t>集群的每台机器都会在内存中维护当前的服务器状态，并且每台机器间都互相保持通信，只要集群中超过存在一半的机器能够正常工作，那么整个集群就能正常对外提供服务。</w:t>
       </w:r>
     </w:p>
     <w:p>
@@ -9228,12 +9062,21 @@
     </w:p>
     <w:p>
       <w:pPr>
+        <w:ind w:firstLine="420"/>
+        <w:rPr>
+          <w:rFonts w:hint="eastAsia"/>
+        </w:rPr>
+      </w:pPr>
+    </w:p>
+    <w:p>
+      <w:pPr>
         <w:pStyle w:val="2"/>
       </w:pPr>
       <w:r>
         <w:rPr>
           <w:rFonts w:hint="eastAsia"/>
         </w:rPr>
+        <w:lastRenderedPageBreak/>
         <w:t>修改节点</w:t>
       </w:r>
       <w:r>
@@ -9258,7 +9101,6 @@
         <w:rPr>
           <w:rFonts w:hint="eastAsia"/>
         </w:rPr>
-        <w:lastRenderedPageBreak/>
         <w:t>删除节点</w:t>
       </w:r>
       <w:r>
@@ -9365,6 +9207,14 @@
     </w:p>
     <w:p>
       <w:pPr>
+        <w:ind w:firstLine="420"/>
+        <w:rPr>
+          <w:rFonts w:hint="eastAsia"/>
+        </w:rPr>
+      </w:pPr>
+    </w:p>
+    <w:p>
+      <w:pPr>
         <w:pStyle w:val="2"/>
       </w:pPr>
       <w:r>
@@ -9444,6 +9294,13 @@
         </w:rPr>
         <w:t>返回节点链表</w:t>
       </w:r>
+    </w:p>
+    <w:p>
+      <w:pPr>
+        <w:rPr>
+          <w:rFonts w:hint="eastAsia"/>
+        </w:rPr>
+      </w:pPr>
     </w:p>
     <w:p>
       <w:pPr>
@@ -9718,11 +9575,6 @@
       </w:r>
     </w:p>
     <w:p>
-      <w:pPr>
-        <w:rPr>
-          <w:rFonts w:hint="eastAsia"/>
-        </w:rPr>
-      </w:pPr>
       <w:r>
         <w:tab/>
       </w:r>
@@ -9767,6 +9619,7 @@
           <w:rFonts w:hint="eastAsia"/>
           <w:color w:val="FF0000"/>
         </w:rPr>
+        <w:lastRenderedPageBreak/>
         <w:t>配置维护和通知</w:t>
       </w:r>
       <w:r>
@@ -9938,17 +9791,10 @@
           <w:bCs/>
           <w:color w:val="FF0000"/>
         </w:rPr>
-        <w:lastRenderedPageBreak/>
         <w:t>分布式锁：屏障</w:t>
       </w:r>
     </w:p>
-    <w:p>
-      <w:pPr>
-        <w:rPr>
-          <w:rFonts w:hint="eastAsia"/>
-        </w:rPr>
-      </w:pPr>
-    </w:p>
+    <w:p/>
     <w:sectPr>
       <w:pgSz w:w="11906" w:h="16838"/>
       <w:pgMar w:top="1440" w:right="1800" w:bottom="1440" w:left="1800" w:header="851" w:footer="992" w:gutter="0"/>
@@ -10095,19 +9941,14 @@
       <w:lvlJc w:val="left"/>
     </w:lvl>
     <w:lvl w:ilvl="1">
-      <w:start w:val="-5777"/>
-      <w:numFmt w:val="bullet"/>
-      <w:lvlText w:val="•"/>
+      <w:numFmt w:val="none"/>
+      <w:lvlText w:val=""/>
       <w:lvlJc w:val="left"/>
       <w:pPr>
         <w:tabs>
-          <w:tab w:val="num" w:pos="1440"/>
+          <w:tab w:val="num" w:pos="360"/>
         </w:tabs>
-        <w:ind w:left="1440" w:hanging="360"/>
-      </w:pPr>
-      <w:rPr>
-        <w:rFonts w:ascii="Arial" w:hAnsi="Arial" w:hint="default"/>
-      </w:rPr>
+      </w:pPr>
     </w:lvl>
     <w:lvl w:ilvl="2" w:tentative="1">
       <w:start w:val="1"/>
@@ -10399,19 +10240,14 @@
       </w:rPr>
     </w:lvl>
     <w:lvl w:ilvl="1" w:tplc="31ACDE64">
-      <w:start w:val="-5777"/>
-      <w:numFmt w:val="bullet"/>
-      <w:lvlText w:val="•"/>
+      <w:numFmt w:val="none"/>
+      <w:lvlText w:val=""/>
       <w:lvlJc w:val="left"/>
       <w:pPr>
         <w:tabs>
-          <w:tab w:val="num" w:pos="1440"/>
+          <w:tab w:val="num" w:pos="360"/>
         </w:tabs>
-        <w:ind w:left="1440" w:hanging="360"/>
-      </w:pPr>
-      <w:rPr>
-        <w:rFonts w:ascii="Arial" w:hAnsi="Arial" w:hint="default"/>
-      </w:rPr>
+      </w:pPr>
     </w:lvl>
     <w:lvl w:ilvl="2" w:tplc="6734AB52" w:tentative="1">
       <w:start w:val="1"/>
@@ -10563,19 +10399,14 @@
       </w:rPr>
     </w:lvl>
     <w:lvl w:ilvl="1" w:tplc="0944CACC">
-      <w:start w:val="-5777"/>
-      <w:numFmt w:val="bullet"/>
-      <w:lvlText w:val="•"/>
+      <w:numFmt w:val="none"/>
+      <w:lvlText w:val=""/>
       <w:lvlJc w:val="left"/>
       <w:pPr>
         <w:tabs>
-          <w:tab w:val="num" w:pos="1440"/>
+          <w:tab w:val="num" w:pos="360"/>
         </w:tabs>
-        <w:ind w:left="1440" w:hanging="360"/>
-      </w:pPr>
-      <w:rPr>
-        <w:rFonts w:ascii="Arial" w:hAnsi="Arial" w:hint="default"/>
-      </w:rPr>
+      </w:pPr>
     </w:lvl>
     <w:lvl w:ilvl="2" w:tplc="69C2BCF6" w:tentative="1">
       <w:start w:val="1"/>
@@ -10727,19 +10558,14 @@
       </w:rPr>
     </w:lvl>
     <w:lvl w:ilvl="1" w:tplc="752A29B0">
-      <w:start w:val="-5777"/>
-      <w:numFmt w:val="bullet"/>
-      <w:lvlText w:val=""/>
+      <w:numFmt w:val="none"/>
+      <w:lvlText w:val=""/>
       <w:lvlJc w:val="left"/>
       <w:pPr>
         <w:tabs>
-          <w:tab w:val="num" w:pos="1440"/>
+          <w:tab w:val="num" w:pos="360"/>
         </w:tabs>
-        <w:ind w:left="1440" w:hanging="360"/>
-      </w:pPr>
-      <w:rPr>
-        <w:rFonts w:ascii="Wingdings" w:hAnsi="Wingdings" w:hint="default"/>
-      </w:rPr>
+      </w:pPr>
     </w:lvl>
     <w:lvl w:ilvl="2" w:tplc="CA9658A0" w:tentative="1">
       <w:start w:val="1"/>
@@ -10879,19 +10705,14 @@
       </w:rPr>
     </w:lvl>
     <w:lvl w:ilvl="1" w:tplc="5A2229B4">
-      <w:start w:val="-5777"/>
-      <w:numFmt w:val="bullet"/>
-      <w:lvlText w:val=""/>
+      <w:numFmt w:val="none"/>
+      <w:lvlText w:val=""/>
       <w:lvlJc w:val="left"/>
       <w:pPr>
         <w:tabs>
-          <w:tab w:val="num" w:pos="1080"/>
+          <w:tab w:val="num" w:pos="360"/>
         </w:tabs>
-        <w:ind w:left="1080" w:hanging="360"/>
-      </w:pPr>
-      <w:rPr>
-        <w:rFonts w:ascii="Wingdings" w:hAnsi="Wingdings" w:hint="default"/>
-      </w:rPr>
+      </w:pPr>
     </w:lvl>
     <w:lvl w:ilvl="2" w:tplc="2C16AA56">
       <w:start w:val="1"/>
@@ -11482,6 +11303,7 @@
   <w:style w:type="character" w:default="1" w:styleId="a0">
     <w:name w:val="Default Paragraph Font"/>
     <w:uiPriority w:val="1"/>
+    <w:semiHidden/>
     <w:unhideWhenUsed/>
   </w:style>
   <w:style w:type="table" w:default="1" w:styleId="a1">

--- a/23.一致性算法/6. Zookeeper原理.docx
+++ b/23.一致性算法/6. Zookeeper原理.docx
@@ -826,11 +826,442 @@
         <w:t>。</w:t>
       </w:r>
     </w:p>
-    <w:p>
-      <w:pPr>
-        <w:jc w:val="center"/>
-      </w:pPr>
-    </w:p>
+    <w:p/>
+    <w:p>
+      <w:pPr>
+        <w:pStyle w:val="3"/>
+        <w:rPr>
+          <w:rFonts w:hint="eastAsia"/>
+        </w:rPr>
+      </w:pPr>
+      <w:r>
+        <w:rPr>
+          <w:rFonts w:hint="eastAsia"/>
+        </w:rPr>
+        <w:t>优点</w:t>
+      </w:r>
+    </w:p>
+    <w:p>
+      <w:pPr>
+        <w:ind w:firstLine="420"/>
+        <w:rPr>
+          <w:rFonts w:hint="eastAsia"/>
+          <w:color w:val="FF0000"/>
+        </w:rPr>
+      </w:pPr>
+      <w:r>
+        <w:rPr>
+          <w:rFonts w:hint="eastAsia"/>
+          <w:color w:val="FF0000"/>
+        </w:rPr>
+        <w:t>非阻塞全部快照（达成最终一致）</w:t>
+      </w:r>
+    </w:p>
+    <w:p>
+      <w:pPr>
+        <w:ind w:firstLine="420"/>
+        <w:rPr>
+          <w:rFonts w:hint="eastAsia"/>
+        </w:rPr>
+      </w:pPr>
+      <w:r>
+        <w:rPr>
+          <w:rFonts w:hint="eastAsia"/>
+        </w:rPr>
+        <w:t>高效的内存管理</w:t>
+      </w:r>
+    </w:p>
+    <w:p>
+      <w:pPr>
+        <w:ind w:firstLine="420"/>
+        <w:rPr>
+          <w:rFonts w:hint="eastAsia"/>
+        </w:rPr>
+      </w:pPr>
+      <w:r>
+        <w:rPr>
+          <w:rFonts w:hint="eastAsia"/>
+        </w:rPr>
+        <w:t>高可靠</w:t>
+      </w:r>
+    </w:p>
+    <w:p>
+      <w:pPr>
+        <w:ind w:firstLine="420"/>
+        <w:rPr>
+          <w:rFonts w:hint="eastAsia"/>
+        </w:rPr>
+      </w:pPr>
+      <w:r>
+        <w:rPr>
+          <w:rFonts w:hint="eastAsia"/>
+        </w:rPr>
+        <w:t xml:space="preserve">API </w:t>
+      </w:r>
+      <w:r>
+        <w:rPr>
+          <w:rFonts w:hint="eastAsia"/>
+        </w:rPr>
+        <w:t>简单</w:t>
+      </w:r>
+    </w:p>
+    <w:p>
+      <w:pPr>
+        <w:ind w:firstLine="420"/>
+        <w:rPr>
+          <w:rFonts w:hint="eastAsia"/>
+        </w:rPr>
+      </w:pPr>
+      <w:r>
+        <w:rPr>
+          <w:rFonts w:hint="eastAsia"/>
+        </w:rPr>
+        <w:t>连接管理可以自动重试</w:t>
+      </w:r>
+    </w:p>
+    <w:p>
+      <w:pPr>
+        <w:ind w:firstLine="420"/>
+        <w:rPr>
+          <w:rFonts w:hint="eastAsia"/>
+        </w:rPr>
+      </w:pPr>
+      <w:proofErr w:type="spellStart"/>
+      <w:r>
+        <w:rPr>
+          <w:rFonts w:hint="eastAsia"/>
+        </w:rPr>
+        <w:t>ZooKeeper</w:t>
+      </w:r>
+      <w:proofErr w:type="spellEnd"/>
+      <w:r>
+        <w:rPr>
+          <w:rFonts w:hint="eastAsia"/>
+        </w:rPr>
+        <w:t xml:space="preserve"> recipes</w:t>
+      </w:r>
+      <w:r>
+        <w:rPr>
+          <w:rFonts w:hint="eastAsia"/>
+        </w:rPr>
+        <w:t>的实现是经过完整良好的测试的。</w:t>
+      </w:r>
+    </w:p>
+    <w:p>
+      <w:pPr>
+        <w:ind w:firstLine="420"/>
+        <w:rPr>
+          <w:rFonts w:hint="eastAsia"/>
+        </w:rPr>
+      </w:pPr>
+      <w:r>
+        <w:rPr>
+          <w:rFonts w:hint="eastAsia"/>
+        </w:rPr>
+        <w:t>有一套框架使得写新的</w:t>
+      </w:r>
+      <w:proofErr w:type="spellStart"/>
+      <w:r>
+        <w:rPr>
+          <w:rFonts w:hint="eastAsia"/>
+        </w:rPr>
+        <w:t>ZooKeeper</w:t>
+      </w:r>
+      <w:proofErr w:type="spellEnd"/>
+      <w:r>
+        <w:rPr>
+          <w:rFonts w:hint="eastAsia"/>
+        </w:rPr>
+        <w:t xml:space="preserve"> recipes</w:t>
+      </w:r>
+      <w:r>
+        <w:rPr>
+          <w:rFonts w:hint="eastAsia"/>
+        </w:rPr>
+        <w:t>非常简单。</w:t>
+      </w:r>
+    </w:p>
+    <w:p>
+      <w:pPr>
+        <w:ind w:firstLine="420"/>
+        <w:rPr>
+          <w:rFonts w:hint="eastAsia"/>
+        </w:rPr>
+      </w:pPr>
+      <w:r>
+        <w:rPr>
+          <w:rFonts w:hint="eastAsia"/>
+        </w:rPr>
+        <w:t>支持监听事件</w:t>
+      </w:r>
+    </w:p>
+    <w:p>
+      <w:pPr>
+        <w:ind w:firstLine="420"/>
+        <w:rPr>
+          <w:rFonts w:hint="eastAsia"/>
+        </w:rPr>
+      </w:pPr>
+      <w:r>
+        <w:rPr>
+          <w:rFonts w:hint="eastAsia"/>
+        </w:rPr>
+        <w:t>发生网络分区时，各个区都会开始选举</w:t>
+      </w:r>
+      <w:r>
+        <w:rPr>
+          <w:rFonts w:hint="eastAsia"/>
+        </w:rPr>
+        <w:t xml:space="preserve"> leader</w:t>
+      </w:r>
+      <w:r>
+        <w:rPr>
+          <w:rFonts w:hint="eastAsia"/>
+        </w:rPr>
+        <w:t>，那么节点数少的那个分区将会停止运行</w:t>
+      </w:r>
+    </w:p>
+    <w:p/>
+    <w:p>
+      <w:pPr>
+        <w:pStyle w:val="3"/>
+        <w:rPr>
+          <w:rFonts w:hint="eastAsia"/>
+        </w:rPr>
+      </w:pPr>
+      <w:r>
+        <w:rPr>
+          <w:rFonts w:hint="eastAsia"/>
+        </w:rPr>
+        <w:lastRenderedPageBreak/>
+        <w:t>缺点</w:t>
+      </w:r>
+    </w:p>
+    <w:p>
+      <w:pPr>
+        <w:ind w:firstLine="420"/>
+        <w:rPr>
+          <w:rFonts w:hint="eastAsia"/>
+        </w:rPr>
+      </w:pPr>
+      <w:r>
+        <w:rPr>
+          <w:rFonts w:hint="eastAsia"/>
+        </w:rPr>
+        <w:t>zookeeper</w:t>
+      </w:r>
+      <w:r>
+        <w:rPr>
+          <w:rFonts w:hint="eastAsia"/>
+        </w:rPr>
+        <w:t>是</w:t>
+      </w:r>
+      <w:r>
+        <w:rPr>
+          <w:rFonts w:hint="eastAsia"/>
+        </w:rPr>
+        <w:t>java</w:t>
+      </w:r>
+      <w:r>
+        <w:rPr>
+          <w:rFonts w:hint="eastAsia"/>
+        </w:rPr>
+        <w:t>写的，那么自然就会继承</w:t>
+      </w:r>
+      <w:r>
+        <w:rPr>
+          <w:rFonts w:hint="eastAsia"/>
+        </w:rPr>
+        <w:t>java</w:t>
+      </w:r>
+      <w:r>
+        <w:rPr>
+          <w:rFonts w:hint="eastAsia"/>
+        </w:rPr>
+        <w:t>的缺点，例如</w:t>
+      </w:r>
+      <w:r>
+        <w:rPr>
+          <w:rFonts w:hint="eastAsia"/>
+        </w:rPr>
+        <w:t>GC</w:t>
+      </w:r>
+      <w:r>
+        <w:rPr>
+          <w:rFonts w:hint="eastAsia"/>
+        </w:rPr>
+        <w:t>暂停。</w:t>
+      </w:r>
+    </w:p>
+    <w:p>
+      <w:pPr>
+        <w:ind w:firstLine="420"/>
+        <w:rPr>
+          <w:rFonts w:hint="eastAsia"/>
+        </w:rPr>
+      </w:pPr>
+      <w:r>
+        <w:rPr>
+          <w:rFonts w:hint="eastAsia"/>
+          <w:b/>
+          <w:bCs/>
+          <w:color w:val="FF0000"/>
+          <w:u w:val="single"/>
+        </w:rPr>
+        <w:t>如果开启了快照，数据会写入磁盘，此时</w:t>
+      </w:r>
+      <w:r>
+        <w:rPr>
+          <w:rFonts w:hint="eastAsia"/>
+          <w:b/>
+          <w:bCs/>
+          <w:color w:val="FF0000"/>
+          <w:u w:val="single"/>
+        </w:rPr>
+        <w:t>zookeeper</w:t>
+      </w:r>
+      <w:r>
+        <w:rPr>
+          <w:rFonts w:hint="eastAsia"/>
+          <w:b/>
+          <w:bCs/>
+          <w:color w:val="FF0000"/>
+          <w:u w:val="single"/>
+        </w:rPr>
+        <w:t>的读写操作会有一个暂时的停顿</w:t>
+      </w:r>
+      <w:r>
+        <w:rPr>
+          <w:rFonts w:hint="eastAsia"/>
+        </w:rPr>
+        <w:t>。</w:t>
+      </w:r>
+    </w:p>
+    <w:p>
+      <w:pPr>
+        <w:ind w:firstLine="420"/>
+        <w:rPr>
+          <w:rFonts w:hint="eastAsia"/>
+        </w:rPr>
+      </w:pPr>
+      <w:r>
+        <w:rPr>
+          <w:rFonts w:hint="eastAsia"/>
+          <w:b/>
+          <w:bCs/>
+          <w:color w:val="FF0000"/>
+          <w:u w:val="single"/>
+        </w:rPr>
+        <w:t>对于每个</w:t>
+      </w:r>
+      <w:r>
+        <w:rPr>
+          <w:rFonts w:hint="eastAsia"/>
+          <w:b/>
+          <w:bCs/>
+          <w:color w:val="FF0000"/>
+          <w:u w:val="single"/>
+        </w:rPr>
+        <w:t>watch</w:t>
+      </w:r>
+      <w:r>
+        <w:rPr>
+          <w:rFonts w:hint="eastAsia"/>
+          <w:b/>
+          <w:bCs/>
+          <w:color w:val="FF0000"/>
+          <w:u w:val="single"/>
+        </w:rPr>
+        <w:t>请求，</w:t>
+      </w:r>
+      <w:r>
+        <w:rPr>
+          <w:rFonts w:hint="eastAsia"/>
+          <w:b/>
+          <w:bCs/>
+          <w:color w:val="FF0000"/>
+          <w:u w:val="single"/>
+        </w:rPr>
+        <w:t>zookeeper</w:t>
+      </w:r>
+      <w:r>
+        <w:rPr>
+          <w:rFonts w:hint="eastAsia"/>
+          <w:b/>
+          <w:bCs/>
+          <w:color w:val="FF0000"/>
+          <w:u w:val="single"/>
+        </w:rPr>
+        <w:t>都会打开一个新的</w:t>
+      </w:r>
+      <w:r>
+        <w:rPr>
+          <w:rFonts w:hint="eastAsia"/>
+          <w:b/>
+          <w:bCs/>
+          <w:color w:val="FF0000"/>
+          <w:u w:val="single"/>
+        </w:rPr>
+        <w:t>socket</w:t>
+      </w:r>
+      <w:r>
+        <w:rPr>
+          <w:rFonts w:hint="eastAsia"/>
+          <w:b/>
+          <w:bCs/>
+          <w:color w:val="FF0000"/>
+          <w:u w:val="single"/>
+        </w:rPr>
+        <w:t>连接，这样</w:t>
+      </w:r>
+      <w:r>
+        <w:rPr>
+          <w:rFonts w:hint="eastAsia"/>
+          <w:b/>
+          <w:bCs/>
+          <w:color w:val="FF0000"/>
+          <w:u w:val="single"/>
+        </w:rPr>
+        <w:t>zookeeper</w:t>
+      </w:r>
+      <w:r>
+        <w:rPr>
+          <w:rFonts w:hint="eastAsia"/>
+          <w:b/>
+          <w:bCs/>
+          <w:color w:val="FF0000"/>
+          <w:u w:val="single"/>
+        </w:rPr>
+        <w:t>就需要实时管理很多</w:t>
+      </w:r>
+      <w:r>
+        <w:rPr>
+          <w:rFonts w:hint="eastAsia"/>
+          <w:b/>
+          <w:bCs/>
+          <w:color w:val="FF0000"/>
+          <w:u w:val="single"/>
+        </w:rPr>
+        <w:t>socket</w:t>
+      </w:r>
+      <w:r>
+        <w:rPr>
+          <w:rFonts w:hint="eastAsia"/>
+          <w:b/>
+          <w:bCs/>
+          <w:color w:val="FF0000"/>
+          <w:u w:val="single"/>
+        </w:rPr>
+        <w:t>连接，比较复杂</w:t>
+      </w:r>
+      <w:r>
+        <w:rPr>
+          <w:rFonts w:hint="eastAsia"/>
+        </w:rPr>
+        <w:t>。</w:t>
+      </w:r>
+    </w:p>
+    <w:p/>
     <w:p>
       <w:pPr>
         <w:pStyle w:val="2"/>
@@ -1022,133 +1453,133 @@
           <w:rFonts w:hint="eastAsia"/>
           <w:color w:val="FF0000"/>
         </w:rPr>
+        <w:t>对于来自客户端的每个更新请求，</w:t>
+      </w:r>
+      <w:r>
+        <w:rPr>
+          <w:rFonts w:hint="eastAsia"/>
+          <w:color w:val="FF0000"/>
+        </w:rPr>
+        <w:t>zookeeper</w:t>
+      </w:r>
+      <w:r>
+        <w:rPr>
+          <w:rFonts w:hint="eastAsia"/>
+          <w:color w:val="FF0000"/>
+        </w:rPr>
+        <w:t>都会分配一个全局唯一的递增编号，这个编号反映了所有事务操作的先后顺序</w:t>
+      </w:r>
+      <w:r>
+        <w:rPr>
+          <w:rFonts w:hint="eastAsia"/>
+        </w:rPr>
+        <w:t>。</w:t>
+      </w:r>
+    </w:p>
+    <w:p>
+      <w:pPr>
+        <w:pStyle w:val="2"/>
+      </w:pPr>
+      <w:r>
+        <w:rPr>
+          <w:rFonts w:hint="eastAsia"/>
+        </w:rPr>
+        <w:t>应用场景</w:t>
+      </w:r>
+    </w:p>
+    <w:p>
+      <w:pPr>
+        <w:ind w:firstLine="420"/>
+      </w:pPr>
+      <w:r>
+        <w:rPr>
+          <w:rFonts w:hint="eastAsia"/>
+        </w:rPr>
+        <w:t>提供服务包括：统一命名服务、统一配置管理、统一集群管理、服务器节点动态上下线、软负载均衡、分布式锁、分布式唯一</w:t>
+      </w:r>
+      <w:r>
+        <w:rPr>
+          <w:rFonts w:hint="eastAsia"/>
+        </w:rPr>
+        <w:t>ID</w:t>
+      </w:r>
+      <w:r>
+        <w:rPr>
+          <w:rFonts w:hint="eastAsia"/>
+        </w:rPr>
+        <w:t>等。</w:t>
+      </w:r>
+    </w:p>
+    <w:p>
+      <w:pPr>
+        <w:pStyle w:val="3"/>
+      </w:pPr>
+      <w:r>
+        <w:rPr>
+          <w:rFonts w:hint="eastAsia"/>
+        </w:rPr>
+        <w:t>统一命名服务</w:t>
+      </w:r>
+    </w:p>
+    <w:p>
+      <w:pPr>
+        <w:ind w:firstLine="420"/>
+      </w:pPr>
+      <w:r>
+        <w:rPr>
+          <w:rFonts w:hint="eastAsia"/>
+        </w:rPr>
+        <w:t>在分布式环境下，经常需要</w:t>
+      </w:r>
+      <w:r>
+        <w:rPr>
+          <w:rFonts w:hint="eastAsia"/>
+          <w:color w:val="FF0000"/>
+        </w:rPr>
+        <w:t>对应用</w:t>
+      </w:r>
+      <w:r>
+        <w:rPr>
+          <w:rFonts w:hint="eastAsia"/>
+          <w:color w:val="FF0000"/>
+        </w:rPr>
+        <w:t>/</w:t>
+      </w:r>
+      <w:r>
+        <w:rPr>
+          <w:rFonts w:hint="eastAsia"/>
+          <w:color w:val="FF0000"/>
+        </w:rPr>
+        <w:t>服务进行统一命名，便于识别</w:t>
+      </w:r>
+      <w:r>
+        <w:rPr>
+          <w:rFonts w:hint="eastAsia"/>
+        </w:rPr>
+        <w:t>。例如：</w:t>
+      </w:r>
+      <w:r>
+        <w:rPr>
+          <w:rFonts w:hint="eastAsia"/>
+        </w:rPr>
+        <w:t>IP</w:t>
+      </w:r>
+      <w:r>
+        <w:rPr>
+          <w:rFonts w:hint="eastAsia"/>
+        </w:rPr>
+        <w:t>不容易记住，而域名容易记住。</w:t>
+      </w:r>
+    </w:p>
+    <w:p>
+      <w:pPr>
+        <w:jc w:val="center"/>
+      </w:pPr>
+      <w:r>
+        <w:rPr>
+          <w:noProof/>
+        </w:rPr>
         <w:lastRenderedPageBreak/>
-        <w:t>对于来自客户端的每个更新请求，</w:t>
-      </w:r>
-      <w:r>
-        <w:rPr>
-          <w:rFonts w:hint="eastAsia"/>
-          <w:color w:val="FF0000"/>
-        </w:rPr>
-        <w:t>zookeeper</w:t>
-      </w:r>
-      <w:r>
-        <w:rPr>
-          <w:rFonts w:hint="eastAsia"/>
-          <w:color w:val="FF0000"/>
-        </w:rPr>
-        <w:t>都会分配一个全局唯一的递增编号，这个编号反映了所有事务操作的先后顺序</w:t>
-      </w:r>
-      <w:r>
-        <w:rPr>
-          <w:rFonts w:hint="eastAsia"/>
-        </w:rPr>
-        <w:t>。</w:t>
-      </w:r>
-    </w:p>
-    <w:p>
-      <w:pPr>
-        <w:pStyle w:val="2"/>
-      </w:pPr>
-      <w:r>
-        <w:rPr>
-          <w:rFonts w:hint="eastAsia"/>
-        </w:rPr>
-        <w:t>应用场景</w:t>
-      </w:r>
-    </w:p>
-    <w:p>
-      <w:pPr>
-        <w:ind w:firstLine="420"/>
-      </w:pPr>
-      <w:r>
-        <w:rPr>
-          <w:rFonts w:hint="eastAsia"/>
-        </w:rPr>
-        <w:t>提供服务包括：统一命名服务、统一配置管理、统一集群管理、服务器节点动态上下线、软负载均衡、分布式锁、分布式唯一</w:t>
-      </w:r>
-      <w:r>
-        <w:rPr>
-          <w:rFonts w:hint="eastAsia"/>
-        </w:rPr>
-        <w:t>ID</w:t>
-      </w:r>
-      <w:r>
-        <w:rPr>
-          <w:rFonts w:hint="eastAsia"/>
-        </w:rPr>
-        <w:t>等。</w:t>
-      </w:r>
-    </w:p>
-    <w:p>
-      <w:pPr>
-        <w:pStyle w:val="3"/>
-      </w:pPr>
-      <w:r>
-        <w:rPr>
-          <w:rFonts w:hint="eastAsia"/>
-        </w:rPr>
-        <w:t>统一命名服务</w:t>
-      </w:r>
-    </w:p>
-    <w:p>
-      <w:pPr>
-        <w:ind w:firstLine="420"/>
-      </w:pPr>
-      <w:r>
-        <w:rPr>
-          <w:rFonts w:hint="eastAsia"/>
-        </w:rPr>
-        <w:t>在分布式环境下，经常需要</w:t>
-      </w:r>
-      <w:r>
-        <w:rPr>
-          <w:rFonts w:hint="eastAsia"/>
-          <w:color w:val="FF0000"/>
-        </w:rPr>
-        <w:t>对应用</w:t>
-      </w:r>
-      <w:r>
-        <w:rPr>
-          <w:rFonts w:hint="eastAsia"/>
-          <w:color w:val="FF0000"/>
-        </w:rPr>
-        <w:t>/</w:t>
-      </w:r>
-      <w:r>
-        <w:rPr>
-          <w:rFonts w:hint="eastAsia"/>
-          <w:color w:val="FF0000"/>
-        </w:rPr>
-        <w:t>服务进行统一命名，便于识别</w:t>
-      </w:r>
-      <w:r>
-        <w:rPr>
-          <w:rFonts w:hint="eastAsia"/>
-        </w:rPr>
-        <w:t>。例如：</w:t>
-      </w:r>
-      <w:r>
-        <w:rPr>
-          <w:rFonts w:hint="eastAsia"/>
-        </w:rPr>
-        <w:t>IP</w:t>
-      </w:r>
-      <w:r>
-        <w:rPr>
-          <w:rFonts w:hint="eastAsia"/>
-        </w:rPr>
-        <w:t>不容易记住，而域名容易记住。</w:t>
-      </w:r>
-    </w:p>
-    <w:p>
-      <w:pPr>
-        <w:jc w:val="center"/>
-      </w:pPr>
-      <w:r>
-        <w:rPr>
-          <w:noProof/>
-        </w:rPr>
         <w:drawing>
           <wp:inline distT="0" distB="0" distL="114300" distR="114300" wp14:anchorId="20CF8674" wp14:editId="5465CD0E">
             <wp:extent cx="3816985" cy="2540000"/>
@@ -1397,7 +1828,6 @@
         <w:rPr>
           <w:noProof/>
         </w:rPr>
-        <w:lastRenderedPageBreak/>
         <w:drawing>
           <wp:inline distT="0" distB="0" distL="114300" distR="114300" wp14:anchorId="607885C6" wp14:editId="0AB0E828">
             <wp:extent cx="3217545" cy="2774315"/>
@@ -1469,6 +1899,7 @@
           <w:rFonts w:hint="eastAsia"/>
           <w:color w:val="FF0000"/>
         </w:rPr>
+        <w:lastRenderedPageBreak/>
         <w:t>Zookeeper</w:t>
       </w:r>
       <w:r>
@@ -1611,7 +2042,6 @@
         <w:pStyle w:val="3"/>
       </w:pPr>
       <w:r>
-        <w:lastRenderedPageBreak/>
         <w:t>服务器节点动态上下线</w:t>
       </w:r>
     </w:p>
@@ -1702,6 +2132,7 @@
         <w:rPr>
           <w:noProof/>
         </w:rPr>
+        <w:lastRenderedPageBreak/>
         <w:drawing>
           <wp:inline distT="0" distB="0" distL="114300" distR="114300" wp14:anchorId="3C5E17C1" wp14:editId="00C21531">
             <wp:extent cx="5266055" cy="2721610"/>
@@ -1809,7 +2240,6 @@
         <w:rPr>
           <w:noProof/>
         </w:rPr>
-        <w:lastRenderedPageBreak/>
         <w:drawing>
           <wp:inline distT="0" distB="0" distL="114300" distR="114300" wp14:anchorId="30B3B69E" wp14:editId="79719F9E">
             <wp:extent cx="3771900" cy="2451100"/>
@@ -1953,6 +2383,7 @@
         <w:rPr>
           <w:rFonts w:hint="eastAsia"/>
         </w:rPr>
+        <w:lastRenderedPageBreak/>
         <w:t>做法如下：</w:t>
       </w:r>
       <w:r>
@@ -2407,7 +2838,6 @@
         <w:rPr>
           <w:rFonts w:hint="eastAsia"/>
         </w:rPr>
-        <w:lastRenderedPageBreak/>
         <w:t>启动客户端：</w:t>
       </w:r>
       <w:r>
@@ -2715,7 +3145,14 @@
         <w:rPr>
           <w:rFonts w:hint="eastAsia"/>
         </w:rPr>
-        <w:t>领导者服务器之间初始连接时能容忍的最多心跳数（</w:t>
+        <w:t>领导者服务器之间初始连接时能容</w:t>
+      </w:r>
+      <w:r>
+        <w:rPr>
+          <w:rFonts w:hint="eastAsia"/>
+        </w:rPr>
+        <w:lastRenderedPageBreak/>
+        <w:t>忍的最多心跳数（</w:t>
       </w:r>
       <w:proofErr w:type="spellStart"/>
       <w:r>
@@ -3123,7 +3560,6 @@
         <w:rPr>
           <w:rFonts w:hint="eastAsia"/>
         </w:rPr>
-        <w:lastRenderedPageBreak/>
         <w:t>客户端可以连接任意的</w:t>
       </w:r>
       <w:r>
@@ -3428,7 +3864,14 @@
         <w:rPr>
           <w:rFonts w:hint="eastAsia"/>
         </w:rPr>
-        <w:t>，同时它们都是最新启动的，也就是没有历史数据，在存放数据量这一点上，都是一样的。假设这些服务器依次启动，观察会发生什么：</w:t>
+        <w:t>，同时它们都是</w:t>
+      </w:r>
+      <w:r>
+        <w:rPr>
+          <w:rFonts w:hint="eastAsia"/>
+        </w:rPr>
+        <w:lastRenderedPageBreak/>
+        <w:t>最新启动的，也就是没有历史数据，在存放数据量这一点上，都是一样的。假设这些服务器依次启动，观察会发生什么：</w:t>
       </w:r>
     </w:p>
     <w:p>
@@ -3712,7 +4155,6 @@
         <w:rPr>
           <w:rFonts w:hint="eastAsia"/>
         </w:rPr>
-        <w:lastRenderedPageBreak/>
         <w:t>服务器</w:t>
       </w:r>
       <w:r>
@@ -3998,6 +4440,7 @@
         <w:rPr>
           <w:rFonts w:hint="eastAsia"/>
         </w:rPr>
+        <w:lastRenderedPageBreak/>
         <w:t>znode</w:t>
       </w:r>
       <w:proofErr w:type="spellEnd"/>
@@ -4280,7 +4723,6 @@
         <w:rPr>
           <w:rFonts w:hint="eastAsia"/>
         </w:rPr>
-        <w:lastRenderedPageBreak/>
         <w:t>EPHEMERAL_SEQUENTIAL</w:t>
       </w:r>
       <w:r>
@@ -4421,6 +4863,7 @@
         <w:rPr>
           <w:rFonts w:hint="eastAsia"/>
         </w:rPr>
+        <w:lastRenderedPageBreak/>
         <w:t>Stat</w:t>
       </w:r>
       <w:r>
@@ -5014,7 +5457,6 @@
           <w:rFonts w:hint="eastAsia"/>
           <w:noProof/>
         </w:rPr>
-        <w:lastRenderedPageBreak/>
         <w:drawing>
           <wp:inline distT="0" distB="0" distL="114300" distR="114300" wp14:anchorId="01B38140" wp14:editId="5E7224E0">
             <wp:extent cx="5269865" cy="1106805"/>
@@ -5351,6 +5793,7 @@
         <w:rPr>
           <w:rFonts w:hint="eastAsia"/>
         </w:rPr>
+        <w:lastRenderedPageBreak/>
         <w:t>监听节点数据的变化：</w:t>
       </w:r>
     </w:p>
@@ -5480,7 +5923,6 @@
         <w:rPr>
           <w:rFonts w:hint="eastAsia"/>
         </w:rPr>
-        <w:lastRenderedPageBreak/>
         <w:t>写数据流程</w:t>
       </w:r>
     </w:p>
@@ -5641,6 +6083,7 @@
         <w:rPr>
           <w:rFonts w:hint="eastAsia"/>
         </w:rPr>
+        <w:lastRenderedPageBreak/>
         <w:t>atomic broadcast:</w:t>
       </w:r>
       <w:r>
@@ -5845,7 +6288,6 @@
         <w:rPr>
           <w:rFonts w:hint="eastAsia"/>
         </w:rPr>
-        <w:lastRenderedPageBreak/>
         <w:t>snapcount</w:t>
       </w:r>
       <w:proofErr w:type="spellEnd"/>
@@ -6267,6 +6709,7 @@
         <w:pStyle w:val="2"/>
       </w:pPr>
       <w:r>
+        <w:lastRenderedPageBreak/>
         <w:t>Leader</w:t>
       </w:r>
       <w:r>
@@ -6506,7 +6949,6 @@
         <w:rPr>
           <w:rFonts w:hint="eastAsia"/>
         </w:rPr>
-        <w:lastRenderedPageBreak/>
         <w:t>如果</w:t>
       </w:r>
       <w:r>
@@ -9063,9 +9505,6 @@
     <w:p>
       <w:pPr>
         <w:ind w:firstLine="420"/>
-        <w:rPr>
-          <w:rFonts w:hint="eastAsia"/>
-        </w:rPr>
       </w:pPr>
     </w:p>
     <w:p>
@@ -9208,9 +9647,6 @@
     <w:p>
       <w:pPr>
         <w:ind w:firstLine="420"/>
-        <w:rPr>
-          <w:rFonts w:hint="eastAsia"/>
-        </w:rPr>
       </w:pPr>
     </w:p>
     <w:p>
@@ -9295,13 +9731,7 @@
         <w:t>返回节点链表</w:t>
       </w:r>
     </w:p>
-    <w:p>
-      <w:pPr>
-        <w:rPr>
-          <w:rFonts w:hint="eastAsia"/>
-        </w:rPr>
-      </w:pPr>
-    </w:p>
+    <w:p/>
     <w:p>
       <w:pPr>
         <w:pStyle w:val="2"/>
@@ -9562,6 +9992,303 @@
         <w:t>ZooInspector</w:t>
       </w:r>
       <w:proofErr w:type="spellEnd"/>
+    </w:p>
+    <w:p>
+      <w:pPr>
+        <w:pStyle w:val="1"/>
+      </w:pPr>
+      <w:r>
+        <w:rPr>
+          <w:rFonts w:hint="eastAsia"/>
+        </w:rPr>
+        <w:t>对比</w:t>
+      </w:r>
+    </w:p>
+    <w:p>
+      <w:pPr>
+        <w:pStyle w:val="a9"/>
+        <w:rPr>
+          <w:rFonts w:hint="eastAsia"/>
+        </w:rPr>
+      </w:pPr>
+      <w:r>
+        <w:rPr>
+          <w:rFonts w:hint="eastAsia"/>
+        </w:rPr>
+        <w:t>zookeeper</w:t>
+      </w:r>
+      <w:r>
+        <w:rPr>
+          <w:rFonts w:hint="eastAsia"/>
+        </w:rPr>
+        <w:t>是用</w:t>
+      </w:r>
+      <w:r>
+        <w:rPr>
+          <w:rFonts w:hint="eastAsia"/>
+        </w:rPr>
+        <w:t>java</w:t>
+      </w:r>
+      <w:r>
+        <w:rPr>
+          <w:rFonts w:hint="eastAsia"/>
+        </w:rPr>
+        <w:t>开发的，被</w:t>
+      </w:r>
+      <w:r>
+        <w:rPr>
+          <w:rFonts w:hint="eastAsia"/>
+        </w:rPr>
+        <w:t>Apache</w:t>
+      </w:r>
+      <w:r>
+        <w:rPr>
+          <w:rFonts w:hint="eastAsia"/>
+        </w:rPr>
+        <w:t>很多项目采用。</w:t>
+      </w:r>
+    </w:p>
+    <w:p>
+      <w:pPr>
+        <w:pStyle w:val="a9"/>
+        <w:ind w:firstLine="420"/>
+        <w:rPr>
+          <w:rFonts w:hint="eastAsia"/>
+        </w:rPr>
+      </w:pPr>
+      <w:proofErr w:type="spellStart"/>
+      <w:r>
+        <w:rPr>
+          <w:rFonts w:hint="eastAsia"/>
+        </w:rPr>
+        <w:lastRenderedPageBreak/>
+        <w:t>etcd</w:t>
+      </w:r>
+      <w:proofErr w:type="spellEnd"/>
+      <w:r>
+        <w:rPr>
+          <w:rFonts w:hint="eastAsia"/>
+        </w:rPr>
+        <w:t>是用</w:t>
+      </w:r>
+      <w:r>
+        <w:rPr>
+          <w:rFonts w:hint="eastAsia"/>
+        </w:rPr>
+        <w:t>go</w:t>
+      </w:r>
+      <w:r>
+        <w:rPr>
+          <w:rFonts w:hint="eastAsia"/>
+        </w:rPr>
+        <w:t>开发的，主要是被</w:t>
+      </w:r>
+      <w:r>
+        <w:rPr>
+          <w:rFonts w:hint="eastAsia"/>
+        </w:rPr>
+        <w:t>Kubernetes</w:t>
+      </w:r>
+      <w:r>
+        <w:rPr>
+          <w:rFonts w:hint="eastAsia"/>
+        </w:rPr>
+        <w:t>采用。</w:t>
+      </w:r>
+    </w:p>
+    <w:p>
+      <w:pPr>
+        <w:pStyle w:val="a9"/>
+        <w:ind w:firstLine="420"/>
+        <w:rPr>
+          <w:rFonts w:hint="eastAsia"/>
+        </w:rPr>
+      </w:pPr>
+      <w:r>
+        <w:rPr>
+          <w:rFonts w:hint="eastAsia"/>
+        </w:rPr>
+        <w:t>zookeeper</w:t>
+      </w:r>
+      <w:r>
+        <w:rPr>
+          <w:rFonts w:hint="eastAsia"/>
+        </w:rPr>
+        <w:t>非常稳定，是一个著名的分布式协调系统，</w:t>
+      </w:r>
+      <w:proofErr w:type="spellStart"/>
+      <w:r>
+        <w:rPr>
+          <w:rFonts w:hint="eastAsia"/>
+        </w:rPr>
+        <w:t>etcd</w:t>
+      </w:r>
+      <w:proofErr w:type="spellEnd"/>
+      <w:r>
+        <w:rPr>
+          <w:rFonts w:hint="eastAsia"/>
+        </w:rPr>
+        <w:t>是后起之秀，前景广阔。</w:t>
+      </w:r>
+    </w:p>
+    <w:p>
+      <w:pPr>
+        <w:pStyle w:val="a9"/>
+        <w:ind w:firstLine="420"/>
+        <w:rPr>
+          <w:rFonts w:hint="eastAsia"/>
+        </w:rPr>
+      </w:pPr>
+      <w:r>
+        <w:rPr>
+          <w:rFonts w:hint="eastAsia"/>
+        </w:rPr>
+        <w:t>因为</w:t>
+      </w:r>
+      <w:proofErr w:type="spellStart"/>
+      <w:r>
+        <w:rPr>
+          <w:rFonts w:hint="eastAsia"/>
+        </w:rPr>
+        <w:t>etcd</w:t>
+      </w:r>
+      <w:proofErr w:type="spellEnd"/>
+      <w:r>
+        <w:rPr>
+          <w:rFonts w:hint="eastAsia"/>
+        </w:rPr>
+        <w:t>是用</w:t>
+      </w:r>
+      <w:r>
+        <w:rPr>
+          <w:rFonts w:hint="eastAsia"/>
+        </w:rPr>
+        <w:t>go</w:t>
+      </w:r>
+      <w:r>
+        <w:rPr>
+          <w:rFonts w:hint="eastAsia"/>
+        </w:rPr>
+        <w:t>写的，现在还没有很好的</w:t>
+      </w:r>
+      <w:r>
+        <w:rPr>
+          <w:rFonts w:hint="eastAsia"/>
+        </w:rPr>
+        <w:t>java</w:t>
+      </w:r>
+      <w:r>
+        <w:rPr>
+          <w:rFonts w:hint="eastAsia"/>
+        </w:rPr>
+        <w:t>客户端库，需要通过</w:t>
+      </w:r>
+      <w:r>
+        <w:rPr>
+          <w:rFonts w:hint="eastAsia"/>
+        </w:rPr>
+        <w:t>http</w:t>
+      </w:r>
+      <w:r>
+        <w:rPr>
+          <w:rFonts w:hint="eastAsia"/>
+        </w:rPr>
+        <w:t>方式调用。</w:t>
+      </w:r>
+    </w:p>
+    <w:p>
+      <w:pPr>
+        <w:pStyle w:val="a9"/>
+        <w:ind w:firstLine="420"/>
+        <w:rPr>
+          <w:rFonts w:hint="eastAsia"/>
+        </w:rPr>
+      </w:pPr>
+      <w:r>
+        <w:rPr>
+          <w:rFonts w:hint="eastAsia"/>
+        </w:rPr>
+        <w:t>而</w:t>
+      </w:r>
+      <w:r>
+        <w:rPr>
+          <w:rFonts w:hint="eastAsia"/>
+        </w:rPr>
+        <w:t>zookeeper</w:t>
+      </w:r>
+      <w:r>
+        <w:rPr>
+          <w:rFonts w:hint="eastAsia"/>
+        </w:rPr>
+        <w:t>在这方面就成熟很多，对于</w:t>
+      </w:r>
+      <w:r>
+        <w:rPr>
+          <w:rFonts w:hint="eastAsia"/>
+        </w:rPr>
+        <w:t>java</w:t>
+      </w:r>
+      <w:r>
+        <w:rPr>
+          <w:rFonts w:hint="eastAsia"/>
+        </w:rPr>
+        <w:t>之外的其他开发语言都有很好的客户端库。</w:t>
+      </w:r>
+    </w:p>
+    <w:p>
+      <w:pPr>
+        <w:pStyle w:val="a9"/>
+        <w:ind w:firstLine="420"/>
+        <w:rPr>
+          <w:rFonts w:hint="eastAsia"/>
+        </w:rPr>
+      </w:pPr>
+      <w:r>
+        <w:rPr>
+          <w:rFonts w:hint="eastAsia"/>
+        </w:rPr>
+        <w:t>具体选择</w:t>
+      </w:r>
+      <w:r>
+        <w:rPr>
+          <w:rFonts w:hint="eastAsia"/>
+        </w:rPr>
+        <w:t>zookeeper</w:t>
+      </w:r>
+      <w:r>
+        <w:rPr>
+          <w:rFonts w:hint="eastAsia"/>
+        </w:rPr>
+        <w:t>还是</w:t>
+      </w:r>
+      <w:proofErr w:type="spellStart"/>
+      <w:r>
+        <w:rPr>
+          <w:rFonts w:hint="eastAsia"/>
+        </w:rPr>
+        <w:t>etcd</w:t>
+      </w:r>
+      <w:proofErr w:type="spellEnd"/>
+      <w:r>
+        <w:rPr>
+          <w:rFonts w:hint="eastAsia"/>
+        </w:rPr>
+        <w:t>，需要根据您的需求结合它们各自的特性进行判断，还有您所使用的开发语言。</w:t>
+      </w:r>
+    </w:p>
+    <w:p>
+      <w:pPr>
+        <w:rPr>
+          <w:rFonts w:hint="eastAsia"/>
+        </w:rPr>
+      </w:pPr>
+    </w:p>
+    <w:p>
+      <w:pPr>
+        <w:rPr>
+          <w:rFonts w:hint="eastAsia"/>
+        </w:rPr>
+      </w:pPr>
     </w:p>
     <w:p>
       <w:pPr>
@@ -9619,7 +10346,6 @@
           <w:rFonts w:hint="eastAsia"/>
           <w:color w:val="FF0000"/>
         </w:rPr>
-        <w:lastRenderedPageBreak/>
         <w:t>配置维护和通知</w:t>
       </w:r>
       <w:r>
@@ -10965,6 +11691,7 @@
     <w:lsdException w:name="caption" w:semiHidden="1" w:unhideWhenUsed="1" w:qFormat="1"/>
     <w:lsdException w:name="Title" w:qFormat="1"/>
     <w:lsdException w:name="Default Paragraph Font" w:semiHidden="1" w:qFormat="1"/>
+    <w:lsdException w:name="Body Text" w:uiPriority="99"/>
     <w:lsdException w:name="Subtitle" w:qFormat="1"/>
     <w:lsdException w:name="Strong" w:qFormat="1"/>
     <w:lsdException w:name="Emphasis" w:qFormat="1"/>
@@ -11418,6 +12145,35 @@
       <w:ind w:firstLineChars="200" w:firstLine="420"/>
     </w:pPr>
   </w:style>
+  <w:style w:type="paragraph" w:styleId="a9">
+    <w:name w:val="Body Text"/>
+    <w:basedOn w:val="a"/>
+    <w:link w:val="aa"/>
+    <w:uiPriority w:val="99"/>
+    <w:unhideWhenUsed/>
+    <w:rsid w:val="009C3089"/>
+    <w:pPr>
+      <w:spacing w:after="120"/>
+      <w:jc w:val="left"/>
+    </w:pPr>
+    <w:rPr>
+      <w:rFonts w:eastAsia="FangSong"/>
+      <w:szCs w:val="22"/>
+    </w:rPr>
+  </w:style>
+  <w:style w:type="character" w:customStyle="1" w:styleId="aa">
+    <w:name w:val="正文文本 字符"/>
+    <w:basedOn w:val="a0"/>
+    <w:link w:val="a9"/>
+    <w:uiPriority w:val="99"/>
+    <w:rsid w:val="009C3089"/>
+    <w:rPr>
+      <w:rFonts w:ascii="Times New Roman" w:eastAsia="FangSong" w:hAnsi="Times New Roman"/>
+      <w:kern w:val="2"/>
+      <w:sz w:val="24"/>
+      <w:szCs w:val="22"/>
+    </w:rPr>
+  </w:style>
 </w:styles>
 </file>
 

--- a/23.一致性算法/6. Zookeeper原理.docx
+++ b/23.一致性算法/6. Zookeeper原理.docx
@@ -830,9 +830,6 @@
     <w:p>
       <w:pPr>
         <w:pStyle w:val="3"/>
-        <w:rPr>
-          <w:rFonts w:hint="eastAsia"/>
-        </w:rPr>
       </w:pPr>
       <w:r>
         <w:rPr>
@@ -845,7 +842,6 @@
       <w:pPr>
         <w:ind w:firstLine="420"/>
         <w:rPr>
-          <w:rFonts w:hint="eastAsia"/>
           <w:color w:val="FF0000"/>
         </w:rPr>
       </w:pPr>
@@ -860,9 +856,6 @@
     <w:p>
       <w:pPr>
         <w:ind w:firstLine="420"/>
-        <w:rPr>
-          <w:rFonts w:hint="eastAsia"/>
-        </w:rPr>
       </w:pPr>
       <w:r>
         <w:rPr>
@@ -874,9 +867,6 @@
     <w:p>
       <w:pPr>
         <w:ind w:firstLine="420"/>
-        <w:rPr>
-          <w:rFonts w:hint="eastAsia"/>
-        </w:rPr>
       </w:pPr>
       <w:r>
         <w:rPr>
@@ -888,9 +878,6 @@
     <w:p>
       <w:pPr>
         <w:ind w:firstLine="420"/>
-        <w:rPr>
-          <w:rFonts w:hint="eastAsia"/>
-        </w:rPr>
       </w:pPr>
       <w:r>
         <w:rPr>
@@ -908,9 +895,6 @@
     <w:p>
       <w:pPr>
         <w:ind w:firstLine="420"/>
-        <w:rPr>
-          <w:rFonts w:hint="eastAsia"/>
-        </w:rPr>
       </w:pPr>
       <w:r>
         <w:rPr>
@@ -922,9 +906,6 @@
     <w:p>
       <w:pPr>
         <w:ind w:firstLine="420"/>
-        <w:rPr>
-          <w:rFonts w:hint="eastAsia"/>
-        </w:rPr>
       </w:pPr>
       <w:proofErr w:type="spellStart"/>
       <w:r>
@@ -950,9 +931,6 @@
     <w:p>
       <w:pPr>
         <w:ind w:firstLine="420"/>
-        <w:rPr>
-          <w:rFonts w:hint="eastAsia"/>
-        </w:rPr>
       </w:pPr>
       <w:r>
         <w:rPr>
@@ -984,9 +962,6 @@
     <w:p>
       <w:pPr>
         <w:ind w:firstLine="420"/>
-        <w:rPr>
-          <w:rFonts w:hint="eastAsia"/>
-        </w:rPr>
       </w:pPr>
       <w:r>
         <w:rPr>
@@ -998,9 +973,6 @@
     <w:p>
       <w:pPr>
         <w:ind w:firstLine="420"/>
-        <w:rPr>
-          <w:rFonts w:hint="eastAsia"/>
-        </w:rPr>
       </w:pPr>
       <w:r>
         <w:rPr>
@@ -1025,9 +997,6 @@
     <w:p>
       <w:pPr>
         <w:pStyle w:val="3"/>
-        <w:rPr>
-          <w:rFonts w:hint="eastAsia"/>
-        </w:rPr>
       </w:pPr>
       <w:r>
         <w:rPr>
@@ -1040,9 +1009,6 @@
     <w:p>
       <w:pPr>
         <w:ind w:firstLine="420"/>
-        <w:rPr>
-          <w:rFonts w:hint="eastAsia"/>
-        </w:rPr>
       </w:pPr>
       <w:r>
         <w:rPr>
@@ -1096,9 +1062,6 @@
     <w:p>
       <w:pPr>
         <w:ind w:firstLine="420"/>
-        <w:rPr>
-          <w:rFonts w:hint="eastAsia"/>
-        </w:rPr>
       </w:pPr>
       <w:r>
         <w:rPr>
@@ -1140,9 +1103,6 @@
     <w:p>
       <w:pPr>
         <w:ind w:firstLine="420"/>
-        <w:rPr>
-          <w:rFonts w:hint="eastAsia"/>
-        </w:rPr>
       </w:pPr>
       <w:r>
         <w:rPr>
@@ -1262,6 +1222,422 @@
       </w:r>
     </w:p>
     <w:p/>
+    <w:p>
+      <w:pPr>
+        <w:rPr>
+          <w:rFonts w:hint="eastAsia"/>
+        </w:rPr>
+      </w:pPr>
+      <w:r>
+        <w:tab/>
+      </w:r>
+      <w:r>
+        <w:rPr>
+          <w:rFonts w:hint="eastAsia"/>
+        </w:rPr>
+        <w:t>实际使用上的问题暴露出的是</w:t>
+      </w:r>
+      <w:r>
+        <w:rPr>
+          <w:rFonts w:hint="eastAsia"/>
+        </w:rPr>
+        <w:t>ZK</w:t>
+      </w:r>
+      <w:r>
+        <w:rPr>
+          <w:rFonts w:hint="eastAsia"/>
+        </w:rPr>
+        <w:t>系统设计层面上的缺陷，总结下可以归纳为：</w:t>
+      </w:r>
+    </w:p>
+    <w:p>
+      <w:pPr>
+        <w:ind w:firstLine="420"/>
+        <w:rPr>
+          <w:rFonts w:hint="eastAsia"/>
+        </w:rPr>
+      </w:pPr>
+      <w:r>
+        <w:rPr>
+          <w:rFonts w:hint="eastAsia"/>
+        </w:rPr>
+        <w:t>API</w:t>
+      </w:r>
+      <w:r>
+        <w:rPr>
+          <w:rFonts w:hint="eastAsia"/>
+        </w:rPr>
+        <w:t>事务能力不足，不支持客户端发起事务性的多步骤操作</w:t>
+      </w:r>
+    </w:p>
+    <w:p>
+      <w:pPr>
+        <w:ind w:firstLine="420"/>
+        <w:rPr>
+          <w:rFonts w:hint="eastAsia"/>
+        </w:rPr>
+      </w:pPr>
+      <w:r>
+        <w:rPr>
+          <w:rFonts w:hint="eastAsia"/>
+        </w:rPr>
+        <w:t>服务器无仲裁能力，</w:t>
+      </w:r>
+      <w:r>
+        <w:rPr>
+          <w:rFonts w:hint="eastAsia"/>
+        </w:rPr>
+        <w:t>ZK</w:t>
+      </w:r>
+      <w:r>
+        <w:rPr>
+          <w:rFonts w:hint="eastAsia"/>
+        </w:rPr>
+        <w:t>服务器</w:t>
+      </w:r>
+      <w:proofErr w:type="gramStart"/>
+      <w:r>
+        <w:rPr>
+          <w:rFonts w:hint="eastAsia"/>
+        </w:rPr>
+        <w:t>端不能</w:t>
+      </w:r>
+      <w:proofErr w:type="gramEnd"/>
+      <w:r>
+        <w:rPr>
+          <w:rFonts w:hint="eastAsia"/>
+        </w:rPr>
+        <w:t>做基本的判断逻辑，必须都在客户端进行</w:t>
+      </w:r>
+    </w:p>
+    <w:p>
+      <w:pPr>
+        <w:ind w:firstLine="420"/>
+        <w:rPr>
+          <w:rFonts w:hint="eastAsia"/>
+          <w:color w:val="FF0000"/>
+        </w:rPr>
+      </w:pPr>
+      <w:r>
+        <w:rPr>
+          <w:rFonts w:hint="eastAsia"/>
+          <w:color w:val="FF0000"/>
+        </w:rPr>
+        <w:t>回调机制受限，</w:t>
+      </w:r>
+      <w:proofErr w:type="spellStart"/>
+      <w:r>
+        <w:rPr>
+          <w:rFonts w:hint="eastAsia"/>
+          <w:color w:val="FF0000"/>
+        </w:rPr>
+        <w:t>Znode</w:t>
+      </w:r>
+      <w:proofErr w:type="spellEnd"/>
+      <w:r>
+        <w:rPr>
+          <w:rFonts w:hint="eastAsia"/>
+          <w:color w:val="FF0000"/>
+        </w:rPr>
+        <w:t>上面</w:t>
+      </w:r>
+      <w:r>
+        <w:rPr>
+          <w:rFonts w:hint="eastAsia"/>
+          <w:color w:val="FF0000"/>
+        </w:rPr>
+        <w:t>watch</w:t>
+      </w:r>
+      <w:r>
+        <w:rPr>
+          <w:rFonts w:hint="eastAsia"/>
+          <w:color w:val="FF0000"/>
+        </w:rPr>
+        <w:t>仅支持触发一次回调，不支持定时过期失效</w:t>
+      </w:r>
+    </w:p>
+    <w:p>
+      <w:pPr>
+        <w:ind w:firstLine="420"/>
+        <w:rPr>
+          <w:rFonts w:hint="eastAsia"/>
+        </w:rPr>
+      </w:pPr>
+      <w:r>
+        <w:rPr>
+          <w:rFonts w:hint="eastAsia"/>
+        </w:rPr>
+        <w:t>可扩展性不足，</w:t>
+      </w:r>
+      <w:r>
+        <w:rPr>
+          <w:rFonts w:hint="eastAsia"/>
+        </w:rPr>
+        <w:t>ZK</w:t>
+      </w:r>
+      <w:r>
+        <w:rPr>
+          <w:rFonts w:hint="eastAsia"/>
+        </w:rPr>
+        <w:t>集群不支持在线动态添加机器或替换机器</w:t>
+      </w:r>
+    </w:p>
+    <w:p>
+      <w:pPr>
+        <w:ind w:firstLine="420"/>
+      </w:pPr>
+      <w:r>
+        <w:rPr>
+          <w:rFonts w:hint="eastAsia"/>
+        </w:rPr>
+        <w:t>Zab</w:t>
+      </w:r>
+      <w:r>
+        <w:rPr>
+          <w:rFonts w:hint="eastAsia"/>
+        </w:rPr>
+        <w:t>协议，协议在选举和发送环节都有优化空间</w:t>
+      </w:r>
+    </w:p>
+    <w:p>
+      <w:pPr>
+        <w:ind w:firstLine="420"/>
+        <w:rPr>
+          <w:rFonts w:hint="eastAsia"/>
+        </w:rPr>
+      </w:pPr>
+    </w:p>
+    <w:p>
+      <w:pPr>
+        <w:ind w:firstLine="420"/>
+        <w:rPr>
+          <w:rFonts w:hint="eastAsia"/>
+          <w:b/>
+          <w:bCs/>
+        </w:rPr>
+      </w:pPr>
+      <w:proofErr w:type="spellStart"/>
+      <w:r>
+        <w:rPr>
+          <w:rFonts w:hint="eastAsia"/>
+          <w:b/>
+          <w:bCs/>
+        </w:rPr>
+        <w:t>etcd</w:t>
+      </w:r>
+      <w:proofErr w:type="spellEnd"/>
+      <w:r>
+        <w:rPr>
+          <w:rFonts w:hint="eastAsia"/>
+          <w:b/>
+          <w:bCs/>
+        </w:rPr>
+        <w:t>与</w:t>
+      </w:r>
+      <w:r>
+        <w:rPr>
+          <w:rFonts w:hint="eastAsia"/>
+          <w:b/>
+          <w:bCs/>
+        </w:rPr>
+        <w:t>ZK</w:t>
+      </w:r>
+      <w:r>
+        <w:rPr>
+          <w:rFonts w:hint="eastAsia"/>
+          <w:b/>
+          <w:bCs/>
+        </w:rPr>
+        <w:t>的不同之处与优势总结如下：</w:t>
+      </w:r>
+    </w:p>
+    <w:p>
+      <w:pPr>
+        <w:ind w:firstLine="420"/>
+        <w:rPr>
+          <w:rFonts w:hint="eastAsia"/>
+          <w:color w:val="FF0000"/>
+        </w:rPr>
+      </w:pPr>
+      <w:r>
+        <w:rPr>
+          <w:rFonts w:hint="eastAsia"/>
+          <w:color w:val="FF0000"/>
+        </w:rPr>
+        <w:t>使用</w:t>
+      </w:r>
+      <w:r>
+        <w:rPr>
+          <w:rFonts w:hint="eastAsia"/>
+          <w:color w:val="FF0000"/>
+        </w:rPr>
+        <w:t>Raft</w:t>
+      </w:r>
+      <w:r>
+        <w:rPr>
+          <w:rFonts w:hint="eastAsia"/>
+          <w:color w:val="FF0000"/>
+        </w:rPr>
+        <w:t>协议取代</w:t>
+      </w:r>
+      <w:r>
+        <w:rPr>
+          <w:rFonts w:hint="eastAsia"/>
+          <w:color w:val="FF0000"/>
+        </w:rPr>
+        <w:t>Zab</w:t>
+      </w:r>
+      <w:r>
+        <w:rPr>
+          <w:rFonts w:hint="eastAsia"/>
+          <w:color w:val="FF0000"/>
+        </w:rPr>
+        <w:t>协议，实现相比</w:t>
+      </w:r>
+      <w:r>
+        <w:rPr>
+          <w:rFonts w:hint="eastAsia"/>
+          <w:color w:val="FF0000"/>
+        </w:rPr>
+        <w:t>ZK</w:t>
+      </w:r>
+      <w:r>
+        <w:rPr>
+          <w:rFonts w:hint="eastAsia"/>
+          <w:color w:val="FF0000"/>
+        </w:rPr>
+        <w:t>更简单，不过跨机房问题仍然存在</w:t>
+      </w:r>
+    </w:p>
+    <w:p>
+      <w:pPr>
+        <w:ind w:firstLine="420"/>
+        <w:rPr>
+          <w:rFonts w:hint="eastAsia"/>
+        </w:rPr>
+      </w:pPr>
+      <w:r>
+        <w:rPr>
+          <w:rFonts w:hint="eastAsia"/>
+        </w:rPr>
+        <w:t>使用</w:t>
+      </w:r>
+      <w:r>
+        <w:rPr>
+          <w:rFonts w:hint="eastAsia"/>
+        </w:rPr>
+        <w:t>go</w:t>
+      </w:r>
+      <w:r>
+        <w:rPr>
+          <w:rFonts w:hint="eastAsia"/>
+        </w:rPr>
+        <w:t>语言实现，性能对比</w:t>
+      </w:r>
+      <w:r>
+        <w:rPr>
+          <w:rFonts w:hint="eastAsia"/>
+        </w:rPr>
+        <w:t>ZK</w:t>
+      </w:r>
+      <w:r>
+        <w:rPr>
+          <w:rFonts w:hint="eastAsia"/>
+        </w:rPr>
+        <w:t>提升明显，仍然存在</w:t>
+      </w:r>
+      <w:r>
+        <w:rPr>
+          <w:rFonts w:hint="eastAsia"/>
+        </w:rPr>
+        <w:t>GC</w:t>
+      </w:r>
+      <w:r>
+        <w:rPr>
+          <w:rFonts w:hint="eastAsia"/>
+        </w:rPr>
+        <w:t>问题</w:t>
+      </w:r>
+    </w:p>
+    <w:p>
+      <w:pPr>
+        <w:ind w:firstLine="420"/>
+        <w:rPr>
+          <w:rFonts w:hint="eastAsia"/>
+          <w:color w:val="FF0000"/>
+        </w:rPr>
+      </w:pPr>
+      <w:r>
+        <w:rPr>
+          <w:rFonts w:hint="eastAsia"/>
+          <w:color w:val="FF0000"/>
+        </w:rPr>
+        <w:t>客户端使用</w:t>
+      </w:r>
+      <w:r>
+        <w:rPr>
+          <w:rFonts w:hint="eastAsia"/>
+          <w:color w:val="FF0000"/>
+        </w:rPr>
+        <w:t>restful API</w:t>
+      </w:r>
+      <w:r>
+        <w:rPr>
+          <w:rFonts w:hint="eastAsia"/>
+          <w:color w:val="FF0000"/>
+        </w:rPr>
+        <w:t>，客户端支持类型更多，易用性加强很多</w:t>
+      </w:r>
+    </w:p>
+    <w:p>
+      <w:pPr>
+        <w:ind w:firstLine="420"/>
+        <w:rPr>
+          <w:rFonts w:hint="eastAsia"/>
+        </w:rPr>
+      </w:pPr>
+      <w:r>
+        <w:rPr>
+          <w:rFonts w:hint="eastAsia"/>
+        </w:rPr>
+        <w:t>支持过期节点与续约机制，支持批量事务和多</w:t>
+      </w:r>
+      <w:r>
+        <w:rPr>
+          <w:rFonts w:hint="eastAsia"/>
+        </w:rPr>
+        <w:t>watch</w:t>
+      </w:r>
+      <w:r>
+        <w:rPr>
+          <w:rFonts w:hint="eastAsia"/>
+        </w:rPr>
+        <w:t>设置</w:t>
+      </w:r>
+    </w:p>
+    <w:p>
+      <w:pPr>
+        <w:ind w:firstLine="420"/>
+        <w:rPr>
+          <w:color w:val="FF0000"/>
+        </w:rPr>
+      </w:pPr>
+      <w:r>
+        <w:rPr>
+          <w:rFonts w:hint="eastAsia"/>
+          <w:color w:val="FF0000"/>
+        </w:rPr>
+        <w:t>支持运行时机器变动</w:t>
+      </w:r>
+    </w:p>
+    <w:p>
+      <w:pPr>
+        <w:ind w:firstLine="420"/>
+        <w:rPr>
+          <w:rFonts w:hint="eastAsia"/>
+        </w:rPr>
+      </w:pPr>
+    </w:p>
     <w:p>
       <w:pPr>
         <w:pStyle w:val="2"/>
@@ -1314,6 +1690,7 @@
           <w:rFonts w:hint="eastAsia"/>
           <w:color w:val="FF0000"/>
         </w:rPr>
+        <w:lastRenderedPageBreak/>
         <w:t>Zookeeper</w:t>
       </w:r>
       <w:r>
@@ -1579,7 +1956,6 @@
         <w:rPr>
           <w:noProof/>
         </w:rPr>
-        <w:lastRenderedPageBreak/>
         <w:drawing>
           <wp:inline distT="0" distB="0" distL="114300" distR="114300" wp14:anchorId="20CF8674" wp14:editId="5465CD0E">
             <wp:extent cx="3816985" cy="2540000"/>
@@ -1721,6 +2097,7 @@
         <w:rPr>
           <w:rFonts w:hint="eastAsia"/>
         </w:rPr>
+        <w:lastRenderedPageBreak/>
         <w:t>可将配置信息写入</w:t>
       </w:r>
       <w:r>
@@ -1899,7 +2276,6 @@
           <w:rFonts w:hint="eastAsia"/>
           <w:color w:val="FF0000"/>
         </w:rPr>
-        <w:lastRenderedPageBreak/>
         <w:t>Zookeeper</w:t>
       </w:r>
       <w:r>
@@ -2042,6 +2418,7 @@
         <w:pStyle w:val="3"/>
       </w:pPr>
       <w:r>
+        <w:lastRenderedPageBreak/>
         <w:t>服务器节点动态上下线</w:t>
       </w:r>
     </w:p>
@@ -2132,7 +2509,6 @@
         <w:rPr>
           <w:noProof/>
         </w:rPr>
-        <w:lastRenderedPageBreak/>
         <w:drawing>
           <wp:inline distT="0" distB="0" distL="114300" distR="114300" wp14:anchorId="3C5E17C1" wp14:editId="00C21531">
             <wp:extent cx="5266055" cy="2721610"/>
@@ -2240,6 +2616,7 @@
         <w:rPr>
           <w:noProof/>
         </w:rPr>
+        <w:lastRenderedPageBreak/>
         <w:drawing>
           <wp:inline distT="0" distB="0" distL="114300" distR="114300" wp14:anchorId="30B3B69E" wp14:editId="79719F9E">
             <wp:extent cx="3771900" cy="2451100"/>
@@ -2383,7 +2760,6 @@
         <w:rPr>
           <w:rFonts w:hint="eastAsia"/>
         </w:rPr>
-        <w:lastRenderedPageBreak/>
         <w:t>做法如下：</w:t>
       </w:r>
       <w:r>
@@ -2838,6 +3214,7 @@
         <w:rPr>
           <w:rFonts w:hint="eastAsia"/>
         </w:rPr>
+        <w:lastRenderedPageBreak/>
         <w:t>启动客户端：</w:t>
       </w:r>
       <w:r>
@@ -3145,14 +3522,7 @@
         <w:rPr>
           <w:rFonts w:hint="eastAsia"/>
         </w:rPr>
-        <w:t>领导者服务器之间初始连接时能容</w:t>
-      </w:r>
-      <w:r>
-        <w:rPr>
-          <w:rFonts w:hint="eastAsia"/>
-        </w:rPr>
-        <w:lastRenderedPageBreak/>
-        <w:t>忍的最多心跳数（</w:t>
+        <w:t>领导者服务器之间初始连接时能容忍的最多心跳数（</w:t>
       </w:r>
       <w:proofErr w:type="spellStart"/>
       <w:r>
@@ -3560,6 +3930,7 @@
         <w:rPr>
           <w:rFonts w:hint="eastAsia"/>
         </w:rPr>
+        <w:lastRenderedPageBreak/>
         <w:t>客户端可以连接任意的</w:t>
       </w:r>
       <w:r>
@@ -3628,7 +3999,338 @@
         <w:t>角色，同步数据</w:t>
       </w:r>
     </w:p>
-    <w:p/>
+    <w:p>
+      <w:pPr>
+        <w:jc w:val="center"/>
+      </w:pPr>
+      <w:r>
+        <w:rPr>
+          <w:noProof/>
+        </w:rPr>
+        <w:drawing>
+          <wp:inline distT="0" distB="0" distL="0" distR="0" wp14:anchorId="6AA62648" wp14:editId="0070FAC0">
+            <wp:extent cx="4061460" cy="2350033"/>
+            <wp:effectExtent l="0" t="0" r="0" b="0"/>
+            <wp:docPr id="2" name="图片 2"/>
+            <wp:cNvGraphicFramePr>
+              <a:graphicFrameLocks xmlns:a="http://schemas.openxmlformats.org/drawingml/2006/main" noChangeAspect="1"/>
+            </wp:cNvGraphicFramePr>
+            <a:graphic xmlns:a="http://schemas.openxmlformats.org/drawingml/2006/main">
+              <a:graphicData uri="http://schemas.openxmlformats.org/drawingml/2006/picture">
+                <pic:pic xmlns:pic="http://schemas.openxmlformats.org/drawingml/2006/picture">
+                  <pic:nvPicPr>
+                    <pic:cNvPr id="1" name=""/>
+                    <pic:cNvPicPr/>
+                  </pic:nvPicPr>
+                  <pic:blipFill>
+                    <a:blip r:embed="rId17"/>
+                    <a:stretch>
+                      <a:fillRect/>
+                    </a:stretch>
+                  </pic:blipFill>
+                  <pic:spPr>
+                    <a:xfrm>
+                      <a:off x="0" y="0"/>
+                      <a:ext cx="4070131" cy="2355050"/>
+                    </a:xfrm>
+                    <a:prstGeom prst="rect">
+                      <a:avLst/>
+                    </a:prstGeom>
+                  </pic:spPr>
+                </pic:pic>
+              </a:graphicData>
+            </a:graphic>
+          </wp:inline>
+        </w:drawing>
+      </w:r>
+    </w:p>
+    <w:p>
+      <w:pPr>
+        <w:ind w:firstLine="420"/>
+        <w:rPr>
+          <w:rFonts w:hint="eastAsia"/>
+        </w:rPr>
+      </w:pPr>
+      <w:r>
+        <w:rPr>
+          <w:rFonts w:hint="eastAsia"/>
+        </w:rPr>
+        <w:t>zookeeper</w:t>
+      </w:r>
+      <w:r>
+        <w:rPr>
+          <w:rFonts w:hint="eastAsia"/>
+        </w:rPr>
+        <w:t>使用</w:t>
+      </w:r>
+      <w:r>
+        <w:rPr>
+          <w:rFonts w:hint="eastAsia"/>
+        </w:rPr>
+        <w:t>ZAB</w:t>
+      </w:r>
+      <w:r>
+        <w:rPr>
+          <w:rFonts w:hint="eastAsia"/>
+        </w:rPr>
+        <w:t>协议作为其一致性协议。</w:t>
+      </w:r>
+      <w:r>
+        <w:rPr>
+          <w:rFonts w:hint="eastAsia"/>
+        </w:rPr>
+        <w:t>zookeeper</w:t>
+      </w:r>
+      <w:r>
+        <w:rPr>
+          <w:rFonts w:hint="eastAsia"/>
+        </w:rPr>
+        <w:t>通过团队的形式工作，一组</w:t>
+      </w:r>
+      <w:r>
+        <w:rPr>
+          <w:rFonts w:hint="eastAsia"/>
+        </w:rPr>
+        <w:t>node</w:t>
+      </w:r>
+      <w:r>
+        <w:rPr>
+          <w:rFonts w:hint="eastAsia"/>
+        </w:rPr>
+        <w:t>一起工作，来提供分布式能力，这组</w:t>
+      </w:r>
+      <w:r>
+        <w:rPr>
+          <w:rFonts w:hint="eastAsia"/>
+        </w:rPr>
+        <w:t>node</w:t>
+      </w:r>
+      <w:r>
+        <w:rPr>
+          <w:rFonts w:hint="eastAsia"/>
+        </w:rPr>
+        <w:t>的数量需要是奇数。</w:t>
+      </w:r>
+    </w:p>
+    <w:p>
+      <w:pPr>
+        <w:ind w:firstLine="420"/>
+        <w:rPr>
+          <w:rFonts w:hint="eastAsia"/>
+        </w:rPr>
+      </w:pPr>
+      <w:r>
+        <w:rPr>
+          <w:rFonts w:hint="eastAsia"/>
+        </w:rPr>
+        <w:t>第一个节点与其他节点沟通，选举出一个</w:t>
+      </w:r>
+      <w:r>
+        <w:rPr>
+          <w:rFonts w:hint="eastAsia"/>
+        </w:rPr>
+        <w:t>leader</w:t>
+      </w:r>
+      <w:r>
+        <w:rPr>
+          <w:rFonts w:hint="eastAsia"/>
+        </w:rPr>
+        <w:t>，获取多数票数的成为</w:t>
+      </w:r>
+      <w:r>
+        <w:rPr>
+          <w:rFonts w:hint="eastAsia"/>
+        </w:rPr>
+        <w:t>leader</w:t>
+      </w:r>
+      <w:r>
+        <w:rPr>
+          <w:rFonts w:hint="eastAsia"/>
+        </w:rPr>
+        <w:t>，这就是为什么需要奇数</w:t>
+      </w:r>
+      <w:proofErr w:type="gramStart"/>
+      <w:r>
+        <w:rPr>
+          <w:rFonts w:hint="eastAsia"/>
+        </w:rPr>
+        <w:t>个</w:t>
+      </w:r>
+      <w:proofErr w:type="gramEnd"/>
+      <w:r>
+        <w:rPr>
+          <w:rFonts w:hint="eastAsia"/>
+        </w:rPr>
+        <w:t>node</w:t>
+      </w:r>
+      <w:r>
+        <w:rPr>
+          <w:rFonts w:hint="eastAsia"/>
+        </w:rPr>
+        <w:t>，其他节点被称为</w:t>
+      </w:r>
+      <w:r>
+        <w:rPr>
+          <w:rFonts w:hint="eastAsia"/>
+        </w:rPr>
+        <w:t>follower</w:t>
+      </w:r>
+      <w:r>
+        <w:rPr>
+          <w:rFonts w:hint="eastAsia"/>
+        </w:rPr>
+        <w:t>。</w:t>
+      </w:r>
+    </w:p>
+    <w:p>
+      <w:pPr>
+        <w:ind w:firstLine="420"/>
+        <w:rPr>
+          <w:rFonts w:hint="eastAsia"/>
+        </w:rPr>
+      </w:pPr>
+      <w:r>
+        <w:rPr>
+          <w:rFonts w:hint="eastAsia"/>
+          <w:color w:val="FF0000"/>
+        </w:rPr>
+        <w:t>client</w:t>
+      </w:r>
+      <w:r>
+        <w:rPr>
+          <w:rFonts w:hint="eastAsia"/>
+          <w:color w:val="FF0000"/>
+        </w:rPr>
+        <w:t>连接</w:t>
+      </w:r>
+      <w:r>
+        <w:rPr>
+          <w:rFonts w:hint="eastAsia"/>
+          <w:color w:val="FF0000"/>
+        </w:rPr>
+        <w:t xml:space="preserve"> zookeeper</w:t>
+      </w:r>
+      <w:r>
+        <w:rPr>
+          <w:rFonts w:hint="eastAsia"/>
+          <w:color w:val="FF0000"/>
+        </w:rPr>
+        <w:t>时可以连接任何一个，</w:t>
+      </w:r>
+      <w:r>
+        <w:rPr>
+          <w:rFonts w:hint="eastAsia"/>
+          <w:color w:val="FF0000"/>
+        </w:rPr>
+        <w:t>client</w:t>
+      </w:r>
+      <w:r>
+        <w:rPr>
+          <w:rFonts w:hint="eastAsia"/>
+          <w:color w:val="FF0000"/>
+        </w:rPr>
+        <w:t>的读请求可以被任何一个节点处理，写请求只能被</w:t>
+      </w:r>
+      <w:r>
+        <w:rPr>
+          <w:rFonts w:hint="eastAsia"/>
+          <w:color w:val="FF0000"/>
+        </w:rPr>
+        <w:t>leader</w:t>
+      </w:r>
+      <w:r>
+        <w:rPr>
+          <w:rFonts w:hint="eastAsia"/>
+          <w:color w:val="FF0000"/>
+        </w:rPr>
+        <w:t>处理</w:t>
+      </w:r>
+      <w:r>
+        <w:rPr>
+          <w:rFonts w:hint="eastAsia"/>
+        </w:rPr>
+        <w:t>。所以，</w:t>
+      </w:r>
+      <w:r>
+        <w:rPr>
+          <w:rFonts w:hint="eastAsia"/>
+          <w:b/>
+          <w:bCs/>
+          <w:color w:val="FF0000"/>
+          <w:u w:val="single"/>
+        </w:rPr>
+        <w:t>添加新节点可以提高读的速度，但不会提高写的速度</w:t>
+      </w:r>
+      <w:r>
+        <w:rPr>
+          <w:rFonts w:hint="eastAsia"/>
+        </w:rPr>
+        <w:t>。</w:t>
+      </w:r>
+    </w:p>
+    <w:p>
+      <w:pPr>
+        <w:ind w:firstLine="420"/>
+        <w:rPr>
+          <w:rFonts w:hint="eastAsia"/>
+        </w:rPr>
+      </w:pPr>
+      <w:r>
+        <w:rPr>
+          <w:rFonts w:hint="eastAsia"/>
+          <w:color w:val="FF0000"/>
+        </w:rPr>
+        <w:t>对于</w:t>
+      </w:r>
+      <w:r>
+        <w:rPr>
+          <w:rFonts w:hint="eastAsia"/>
+          <w:color w:val="FF0000"/>
+        </w:rPr>
+        <w:t>CAP</w:t>
+      </w:r>
+      <w:r>
+        <w:rPr>
+          <w:rFonts w:hint="eastAsia"/>
+          <w:color w:val="FF0000"/>
+        </w:rPr>
+        <w:t>模型，</w:t>
+      </w:r>
+      <w:r>
+        <w:rPr>
+          <w:rFonts w:hint="eastAsia"/>
+          <w:color w:val="FF0000"/>
+        </w:rPr>
+        <w:t>zookeeper</w:t>
+      </w:r>
+      <w:r>
+        <w:rPr>
+          <w:rFonts w:hint="eastAsia"/>
+          <w:color w:val="FF0000"/>
+        </w:rPr>
+        <w:t>保障的是</w:t>
+      </w:r>
+      <w:r>
+        <w:rPr>
+          <w:rFonts w:hint="eastAsia"/>
+          <w:color w:val="FF0000"/>
+        </w:rPr>
+        <w:t>CP</w:t>
+      </w:r>
+      <w:r>
+        <w:rPr>
+          <w:rFonts w:hint="eastAsia"/>
+        </w:rPr>
+        <w:t>。</w:t>
+      </w:r>
+    </w:p>
+    <w:p>
+      <w:pPr>
+        <w:rPr>
+          <w:rFonts w:hint="eastAsia"/>
+        </w:rPr>
+      </w:pPr>
+    </w:p>
     <w:p>
       <w:pPr>
         <w:pStyle w:val="2"/>
@@ -3900,7 +4602,7 @@
                     </pic:cNvPicPr>
                   </pic:nvPicPr>
                   <pic:blipFill>
-                    <a:blip r:embed="rId17"/>
+                    <a:blip r:embed="rId18"/>
                     <a:stretch>
                       <a:fillRect/>
                     </a:stretch>
@@ -4373,7 +5075,7 @@
                     </pic:cNvPicPr>
                   </pic:nvPicPr>
                   <pic:blipFill>
-                    <a:blip r:embed="rId18"/>
+                    <a:blip r:embed="rId19"/>
                     <a:stretch>
                       <a:fillRect/>
                     </a:stretch>
@@ -4830,7 +5532,7 @@
                     </pic:cNvPicPr>
                   </pic:nvPicPr>
                   <pic:blipFill>
-                    <a:blip r:embed="rId19"/>
+                    <a:blip r:embed="rId20"/>
                     <a:stretch>
                       <a:fillRect/>
                     </a:stretch>
@@ -5475,7 +6177,7 @@
                     </pic:cNvPicPr>
                   </pic:nvPicPr>
                   <pic:blipFill>
-                    <a:blip r:embed="rId20"/>
+                    <a:blip r:embed="rId21"/>
                     <a:stretch>
                       <a:fillRect/>
                     </a:stretch>
@@ -5589,35 +6291,50 @@
       <w:r>
         <w:rPr>
           <w:rFonts w:hint="eastAsia"/>
-          <w:color w:val="FF0000"/>
+          <w:b/>
+          <w:bCs/>
+          <w:color w:val="FF0000"/>
+          <w:u w:val="single"/>
         </w:rPr>
         <w:t>一个负责网络连接通信（</w:t>
       </w:r>
       <w:r>
         <w:rPr>
           <w:rFonts w:hint="eastAsia"/>
-          <w:color w:val="FF0000"/>
+          <w:b/>
+          <w:bCs/>
+          <w:color w:val="FF0000"/>
+          <w:u w:val="single"/>
         </w:rPr>
         <w:t>connect</w:t>
       </w:r>
       <w:r>
         <w:rPr>
           <w:rFonts w:hint="eastAsia"/>
-          <w:color w:val="FF0000"/>
+          <w:b/>
+          <w:bCs/>
+          <w:color w:val="FF0000"/>
+          <w:u w:val="single"/>
         </w:rPr>
         <w:t>），一个负责监听（</w:t>
       </w:r>
       <w:r>
         <w:rPr>
           <w:rFonts w:hint="eastAsia"/>
-          <w:color w:val="FF0000"/>
+          <w:b/>
+          <w:bCs/>
+          <w:color w:val="FF0000"/>
+          <w:u w:val="single"/>
         </w:rPr>
         <w:t>listener</w:t>
       </w:r>
       <w:r>
         <w:rPr>
           <w:rFonts w:hint="eastAsia"/>
-          <w:color w:val="FF0000"/>
+          <w:b/>
+          <w:bCs/>
+          <w:color w:val="FF0000"/>
+          <w:u w:val="single"/>
         </w:rPr>
         <w:t>）</w:t>
       </w:r>
@@ -5890,7 +6607,7 @@
                     </pic:cNvPicPr>
                   </pic:nvPicPr>
                   <pic:blipFill>
-                    <a:blip r:embed="rId21"/>
+                    <a:blip r:embed="rId22"/>
                     <a:stretch>
                       <a:fillRect/>
                     </a:stretch>
@@ -5952,7 +6669,7 @@
                     </pic:cNvPicPr>
                   </pic:nvPicPr>
                   <pic:blipFill>
-                    <a:blip r:embed="rId22"/>
+                    <a:blip r:embed="rId23"/>
                     <a:stretch>
                       <a:fillRect/>
                     </a:stretch>
@@ -6026,7 +6743,7 @@
                     </pic:cNvPicPr>
                   </pic:nvPicPr>
                   <pic:blipFill>
-                    <a:blip r:embed="rId23">
+                    <a:blip r:embed="rId24">
                       <a:extLst>
                         <a:ext uri="{28A0092B-C50C-407E-A947-70E740481C1C}">
                           <a14:useLocalDpi xmlns:a14="http://schemas.microsoft.com/office/drawing/2010/main" val="0"/>
@@ -6366,7 +7083,7 @@
                     </pic:cNvPicPr>
                   </pic:nvPicPr>
                   <pic:blipFill>
-                    <a:blip r:embed="rId24">
+                    <a:blip r:embed="rId25">
                       <a:extLst>
                         <a:ext uri="{28A0092B-C50C-407E-A947-70E740481C1C}">
                           <a14:useLocalDpi xmlns:a14="http://schemas.microsoft.com/office/drawing/2010/main" val="0"/>
@@ -7082,7 +7799,7 @@
                     </pic:cNvPicPr>
                   </pic:nvPicPr>
                   <pic:blipFill>
-                    <a:blip r:embed="rId25">
+                    <a:blip r:embed="rId26">
                       <a:extLst>
                         <a:ext uri="{28A0092B-C50C-407E-A947-70E740481C1C}">
                           <a14:useLocalDpi xmlns:a14="http://schemas.microsoft.com/office/drawing/2010/main" val="0"/>
@@ -7153,7 +7870,7 @@
                     </pic:cNvPicPr>
                   </pic:nvPicPr>
                   <pic:blipFill>
-                    <a:blip r:embed="rId26">
+                    <a:blip r:embed="rId27">
                       <a:extLst>
                         <a:ext uri="{28A0092B-C50C-407E-A947-70E740481C1C}">
                           <a14:useLocalDpi xmlns:a14="http://schemas.microsoft.com/office/drawing/2010/main" val="0"/>
@@ -7543,7 +8260,7 @@
                     </pic:cNvPicPr>
                   </pic:nvPicPr>
                   <pic:blipFill>
-                    <a:blip r:embed="rId27">
+                    <a:blip r:embed="rId28">
                       <a:extLst>
                         <a:ext uri="{28A0092B-C50C-407E-A947-70E740481C1C}">
                           <a14:useLocalDpi xmlns:a14="http://schemas.microsoft.com/office/drawing/2010/main" val="0"/>
@@ -8182,7 +8899,7 @@
                     </pic:cNvPicPr>
                   </pic:nvPicPr>
                   <pic:blipFill>
-                    <a:blip r:embed="rId28"/>
+                    <a:blip r:embed="rId29"/>
                     <a:stretch>
                       <a:fillRect/>
                     </a:stretch>
@@ -8805,7 +9522,7 @@
                     </pic:cNvPicPr>
                   </pic:nvPicPr>
                   <pic:blipFill>
-                    <a:blip r:embed="rId29"/>
+                    <a:blip r:embed="rId30"/>
                     <a:stretch>
                       <a:fillRect/>
                     </a:stretch>
@@ -8867,7 +9584,7 @@
                     </pic:cNvPicPr>
                   </pic:nvPicPr>
                   <pic:blipFill>
-                    <a:blip r:embed="rId30"/>
+                    <a:blip r:embed="rId31"/>
                     <a:stretch>
                       <a:fillRect/>
                     </a:stretch>
@@ -10007,9 +10724,6 @@
     <w:p>
       <w:pPr>
         <w:pStyle w:val="a9"/>
-        <w:rPr>
-          <w:rFonts w:hint="eastAsia"/>
-        </w:rPr>
       </w:pPr>
       <w:r>
         <w:rPr>
@@ -10052,9 +10766,6 @@
       <w:pPr>
         <w:pStyle w:val="a9"/>
         <w:ind w:firstLine="420"/>
-        <w:rPr>
-          <w:rFonts w:hint="eastAsia"/>
-        </w:rPr>
       </w:pPr>
       <w:proofErr w:type="spellStart"/>
       <w:r>
@@ -10100,9 +10811,6 @@
       <w:pPr>
         <w:pStyle w:val="a9"/>
         <w:ind w:firstLine="420"/>
-        <w:rPr>
-          <w:rFonts w:hint="eastAsia"/>
-        </w:rPr>
       </w:pPr>
       <w:r>
         <w:rPr>
@@ -10135,9 +10843,6 @@
       <w:pPr>
         <w:pStyle w:val="a9"/>
         <w:ind w:firstLine="420"/>
-        <w:rPr>
-          <w:rFonts w:hint="eastAsia"/>
-        </w:rPr>
       </w:pPr>
       <w:r>
         <w:rPr>
@@ -10200,9 +10905,6 @@
       <w:pPr>
         <w:pStyle w:val="a9"/>
         <w:ind w:firstLine="420"/>
-        <w:rPr>
-          <w:rFonts w:hint="eastAsia"/>
-        </w:rPr>
       </w:pPr>
       <w:r>
         <w:rPr>
@@ -10239,9 +10941,6 @@
       <w:pPr>
         <w:pStyle w:val="a9"/>
         <w:ind w:firstLine="420"/>
-        <w:rPr>
-          <w:rFonts w:hint="eastAsia"/>
-        </w:rPr>
       </w:pPr>
       <w:r>
         <w:rPr>
@@ -10276,20 +10975,8 @@
         <w:t>，需要根据您的需求结合它们各自的特性进行判断，还有您所使用的开发语言。</w:t>
       </w:r>
     </w:p>
-    <w:p>
-      <w:pPr>
-        <w:rPr>
-          <w:rFonts w:hint="eastAsia"/>
-        </w:rPr>
-      </w:pPr>
-    </w:p>
-    <w:p>
-      <w:pPr>
-        <w:rPr>
-          <w:rFonts w:hint="eastAsia"/>
-        </w:rPr>
-      </w:pPr>
-    </w:p>
+    <w:p/>
+    <w:p/>
     <w:p>
       <w:pPr>
         <w:pStyle w:val="1"/>

--- a/23.一致性算法/6. Zookeeper原理.docx
+++ b/23.一致性算法/6. Zookeeper原理.docx
@@ -337,23 +337,7 @@
           <w:rFonts w:hint="eastAsia"/>
           <w:color w:val="FF0000"/>
         </w:rPr>
-        <w:t>基于观察</w:t>
-      </w:r>
-      <w:proofErr w:type="gramStart"/>
-      <w:r>
-        <w:rPr>
-          <w:rFonts w:hint="eastAsia"/>
-          <w:color w:val="FF0000"/>
-        </w:rPr>
-        <w:t>者模式</w:t>
-      </w:r>
-      <w:proofErr w:type="gramEnd"/>
-      <w:r>
-        <w:rPr>
-          <w:rFonts w:hint="eastAsia"/>
-          <w:color w:val="FF0000"/>
-        </w:rPr>
-        <w:t>设计的分布式服务管理框架</w:t>
+        <w:t>基于观察者模式设计的分布式服务管理框架</w:t>
       </w:r>
       <w:r>
         <w:rPr>
@@ -1223,11 +1207,6 @@
     </w:p>
     <w:p/>
     <w:p>
-      <w:pPr>
-        <w:rPr>
-          <w:rFonts w:hint="eastAsia"/>
-        </w:rPr>
-      </w:pPr>
       <w:r>
         <w:tab/>
       </w:r>
@@ -1253,9 +1232,6 @@
     <w:p>
       <w:pPr>
         <w:ind w:firstLine="420"/>
-        <w:rPr>
-          <w:rFonts w:hint="eastAsia"/>
-        </w:rPr>
       </w:pPr>
       <w:r>
         <w:rPr>
@@ -1273,9 +1249,6 @@
     <w:p>
       <w:pPr>
         <w:ind w:firstLine="420"/>
-        <w:rPr>
-          <w:rFonts w:hint="eastAsia"/>
-        </w:rPr>
       </w:pPr>
       <w:r>
         <w:rPr>
@@ -1293,28 +1266,13 @@
         <w:rPr>
           <w:rFonts w:hint="eastAsia"/>
         </w:rPr>
-        <w:t>服务器</w:t>
-      </w:r>
-      <w:proofErr w:type="gramStart"/>
-      <w:r>
-        <w:rPr>
-          <w:rFonts w:hint="eastAsia"/>
-        </w:rPr>
-        <w:t>端不能</w:t>
-      </w:r>
-      <w:proofErr w:type="gramEnd"/>
-      <w:r>
-        <w:rPr>
-          <w:rFonts w:hint="eastAsia"/>
-        </w:rPr>
-        <w:t>做基本的判断逻辑，必须都在客户端进行</w:t>
-      </w:r>
-    </w:p>
-    <w:p>
-      <w:pPr>
-        <w:ind w:firstLine="420"/>
-        <w:rPr>
-          <w:rFonts w:hint="eastAsia"/>
+        <w:t>服务器端不能做基本的判断逻辑，必须都在客户端进行</w:t>
+      </w:r>
+    </w:p>
+    <w:p>
+      <w:pPr>
+        <w:ind w:firstLine="420"/>
+        <w:rPr>
           <w:color w:val="FF0000"/>
         </w:rPr>
       </w:pPr>
@@ -1359,9 +1317,6 @@
     <w:p>
       <w:pPr>
         <w:ind w:firstLine="420"/>
-        <w:rPr>
-          <w:rFonts w:hint="eastAsia"/>
-        </w:rPr>
       </w:pPr>
       <w:r>
         <w:rPr>
@@ -1402,16 +1357,12 @@
     <w:p>
       <w:pPr>
         <w:ind w:firstLine="420"/>
-        <w:rPr>
-          <w:rFonts w:hint="eastAsia"/>
-        </w:rPr>
-      </w:pPr>
-    </w:p>
-    <w:p>
-      <w:pPr>
-        <w:ind w:firstLine="420"/>
-        <w:rPr>
-          <w:rFonts w:hint="eastAsia"/>
+      </w:pPr>
+    </w:p>
+    <w:p>
+      <w:pPr>
+        <w:ind w:firstLine="420"/>
+        <w:rPr>
           <w:b/>
           <w:bCs/>
         </w:rPr>
@@ -1455,7 +1406,6 @@
       <w:pPr>
         <w:ind w:firstLine="420"/>
         <w:rPr>
-          <w:rFonts w:hint="eastAsia"/>
           <w:color w:val="FF0000"/>
         </w:rPr>
       </w:pPr>
@@ -1512,9 +1462,6 @@
     <w:p>
       <w:pPr>
         <w:ind w:firstLine="420"/>
-        <w:rPr>
-          <w:rFonts w:hint="eastAsia"/>
-        </w:rPr>
       </w:pPr>
       <w:r>
         <w:rPr>
@@ -1563,7 +1510,6 @@
       <w:pPr>
         <w:ind w:firstLine="420"/>
         <w:rPr>
-          <w:rFonts w:hint="eastAsia"/>
           <w:color w:val="FF0000"/>
         </w:rPr>
       </w:pPr>
@@ -1592,9 +1538,6 @@
     <w:p>
       <w:pPr>
         <w:ind w:firstLine="420"/>
-        <w:rPr>
-          <w:rFonts w:hint="eastAsia"/>
-        </w:rPr>
       </w:pPr>
       <w:r>
         <w:rPr>
@@ -1632,7 +1575,290 @@
     </w:p>
     <w:p>
       <w:pPr>
-        <w:ind w:firstLine="420"/>
+        <w:pStyle w:val="2"/>
+      </w:pPr>
+      <w:proofErr w:type="spellStart"/>
+      <w:r>
+        <w:t>z</w:t>
+      </w:r>
+      <w:r>
+        <w:rPr>
+          <w:rFonts w:hint="eastAsia"/>
+        </w:rPr>
+        <w:t>k</w:t>
+      </w:r>
+      <w:proofErr w:type="spellEnd"/>
+      <w:r>
+        <w:t xml:space="preserve"> vs </w:t>
+      </w:r>
+      <w:proofErr w:type="spellStart"/>
+      <w:r>
+        <w:rPr>
+          <w:rFonts w:hint="eastAsia"/>
+        </w:rPr>
+        <w:t>etcd</w:t>
+      </w:r>
+      <w:proofErr w:type="spellEnd"/>
+    </w:p>
+    <w:p>
+      <w:pPr>
+        <w:pStyle w:val="a9"/>
+        <w:ind w:firstLine="420"/>
+      </w:pPr>
+      <w:r>
+        <w:rPr>
+          <w:rFonts w:hint="eastAsia"/>
+        </w:rPr>
+        <w:t>zookeeper</w:t>
+      </w:r>
+      <w:r>
+        <w:rPr>
+          <w:rFonts w:hint="eastAsia"/>
+        </w:rPr>
+        <w:t>是用</w:t>
+      </w:r>
+      <w:r>
+        <w:rPr>
+          <w:rFonts w:hint="eastAsia"/>
+        </w:rPr>
+        <w:t>java</w:t>
+      </w:r>
+      <w:r>
+        <w:rPr>
+          <w:rFonts w:hint="eastAsia"/>
+        </w:rPr>
+        <w:t>开发的，被</w:t>
+      </w:r>
+      <w:r>
+        <w:rPr>
+          <w:rFonts w:hint="eastAsia"/>
+        </w:rPr>
+        <w:t>Apache</w:t>
+      </w:r>
+      <w:r>
+        <w:rPr>
+          <w:rFonts w:hint="eastAsia"/>
+        </w:rPr>
+        <w:t>很多项目采用。</w:t>
+      </w:r>
+    </w:p>
+    <w:p>
+      <w:pPr>
+        <w:pStyle w:val="a9"/>
+        <w:ind w:firstLine="420"/>
+      </w:pPr>
+      <w:proofErr w:type="spellStart"/>
+      <w:r>
+        <w:rPr>
+          <w:rFonts w:hint="eastAsia"/>
+        </w:rPr>
+        <w:t>etcd</w:t>
+      </w:r>
+      <w:proofErr w:type="spellEnd"/>
+      <w:r>
+        <w:rPr>
+          <w:rFonts w:hint="eastAsia"/>
+        </w:rPr>
+        <w:t>是用</w:t>
+      </w:r>
+      <w:r>
+        <w:rPr>
+          <w:rFonts w:hint="eastAsia"/>
+        </w:rPr>
+        <w:t>go</w:t>
+      </w:r>
+      <w:r>
+        <w:rPr>
+          <w:rFonts w:hint="eastAsia"/>
+        </w:rPr>
+        <w:t>开发的，主要是被</w:t>
+      </w:r>
+      <w:r>
+        <w:rPr>
+          <w:rFonts w:hint="eastAsia"/>
+        </w:rPr>
+        <w:t>Kubernetes</w:t>
+      </w:r>
+      <w:r>
+        <w:rPr>
+          <w:rFonts w:hint="eastAsia"/>
+        </w:rPr>
+        <w:t>采用。</w:t>
+      </w:r>
+    </w:p>
+    <w:p>
+      <w:pPr>
+        <w:pStyle w:val="a9"/>
+        <w:ind w:firstLine="420"/>
+      </w:pPr>
+      <w:r>
+        <w:rPr>
+          <w:rFonts w:hint="eastAsia"/>
+        </w:rPr>
+        <w:t>zookeeper</w:t>
+      </w:r>
+      <w:r>
+        <w:rPr>
+          <w:rFonts w:hint="eastAsia"/>
+        </w:rPr>
+        <w:t>非常稳定，是一个著名的分布式协调系统，</w:t>
+      </w:r>
+      <w:proofErr w:type="spellStart"/>
+      <w:r>
+        <w:rPr>
+          <w:rFonts w:hint="eastAsia"/>
+        </w:rPr>
+        <w:t>etcd</w:t>
+      </w:r>
+      <w:proofErr w:type="spellEnd"/>
+      <w:r>
+        <w:rPr>
+          <w:rFonts w:hint="eastAsia"/>
+        </w:rPr>
+        <w:t>是后起之秀，前景广阔。</w:t>
+      </w:r>
+    </w:p>
+    <w:p>
+      <w:pPr>
+        <w:pStyle w:val="a9"/>
+        <w:ind w:firstLine="420"/>
+      </w:pPr>
+      <w:r>
+        <w:rPr>
+          <w:rFonts w:hint="eastAsia"/>
+        </w:rPr>
+        <w:lastRenderedPageBreak/>
+        <w:t>因为</w:t>
+      </w:r>
+      <w:proofErr w:type="spellStart"/>
+      <w:r>
+        <w:rPr>
+          <w:rFonts w:hint="eastAsia"/>
+        </w:rPr>
+        <w:t>etcd</w:t>
+      </w:r>
+      <w:proofErr w:type="spellEnd"/>
+      <w:r>
+        <w:rPr>
+          <w:rFonts w:hint="eastAsia"/>
+        </w:rPr>
+        <w:t>是用</w:t>
+      </w:r>
+      <w:r>
+        <w:rPr>
+          <w:rFonts w:hint="eastAsia"/>
+        </w:rPr>
+        <w:t>go</w:t>
+      </w:r>
+      <w:r>
+        <w:rPr>
+          <w:rFonts w:hint="eastAsia"/>
+        </w:rPr>
+        <w:t>写的，现在还没有很好的</w:t>
+      </w:r>
+      <w:r>
+        <w:rPr>
+          <w:rFonts w:hint="eastAsia"/>
+        </w:rPr>
+        <w:t>java</w:t>
+      </w:r>
+      <w:r>
+        <w:rPr>
+          <w:rFonts w:hint="eastAsia"/>
+        </w:rPr>
+        <w:t>客户端库，需要通过</w:t>
+      </w:r>
+      <w:r>
+        <w:rPr>
+          <w:rFonts w:hint="eastAsia"/>
+        </w:rPr>
+        <w:t>http</w:t>
+      </w:r>
+      <w:r>
+        <w:rPr>
+          <w:rFonts w:hint="eastAsia"/>
+        </w:rPr>
+        <w:t>方式调用。</w:t>
+      </w:r>
+    </w:p>
+    <w:p>
+      <w:pPr>
+        <w:pStyle w:val="a9"/>
+        <w:ind w:firstLine="420"/>
+      </w:pPr>
+      <w:r>
+        <w:rPr>
+          <w:rFonts w:hint="eastAsia"/>
+        </w:rPr>
+        <w:t>而</w:t>
+      </w:r>
+      <w:r>
+        <w:rPr>
+          <w:rFonts w:hint="eastAsia"/>
+        </w:rPr>
+        <w:t>zookeeper</w:t>
+      </w:r>
+      <w:r>
+        <w:rPr>
+          <w:rFonts w:hint="eastAsia"/>
+        </w:rPr>
+        <w:t>在这方面就成熟很多，对于</w:t>
+      </w:r>
+      <w:r>
+        <w:rPr>
+          <w:rFonts w:hint="eastAsia"/>
+        </w:rPr>
+        <w:t>java</w:t>
+      </w:r>
+      <w:r>
+        <w:rPr>
+          <w:rFonts w:hint="eastAsia"/>
+        </w:rPr>
+        <w:t>之外的其他开发语言都有很好的客户端库。</w:t>
+      </w:r>
+    </w:p>
+    <w:p>
+      <w:pPr>
+        <w:pStyle w:val="a9"/>
+        <w:ind w:firstLine="420"/>
+      </w:pPr>
+      <w:r>
+        <w:rPr>
+          <w:rFonts w:hint="eastAsia"/>
+        </w:rPr>
+        <w:t>具体选择</w:t>
+      </w:r>
+      <w:r>
+        <w:rPr>
+          <w:rFonts w:hint="eastAsia"/>
+        </w:rPr>
+        <w:t>zookeeper</w:t>
+      </w:r>
+      <w:r>
+        <w:rPr>
+          <w:rFonts w:hint="eastAsia"/>
+        </w:rPr>
+        <w:t>还是</w:t>
+      </w:r>
+      <w:proofErr w:type="spellStart"/>
+      <w:r>
+        <w:rPr>
+          <w:rFonts w:hint="eastAsia"/>
+        </w:rPr>
+        <w:t>etcd</w:t>
+      </w:r>
+      <w:proofErr w:type="spellEnd"/>
+      <w:r>
+        <w:rPr>
+          <w:rFonts w:hint="eastAsia"/>
+        </w:rPr>
+        <w:t>，需要根据您的需求结合它们各自的特性进行判断，还有您所使用的开发语言。</w:t>
+      </w:r>
+    </w:p>
+    <w:p/>
+    <w:p/>
+    <w:p>
+      <w:pPr>
         <w:rPr>
           <w:rFonts w:hint="eastAsia"/>
         </w:rPr>
@@ -1690,7 +1916,6 @@
           <w:rFonts w:hint="eastAsia"/>
           <w:color w:val="FF0000"/>
         </w:rPr>
-        <w:lastRenderedPageBreak/>
         <w:t>Zookeeper</w:t>
       </w:r>
       <w:r>
@@ -1711,23 +1936,7 @@
           <w:rFonts w:hint="eastAsia"/>
           <w:color w:val="FF0000"/>
         </w:rPr>
-        <w:t>适用于以</w:t>
-      </w:r>
-      <w:proofErr w:type="gramStart"/>
-      <w:r>
-        <w:rPr>
-          <w:rFonts w:hint="eastAsia"/>
-          <w:color w:val="FF0000"/>
-        </w:rPr>
-        <w:t>读为主</w:t>
-      </w:r>
-      <w:proofErr w:type="gramEnd"/>
-      <w:r>
-        <w:rPr>
-          <w:rFonts w:hint="eastAsia"/>
-          <w:color w:val="FF0000"/>
-        </w:rPr>
-        <w:t>的应用场景</w:t>
+        <w:t>适用于以读为主的应用场景</w:t>
       </w:r>
       <w:r>
         <w:rPr>
@@ -1789,21 +1998,7 @@
         <w:rPr>
           <w:rFonts w:hint="eastAsia"/>
         </w:rPr>
-        <w:t>集群，</w:t>
-      </w:r>
-      <w:proofErr w:type="gramStart"/>
-      <w:r>
-        <w:rPr>
-          <w:rFonts w:hint="eastAsia"/>
-        </w:rPr>
-        <w:t>没台机器</w:t>
-      </w:r>
-      <w:proofErr w:type="gramEnd"/>
-      <w:r>
-        <w:rPr>
-          <w:rFonts w:hint="eastAsia"/>
-        </w:rPr>
-        <w:t>都会在内存中维护当前的服务器状态，并且每台机器之间都相互保持着通信。只要集群中超过一半的机器都能够正常工作，那么整个集群就能够正常对外服务。</w:t>
+        <w:t>集群，没台机器都会在内存中维护当前的服务器状态，并且每台机器之间都相互保持着通信。只要集群中超过一半的机器都能够正常工作，那么整个集群就能够正常对外服务。</w:t>
       </w:r>
     </w:p>
     <w:p>
@@ -1956,6 +2151,7 @@
         <w:rPr>
           <w:noProof/>
         </w:rPr>
+        <w:lastRenderedPageBreak/>
         <w:drawing>
           <wp:inline distT="0" distB="0" distL="114300" distR="114300" wp14:anchorId="20CF8674" wp14:editId="5465CD0E">
             <wp:extent cx="3816985" cy="2540000"/>
@@ -2097,7 +2293,6 @@
         <w:rPr>
           <w:rFonts w:hint="eastAsia"/>
         </w:rPr>
-        <w:lastRenderedPageBreak/>
         <w:t>可将配置信息写入</w:t>
       </w:r>
       <w:r>
@@ -2276,6 +2471,7 @@
           <w:rFonts w:hint="eastAsia"/>
           <w:color w:val="FF0000"/>
         </w:rPr>
+        <w:lastRenderedPageBreak/>
         <w:t>Zookeeper</w:t>
       </w:r>
       <w:r>
@@ -2418,7 +2614,6 @@
         <w:pStyle w:val="3"/>
       </w:pPr>
       <w:r>
-        <w:lastRenderedPageBreak/>
         <w:t>服务器节点动态上下线</w:t>
       </w:r>
     </w:p>
@@ -2509,6 +2704,7 @@
         <w:rPr>
           <w:noProof/>
         </w:rPr>
+        <w:lastRenderedPageBreak/>
         <w:drawing>
           <wp:inline distT="0" distB="0" distL="114300" distR="114300" wp14:anchorId="3C5E17C1" wp14:editId="00C21531">
             <wp:extent cx="5266055" cy="2721610"/>
@@ -2571,30 +2767,8 @@
         <w:rPr>
           <w:rFonts w:hint="eastAsia"/>
         </w:rPr>
-        <w:t>一个集群是一个分布式系统，由堕胎服务器组成。为了提高并发度和可靠性，多台服务器上运行着同一服务。当多个服务在运行时就需要协调各个服务的进度，有时候需要保证</w:t>
-      </w:r>
-      <w:proofErr w:type="gramStart"/>
-      <w:r>
-        <w:rPr>
-          <w:rFonts w:hint="eastAsia"/>
-        </w:rPr>
-        <w:t>某个服务</w:t>
-      </w:r>
-      <w:proofErr w:type="gramEnd"/>
-      <w:r>
-        <w:rPr>
-          <w:rFonts w:hint="eastAsia"/>
-        </w:rPr>
-        <w:t>在运行某个操作时，其他的服务都不能进行该操作，即对该操作进行加锁，如果当前机器挂掉后，</w:t>
-      </w:r>
-      <w:proofErr w:type="gramStart"/>
-      <w:r>
-        <w:rPr>
-          <w:rFonts w:hint="eastAsia"/>
-        </w:rPr>
-        <w:t>释放锁并</w:t>
-      </w:r>
-      <w:proofErr w:type="gramEnd"/>
+        <w:t>一个集群是一个分布式系统，由堕胎服务器组成。为了提高并发度和可靠性，多台服务器上运行着同一服务。当多个服务在运行时就需要协调各个服务的进度，有时候需要保证某个服务在运行某个操作时，其他的服务都不能进行该操作，即对该操作进行加锁，如果当前机器挂掉后，释放锁并</w:t>
+      </w:r>
       <w:r>
         <w:rPr>
           <w:rFonts w:hint="eastAsia"/>
@@ -2616,7 +2790,6 @@
         <w:rPr>
           <w:noProof/>
         </w:rPr>
-        <w:lastRenderedPageBreak/>
         <w:drawing>
           <wp:inline distT="0" distB="0" distL="114300" distR="114300" wp14:anchorId="30B3B69E" wp14:editId="79719F9E">
             <wp:extent cx="3771900" cy="2451100"/>
@@ -2760,6 +2933,7 @@
         <w:rPr>
           <w:rFonts w:hint="eastAsia"/>
         </w:rPr>
+        <w:lastRenderedPageBreak/>
         <w:t>做法如下：</w:t>
       </w:r>
       <w:r>
@@ -3214,7 +3388,6 @@
         <w:rPr>
           <w:rFonts w:hint="eastAsia"/>
         </w:rPr>
-        <w:lastRenderedPageBreak/>
         <w:t>启动客户端：</w:t>
       </w:r>
       <w:r>
@@ -3522,7 +3695,14 @@
         <w:rPr>
           <w:rFonts w:hint="eastAsia"/>
         </w:rPr>
-        <w:t>领导者服务器之间初始连接时能容忍的最多心跳数（</w:t>
+        <w:t>领导者服务器之间初始连接时能容</w:t>
+      </w:r>
+      <w:r>
+        <w:rPr>
+          <w:rFonts w:hint="eastAsia"/>
+        </w:rPr>
+        <w:lastRenderedPageBreak/>
+        <w:t>忍的最多心跳数（</w:t>
       </w:r>
       <w:proofErr w:type="spellStart"/>
       <w:r>
@@ -3930,7 +4110,6 @@
         <w:rPr>
           <w:rFonts w:hint="eastAsia"/>
         </w:rPr>
-        <w:lastRenderedPageBreak/>
         <w:t>客户端可以连接任意的</w:t>
       </w:r>
       <w:r>
@@ -4047,9 +4226,6 @@
     <w:p>
       <w:pPr>
         <w:ind w:firstLine="420"/>
-        <w:rPr>
-          <w:rFonts w:hint="eastAsia"/>
-        </w:rPr>
       </w:pPr>
       <w:r>
         <w:rPr>
@@ -4085,7 +4261,14 @@
         <w:rPr>
           <w:rFonts w:hint="eastAsia"/>
         </w:rPr>
-        <w:t>通过团队的形式工作，一组</w:t>
+        <w:t>通过团队的形式工作，</w:t>
+      </w:r>
+      <w:r>
+        <w:rPr>
+          <w:rFonts w:hint="eastAsia"/>
+        </w:rPr>
+        <w:lastRenderedPageBreak/>
+        <w:t>一组</w:t>
       </w:r>
       <w:r>
         <w:rPr>
@@ -4115,9 +4298,6 @@
     <w:p>
       <w:pPr>
         <w:ind w:firstLine="420"/>
-        <w:rPr>
-          <w:rFonts w:hint="eastAsia"/>
-        </w:rPr>
       </w:pPr>
       <w:r>
         <w:rPr>
@@ -4147,16 +4327,8 @@
         <w:rPr>
           <w:rFonts w:hint="eastAsia"/>
         </w:rPr>
-        <w:t>，这就是为什么需要奇数</w:t>
-      </w:r>
-      <w:proofErr w:type="gramStart"/>
-      <w:r>
-        <w:rPr>
-          <w:rFonts w:hint="eastAsia"/>
-        </w:rPr>
-        <w:t>个</w:t>
-      </w:r>
-      <w:proofErr w:type="gramEnd"/>
+        <w:t>，这就是为什么需要奇数个</w:t>
+      </w:r>
       <w:r>
         <w:rPr>
           <w:rFonts w:hint="eastAsia"/>
@@ -4185,9 +4357,6 @@
     <w:p>
       <w:pPr>
         <w:ind w:firstLine="420"/>
-        <w:rPr>
-          <w:rFonts w:hint="eastAsia"/>
-        </w:rPr>
       </w:pPr>
       <w:r>
         <w:rPr>
@@ -4271,9 +4440,6 @@
     <w:p>
       <w:pPr>
         <w:ind w:firstLine="420"/>
-        <w:rPr>
-          <w:rFonts w:hint="eastAsia"/>
-        </w:rPr>
       </w:pPr>
       <w:r>
         <w:rPr>
@@ -4324,13 +4490,7 @@
         <w:t>。</w:t>
       </w:r>
     </w:p>
-    <w:p>
-      <w:pPr>
-        <w:rPr>
-          <w:rFonts w:hint="eastAsia"/>
-        </w:rPr>
-      </w:pPr>
-    </w:p>
+    <w:p/>
     <w:p>
       <w:pPr>
         <w:pStyle w:val="2"/>
@@ -4340,6 +4500,20 @@
           <w:rFonts w:hint="eastAsia"/>
         </w:rPr>
         <w:t>选举机制</w:t>
+      </w:r>
+    </w:p>
+    <w:p>
+      <w:pPr>
+        <w:pStyle w:val="3"/>
+        <w:rPr>
+          <w:rFonts w:hint="eastAsia"/>
+        </w:rPr>
+      </w:pPr>
+      <w:r>
+        <w:rPr>
+          <w:rFonts w:hint="eastAsia"/>
+        </w:rPr>
+        <w:t>概述</w:t>
       </w:r>
     </w:p>
     <w:p>
@@ -4387,7 +4561,6 @@
         </w:rPr>
         <w:t>适合安装</w:t>
       </w:r>
-      <w:proofErr w:type="gramStart"/>
       <w:r>
         <w:rPr>
           <w:rFonts w:hint="eastAsia"/>
@@ -4396,18 +4569,7 @@
           <w:color w:val="FF0000"/>
           <w:u w:val="single"/>
         </w:rPr>
-        <w:t>奇数台</w:t>
-      </w:r>
-      <w:proofErr w:type="gramEnd"/>
-      <w:r>
-        <w:rPr>
-          <w:rFonts w:hint="eastAsia"/>
-          <w:b/>
-          <w:bCs/>
-          <w:color w:val="FF0000"/>
-          <w:u w:val="single"/>
-        </w:rPr>
-        <w:t>服务器</w:t>
+        <w:t>奇数台服务器</w:t>
       </w:r>
       <w:r>
         <w:rPr>
@@ -4566,14 +4728,7 @@
         <w:rPr>
           <w:rFonts w:hint="eastAsia"/>
         </w:rPr>
-        <w:t>，同时它们都是</w:t>
-      </w:r>
-      <w:r>
-        <w:rPr>
-          <w:rFonts w:hint="eastAsia"/>
-        </w:rPr>
-        <w:lastRenderedPageBreak/>
-        <w:t>最新启动的，也就是没有历史数据，在存放数据量这一点上，都是一样的。假设这些服务器依次启动，观察会发生什么：</w:t>
+        <w:t>，同时它们都是最新启动的，也就是没有历史数据，在存放数据量这一点上，都是一样的。假设这些服务器依次启动，观察会发生什么：</w:t>
       </w:r>
     </w:p>
     <w:p>
@@ -4726,7 +4881,14 @@
         <w:rPr>
           <w:rFonts w:hint="eastAsia"/>
         </w:rPr>
-        <w:t>胜出，但是由于没有达到超过半数以上的投票。</w:t>
+        <w:t>胜出，但是由</w:t>
+      </w:r>
+      <w:r>
+        <w:rPr>
+          <w:rFonts w:hint="eastAsia"/>
+        </w:rPr>
+        <w:lastRenderedPageBreak/>
+        <w:t>于没有达到超过半数以上的投票。</w:t>
       </w:r>
     </w:p>
     <w:p>
@@ -4886,132 +5048,583 @@
         <w:t>。</w:t>
       </w:r>
     </w:p>
-    <w:p>
-      <w:pPr>
-        <w:pStyle w:val="2"/>
-      </w:pPr>
-      <w:r>
-        <w:rPr>
-          <w:rFonts w:hint="eastAsia"/>
-        </w:rPr>
-        <w:t>数据模型</w:t>
-      </w:r>
-    </w:p>
+    <w:p/>
     <w:p>
       <w:pPr>
         <w:pStyle w:val="3"/>
       </w:pPr>
       <w:r>
-        <w:rPr>
-          <w:rFonts w:hint="eastAsia"/>
-        </w:rPr>
-        <w:t>数据结构</w:t>
-      </w:r>
-      <w:r>
-        <w:rPr>
-          <w:rFonts w:hint="eastAsia"/>
-        </w:rPr>
-        <w:tab/>
-      </w:r>
-    </w:p>
-    <w:p>
-      <w:pPr>
-        <w:ind w:firstLine="420"/>
-      </w:pPr>
-      <w:r>
-        <w:rPr>
-          <w:rFonts w:hint="eastAsia"/>
-        </w:rPr>
-        <w:t>Zookeeper</w:t>
-      </w:r>
-      <w:r>
-        <w:rPr>
-          <w:rFonts w:hint="eastAsia"/>
-        </w:rPr>
-        <w:t>数据模型的结构</w:t>
-      </w:r>
-      <w:r>
-        <w:rPr>
-          <w:rFonts w:hint="eastAsia"/>
-          <w:color w:val="FF0000"/>
-        </w:rPr>
-        <w:t>与</w:t>
-      </w:r>
-      <w:r>
-        <w:rPr>
-          <w:rFonts w:hint="eastAsia"/>
-          <w:color w:val="FF0000"/>
-        </w:rPr>
-        <w:t>Unix</w:t>
-      </w:r>
-      <w:r>
-        <w:rPr>
-          <w:rFonts w:hint="eastAsia"/>
-          <w:color w:val="FF0000"/>
-        </w:rPr>
-        <w:t>文件系统很相似</w:t>
-      </w:r>
-      <w:r>
-        <w:rPr>
-          <w:rFonts w:hint="eastAsia"/>
-        </w:rPr>
-        <w:t>，整体上可以看作是一棵树，每个节点称作一个</w:t>
-      </w:r>
-      <w:proofErr w:type="spellStart"/>
-      <w:r>
-        <w:rPr>
-          <w:rFonts w:hint="eastAsia"/>
-        </w:rPr>
-        <w:t>ZNode</w:t>
-      </w:r>
-      <w:proofErr w:type="spellEnd"/>
-      <w:r>
-        <w:rPr>
-          <w:rFonts w:hint="eastAsia"/>
-        </w:rPr>
-        <w:t>。</w:t>
-      </w:r>
-      <w:r>
-        <w:rPr>
-          <w:rFonts w:hint="eastAsia"/>
+        <w:t>Leader</w:t>
+      </w:r>
+      <w:r>
+        <w:rPr>
+          <w:rFonts w:hint="eastAsia"/>
+        </w:rPr>
+        <w:t>选举</w:t>
+      </w:r>
+    </w:p>
+    <w:p>
+      <w:pPr>
+        <w:rPr>
           <w:b/>
           <w:bCs/>
-          <w:color w:val="FF0000"/>
-          <w:u w:val="single"/>
-        </w:rPr>
-        <w:t>每一个</w:t>
-      </w:r>
-      <w:proofErr w:type="spellStart"/>
-      <w:r>
-        <w:rPr>
-          <w:rFonts w:hint="eastAsia"/>
+        </w:rPr>
+      </w:pPr>
+      <w:r>
+        <w:tab/>
+      </w:r>
+      <w:r>
+        <w:rPr>
           <w:b/>
           <w:bCs/>
-          <w:color w:val="FF0000"/>
-          <w:u w:val="single"/>
-        </w:rPr>
-        <w:t>ZNode</w:t>
-      </w:r>
-      <w:proofErr w:type="spellEnd"/>
-      <w:r>
-        <w:rPr>
-          <w:rFonts w:hint="eastAsia"/>
+        </w:rPr>
+        <w:t>State:</w:t>
+      </w:r>
+    </w:p>
+    <w:p>
+      <w:pPr>
+        <w:ind w:firstLine="420"/>
+      </w:pPr>
+      <w:r>
+        <w:t>Looking</w:t>
+      </w:r>
+    </w:p>
+    <w:p>
+      <w:pPr>
+        <w:ind w:firstLine="420"/>
+      </w:pPr>
+      <w:r>
+        <w:t>Following</w:t>
+      </w:r>
+    </w:p>
+    <w:p>
+      <w:pPr>
+        <w:ind w:firstLine="420"/>
+      </w:pPr>
+      <w:r>
+        <w:t>Leading</w:t>
+      </w:r>
+    </w:p>
+    <w:p>
+      <w:pPr>
+        <w:ind w:firstLine="420"/>
+      </w:pPr>
+      <w:r>
+        <w:t>Observing</w:t>
+      </w:r>
+    </w:p>
+    <w:p>
+      <w:pPr>
+        <w:ind w:firstLine="420"/>
+        <w:rPr>
           <w:b/>
           <w:bCs/>
-          <w:color w:val="FF0000"/>
-          <w:u w:val="single"/>
-        </w:rPr>
-        <w:t>默认能够存储</w:t>
-      </w:r>
+        </w:rPr>
+      </w:pPr>
       <w:r>
         <w:rPr>
           <w:rFonts w:hint="eastAsia"/>
           <w:b/>
           <w:bCs/>
-          <w:color w:val="FF0000"/>
-          <w:u w:val="single"/>
-        </w:rPr>
-        <w:t>1MB</w:t>
+        </w:rPr>
+        <w:t>算法：</w:t>
+      </w:r>
+    </w:p>
+    <w:p>
+      <w:pPr>
+        <w:ind w:firstLine="420"/>
+      </w:pPr>
+      <w:r>
+        <w:t>1</w:t>
+      </w:r>
+      <w:r>
+        <w:rPr>
+          <w:rFonts w:hint="eastAsia"/>
+        </w:rPr>
+        <w:t>、</w:t>
+      </w:r>
+      <w:r>
+        <w:rPr>
+          <w:rFonts w:hint="eastAsia"/>
+        </w:rPr>
+        <w:t>每个</w:t>
+      </w:r>
+      <w:r>
+        <w:rPr>
+          <w:rFonts w:hint="eastAsia"/>
+        </w:rPr>
+        <w:t>Server</w:t>
+      </w:r>
+      <w:r>
+        <w:rPr>
+          <w:rFonts w:hint="eastAsia"/>
+        </w:rPr>
+        <w:t>发出一个投票：投自己</w:t>
+      </w:r>
+    </w:p>
+    <w:p>
+      <w:pPr>
+        <w:ind w:firstLine="420"/>
+      </w:pPr>
+      <w:r>
+        <w:t>2</w:t>
+      </w:r>
+      <w:r>
+        <w:rPr>
+          <w:rFonts w:hint="eastAsia"/>
+        </w:rPr>
+        <w:t>、</w:t>
+      </w:r>
+      <w:r>
+        <w:rPr>
+          <w:rFonts w:hint="eastAsia"/>
+        </w:rPr>
+        <w:t>接受来自各个服务器的投票</w:t>
+      </w:r>
+    </w:p>
+    <w:p>
+      <w:pPr>
+        <w:ind w:firstLine="420"/>
+      </w:pPr>
+      <w:r>
+        <w:t>3</w:t>
+      </w:r>
+      <w:r>
+        <w:rPr>
+          <w:rFonts w:hint="eastAsia"/>
+        </w:rPr>
+        <w:t>、</w:t>
+      </w:r>
+      <w:r>
+        <w:rPr>
+          <w:rFonts w:hint="eastAsia"/>
+        </w:rPr>
+        <w:t>处理投票：针对每一个投票，服务器都需要将别人的投票和自己的投票进行</w:t>
+      </w:r>
+      <w:r>
+        <w:rPr>
+          <w:rFonts w:hint="eastAsia"/>
+        </w:rPr>
+        <w:t>PK</w:t>
+      </w:r>
+      <w:r>
+        <w:rPr>
+          <w:rFonts w:hint="eastAsia"/>
+        </w:rPr>
+        <w:t>，</w:t>
+      </w:r>
+      <w:r>
+        <w:rPr>
+          <w:rFonts w:hint="eastAsia"/>
+        </w:rPr>
+        <w:t>PK</w:t>
+      </w:r>
+      <w:r>
+        <w:rPr>
+          <w:rFonts w:hint="eastAsia"/>
+        </w:rPr>
+        <w:t>输了要变更投票，</w:t>
+      </w:r>
+      <w:r>
+        <w:rPr>
+          <w:rFonts w:hint="eastAsia"/>
+        </w:rPr>
+        <w:t>PK</w:t>
+      </w:r>
+      <w:r>
+        <w:rPr>
+          <w:rFonts w:hint="eastAsia"/>
+        </w:rPr>
+        <w:t>规则如下</w:t>
+      </w:r>
+    </w:p>
+    <w:p>
+      <w:pPr>
+        <w:ind w:firstLine="420"/>
+      </w:pPr>
+      <w:r>
+        <w:rPr>
+          <w:rFonts w:hint="eastAsia"/>
+        </w:rPr>
+        <w:t>优先检查</w:t>
+      </w:r>
+      <w:r>
+        <w:rPr>
+          <w:rFonts w:hint="eastAsia"/>
+        </w:rPr>
+        <w:t>ZXID</w:t>
+      </w:r>
+      <w:r>
+        <w:rPr>
+          <w:rFonts w:hint="eastAsia"/>
+        </w:rPr>
+        <w:t>。</w:t>
+      </w:r>
+      <w:r>
+        <w:rPr>
+          <w:rFonts w:hint="eastAsia"/>
+        </w:rPr>
+        <w:t>ZXID</w:t>
+      </w:r>
+      <w:r>
+        <w:rPr>
+          <w:rFonts w:hint="eastAsia"/>
+        </w:rPr>
+        <w:t>比较大的服务器优先作为</w:t>
+      </w:r>
+      <w:r>
+        <w:rPr>
+          <w:rFonts w:hint="eastAsia"/>
+        </w:rPr>
+        <w:t>Leader</w:t>
+      </w:r>
+      <w:r>
+        <w:rPr>
+          <w:rFonts w:hint="eastAsia"/>
+        </w:rPr>
+        <w:t>。</w:t>
+      </w:r>
+    </w:p>
+    <w:p>
+      <w:pPr>
+        <w:ind w:firstLine="420"/>
+      </w:pPr>
+      <w:r>
+        <w:rPr>
+          <w:rFonts w:hint="eastAsia"/>
+        </w:rPr>
+        <w:t>如果</w:t>
+      </w:r>
+      <w:r>
+        <w:rPr>
+          <w:rFonts w:hint="eastAsia"/>
+        </w:rPr>
+        <w:t>ZXID</w:t>
+      </w:r>
+      <w:r>
+        <w:rPr>
+          <w:rFonts w:hint="eastAsia"/>
+        </w:rPr>
+        <w:t>相同，那么就比较</w:t>
+      </w:r>
+      <w:proofErr w:type="spellStart"/>
+      <w:r>
+        <w:rPr>
+          <w:rFonts w:hint="eastAsia"/>
+        </w:rPr>
+        <w:t>myid</w:t>
+      </w:r>
+      <w:proofErr w:type="spellEnd"/>
+      <w:r>
+        <w:rPr>
+          <w:rFonts w:hint="eastAsia"/>
+        </w:rPr>
+        <w:t>。</w:t>
+      </w:r>
+      <w:proofErr w:type="spellStart"/>
+      <w:r>
+        <w:rPr>
+          <w:rFonts w:hint="eastAsia"/>
+        </w:rPr>
+        <w:t>myid</w:t>
+      </w:r>
+      <w:proofErr w:type="spellEnd"/>
+      <w:r>
+        <w:rPr>
+          <w:rFonts w:hint="eastAsia"/>
+        </w:rPr>
+        <w:t>较大的服务器作为</w:t>
+      </w:r>
+      <w:r>
+        <w:rPr>
+          <w:rFonts w:hint="eastAsia"/>
+        </w:rPr>
+        <w:t>Leader</w:t>
+      </w:r>
+      <w:r>
+        <w:rPr>
+          <w:rFonts w:hint="eastAsia"/>
+        </w:rPr>
+        <w:t>服务器。</w:t>
+      </w:r>
+    </w:p>
+    <w:p>
+      <w:pPr>
+        <w:ind w:firstLine="420"/>
+      </w:pPr>
+      <w:r>
+        <w:t>4</w:t>
+      </w:r>
+      <w:r>
+        <w:rPr>
+          <w:rFonts w:hint="eastAsia"/>
+        </w:rPr>
+        <w:t>、</w:t>
+      </w:r>
+      <w:r>
+        <w:rPr>
+          <w:rFonts w:hint="eastAsia"/>
+        </w:rPr>
+        <w:t>统计投票：每次投票后，服务器都会统计投票信息，判断是否已经有过半机器接受到相同的投票信息。</w:t>
+      </w:r>
+    </w:p>
+    <w:p>
+      <w:pPr>
+        <w:ind w:firstLine="420"/>
+      </w:pPr>
+      <w:r>
+        <w:t>5</w:t>
+      </w:r>
+      <w:r>
+        <w:rPr>
+          <w:rFonts w:hint="eastAsia"/>
+        </w:rPr>
+        <w:t>、</w:t>
+      </w:r>
+      <w:r>
+        <w:rPr>
+          <w:rFonts w:hint="eastAsia"/>
+        </w:rPr>
+        <w:t>改变服务器状态。</w:t>
+      </w:r>
+    </w:p>
+    <w:p>
+      <w:pPr>
+        <w:jc w:val="center"/>
+      </w:pPr>
+      <w:r>
+        <w:rPr>
+          <w:noProof/>
+        </w:rPr>
+        <w:drawing>
+          <wp:inline distT="0" distB="0" distL="0" distR="0" wp14:anchorId="0121F8D3" wp14:editId="0F536FC0">
+            <wp:extent cx="4512310" cy="1616196"/>
+            <wp:effectExtent l="0" t="0" r="2540" b="3175"/>
+            <wp:docPr id="16389" name="图片 4">
+              <a:extLst xmlns:a="http://schemas.openxmlformats.org/drawingml/2006/main">
+                <a:ext uri="{FF2B5EF4-FFF2-40B4-BE49-F238E27FC236}">
+                  <a16:creationId xmlns:a16="http://schemas.microsoft.com/office/drawing/2014/main" id="{11A32C02-0108-46F3-9D16-65DA56D2E585}"/>
+                </a:ext>
+              </a:extLst>
+            </wp:docPr>
+            <wp:cNvGraphicFramePr>
+              <a:graphicFrameLocks xmlns:a="http://schemas.openxmlformats.org/drawingml/2006/main" noChangeAspect="1"/>
+            </wp:cNvGraphicFramePr>
+            <a:graphic xmlns:a="http://schemas.openxmlformats.org/drawingml/2006/main">
+              <a:graphicData uri="http://schemas.openxmlformats.org/drawingml/2006/picture">
+                <pic:pic xmlns:pic="http://schemas.openxmlformats.org/drawingml/2006/picture">
+                  <pic:nvPicPr>
+                    <pic:cNvPr id="16389" name="图片 4">
+                      <a:extLst>
+                        <a:ext uri="{FF2B5EF4-FFF2-40B4-BE49-F238E27FC236}">
+                          <a16:creationId xmlns:a16="http://schemas.microsoft.com/office/drawing/2014/main" id="{11A32C02-0108-46F3-9D16-65DA56D2E585}"/>
+                        </a:ext>
+                      </a:extLst>
+                    </pic:cNvPr>
+                    <pic:cNvPicPr>
+                      <a:picLocks noChangeAspect="1" noChangeArrowheads="1"/>
+                    </pic:cNvPicPr>
+                  </pic:nvPicPr>
+                  <pic:blipFill>
+                    <a:blip r:embed="rId19">
+                      <a:extLst>
+                        <a:ext uri="{28A0092B-C50C-407E-A947-70E740481C1C}">
+                          <a14:useLocalDpi xmlns:a14="http://schemas.microsoft.com/office/drawing/2010/main" val="0"/>
+                        </a:ext>
+                      </a:extLst>
+                    </a:blip>
+                    <a:srcRect/>
+                    <a:stretch>
+                      <a:fillRect/>
+                    </a:stretch>
+                  </pic:blipFill>
+                  <pic:spPr bwMode="auto">
+                    <a:xfrm>
+                      <a:off x="0" y="0"/>
+                      <a:ext cx="4515756" cy="1617430"/>
+                    </a:xfrm>
+                    <a:prstGeom prst="rect">
+                      <a:avLst/>
+                    </a:prstGeom>
+                    <a:noFill/>
+                    <a:ln>
+                      <a:noFill/>
+                    </a:ln>
+                  </pic:spPr>
+                </pic:pic>
+              </a:graphicData>
+            </a:graphic>
+          </wp:inline>
+        </w:drawing>
+      </w:r>
+    </w:p>
+    <w:p>
+      <w:pPr>
+        <w:jc w:val="center"/>
+        <w:rPr>
+          <w:rFonts w:hint="eastAsia"/>
+        </w:rPr>
+      </w:pPr>
+      <w:r>
+        <w:rPr>
+          <w:noProof/>
+        </w:rPr>
+        <w:lastRenderedPageBreak/>
+        <w:drawing>
+          <wp:inline distT="0" distB="0" distL="0" distR="0" wp14:anchorId="0EF2DBF7" wp14:editId="15ED4F17">
+            <wp:extent cx="5274310" cy="6824345"/>
+            <wp:effectExtent l="0" t="0" r="2540" b="0"/>
+            <wp:docPr id="17413" name="图片 2">
+              <a:extLst xmlns:a="http://schemas.openxmlformats.org/drawingml/2006/main">
+                <a:ext uri="{FF2B5EF4-FFF2-40B4-BE49-F238E27FC236}">
+                  <a16:creationId xmlns:a16="http://schemas.microsoft.com/office/drawing/2014/main" id="{D4537FC4-775C-4C9A-BB66-5241ECA50136}"/>
+                </a:ext>
+              </a:extLst>
+            </wp:docPr>
+            <wp:cNvGraphicFramePr>
+              <a:graphicFrameLocks xmlns:a="http://schemas.openxmlformats.org/drawingml/2006/main" noChangeAspect="1"/>
+            </wp:cNvGraphicFramePr>
+            <a:graphic xmlns:a="http://schemas.openxmlformats.org/drawingml/2006/main">
+              <a:graphicData uri="http://schemas.openxmlformats.org/drawingml/2006/picture">
+                <pic:pic xmlns:pic="http://schemas.openxmlformats.org/drawingml/2006/picture">
+                  <pic:nvPicPr>
+                    <pic:cNvPr id="17413" name="图片 2">
+                      <a:extLst>
+                        <a:ext uri="{FF2B5EF4-FFF2-40B4-BE49-F238E27FC236}">
+                          <a16:creationId xmlns:a16="http://schemas.microsoft.com/office/drawing/2014/main" id="{D4537FC4-775C-4C9A-BB66-5241ECA50136}"/>
+                        </a:ext>
+                      </a:extLst>
+                    </pic:cNvPr>
+                    <pic:cNvPicPr>
+                      <a:picLocks noChangeAspect="1" noChangeArrowheads="1"/>
+                    </pic:cNvPicPr>
+                  </pic:nvPicPr>
+                  <pic:blipFill>
+                    <a:blip r:embed="rId20">
+                      <a:extLst>
+                        <a:ext uri="{28A0092B-C50C-407E-A947-70E740481C1C}">
+                          <a14:useLocalDpi xmlns:a14="http://schemas.microsoft.com/office/drawing/2010/main" val="0"/>
+                        </a:ext>
+                      </a:extLst>
+                    </a:blip>
+                    <a:srcRect/>
+                    <a:stretch>
+                      <a:fillRect/>
+                    </a:stretch>
+                  </pic:blipFill>
+                  <pic:spPr bwMode="auto">
+                    <a:xfrm>
+                      <a:off x="0" y="0"/>
+                      <a:ext cx="5274310" cy="6824345"/>
+                    </a:xfrm>
+                    <a:prstGeom prst="rect">
+                      <a:avLst/>
+                    </a:prstGeom>
+                    <a:noFill/>
+                    <a:ln>
+                      <a:noFill/>
+                    </a:ln>
+                  </pic:spPr>
+                </pic:pic>
+              </a:graphicData>
+            </a:graphic>
+          </wp:inline>
+        </w:drawing>
+      </w:r>
+    </w:p>
+    <w:p>
+      <w:pPr>
+        <w:rPr>
+          <w:rFonts w:hint="eastAsia"/>
+        </w:rPr>
+      </w:pPr>
+    </w:p>
+    <w:p>
+      <w:pPr>
+        <w:pStyle w:val="2"/>
+      </w:pPr>
+      <w:r>
+        <w:rPr>
+          <w:rFonts w:hint="eastAsia"/>
+        </w:rPr>
+        <w:t>数据模型</w:t>
+      </w:r>
+    </w:p>
+    <w:p>
+      <w:pPr>
+        <w:pStyle w:val="3"/>
+      </w:pPr>
+      <w:r>
+        <w:rPr>
+          <w:rFonts w:hint="eastAsia"/>
+        </w:rPr>
+        <w:t>数据结构</w:t>
+      </w:r>
+      <w:proofErr w:type="spellStart"/>
+      <w:r>
+        <w:rPr>
+          <w:rFonts w:hint="eastAsia"/>
+        </w:rPr>
+        <w:t>ZNode</w:t>
+      </w:r>
+      <w:proofErr w:type="spellEnd"/>
+    </w:p>
+    <w:p>
+      <w:pPr>
+        <w:ind w:firstLine="420"/>
+      </w:pPr>
+      <w:r>
+        <w:rPr>
+          <w:rFonts w:hint="eastAsia"/>
+        </w:rPr>
+        <w:t>Zookeeper</w:t>
+      </w:r>
+      <w:r>
+        <w:rPr>
+          <w:rFonts w:hint="eastAsia"/>
+        </w:rPr>
+        <w:t>数据模型的结构</w:t>
+      </w:r>
+      <w:r>
+        <w:rPr>
+          <w:rFonts w:hint="eastAsia"/>
+          <w:color w:val="FF0000"/>
+        </w:rPr>
+        <w:t>与</w:t>
+      </w:r>
+      <w:r>
+        <w:rPr>
+          <w:rFonts w:hint="eastAsia"/>
+          <w:color w:val="FF0000"/>
+        </w:rPr>
+        <w:t>Unix</w:t>
+      </w:r>
+      <w:r>
+        <w:rPr>
+          <w:rFonts w:hint="eastAsia"/>
+          <w:color w:val="FF0000"/>
+        </w:rPr>
+        <w:t>文件系统很相似</w:t>
+      </w:r>
+      <w:r>
+        <w:rPr>
+          <w:rFonts w:hint="eastAsia"/>
+        </w:rPr>
+        <w:t>，整体上可以看作是一棵树，每个节点称作一个</w:t>
+      </w:r>
+      <w:proofErr w:type="spellStart"/>
+      <w:r>
+        <w:rPr>
+          <w:rFonts w:hint="eastAsia"/>
+        </w:rPr>
+        <w:t>ZNode</w:t>
+      </w:r>
+      <w:proofErr w:type="spellEnd"/>
+      <w:r>
+        <w:rPr>
+          <w:rFonts w:hint="eastAsia"/>
+        </w:rPr>
+        <w:t>。</w:t>
       </w:r>
       <w:r>
         <w:rPr>
@@ -5021,7 +5634,7 @@
           <w:color w:val="FF0000"/>
           <w:u w:val="single"/>
         </w:rPr>
-        <w:t>的数据，每个</w:t>
+        <w:t>每一个</w:t>
       </w:r>
       <w:proofErr w:type="spellStart"/>
       <w:r>
@@ -5043,6 +5656,48 @@
           <w:color w:val="FF0000"/>
           <w:u w:val="single"/>
         </w:rPr>
+        <w:t>默认能够存储</w:t>
+      </w:r>
+      <w:r>
+        <w:rPr>
+          <w:rFonts w:hint="eastAsia"/>
+          <w:b/>
+          <w:bCs/>
+          <w:color w:val="FF0000"/>
+          <w:u w:val="single"/>
+        </w:rPr>
+        <w:t>1MB</w:t>
+      </w:r>
+      <w:r>
+        <w:rPr>
+          <w:rFonts w:hint="eastAsia"/>
+          <w:b/>
+          <w:bCs/>
+          <w:color w:val="FF0000"/>
+          <w:u w:val="single"/>
+        </w:rPr>
+        <w:t>的数据，每个</w:t>
+      </w:r>
+      <w:proofErr w:type="spellStart"/>
+      <w:r>
+        <w:rPr>
+          <w:rFonts w:hint="eastAsia"/>
+          <w:b/>
+          <w:bCs/>
+          <w:color w:val="FF0000"/>
+          <w:u w:val="single"/>
+        </w:rPr>
+        <w:t>ZNode</w:t>
+      </w:r>
+      <w:proofErr w:type="spellEnd"/>
+      <w:r>
+        <w:rPr>
+          <w:rFonts w:hint="eastAsia"/>
+          <w:b/>
+          <w:bCs/>
+          <w:color w:val="FF0000"/>
+          <w:u w:val="single"/>
+        </w:rPr>
         <w:t>都可以通过其路径唯一标识</w:t>
       </w:r>
       <w:r>
@@ -5057,6 +5712,7 @@
         <w:rPr>
           <w:noProof/>
         </w:rPr>
+        <w:lastRenderedPageBreak/>
         <w:drawing>
           <wp:inline distT="0" distB="0" distL="114300" distR="114300" wp14:anchorId="33A56C9C" wp14:editId="6C445DC8">
             <wp:extent cx="4531360" cy="1685290"/>
@@ -5075,7 +5731,7 @@
                     </pic:cNvPicPr>
                   </pic:nvPicPr>
                   <pic:blipFill>
-                    <a:blip r:embed="rId19"/>
+                    <a:blip r:embed="rId21"/>
                     <a:stretch>
                       <a:fillRect/>
                     </a:stretch>
@@ -5142,7 +5798,6 @@
         <w:rPr>
           <w:rFonts w:hint="eastAsia"/>
         </w:rPr>
-        <w:lastRenderedPageBreak/>
         <w:t>znode</w:t>
       </w:r>
       <w:proofErr w:type="spellEnd"/>
@@ -5255,16 +5910,802 @@
         <w:t>临时顺序节点：会话绑定，保持顺序</w:t>
       </w:r>
     </w:p>
+    <w:p>
+      <w:pPr>
+        <w:ind w:firstLine="360"/>
+      </w:pPr>
+    </w:p>
+    <w:p>
+      <w:pPr>
+        <w:ind w:firstLine="360"/>
+        <w:rPr>
+          <w:rFonts w:hint="eastAsia"/>
+        </w:rPr>
+      </w:pPr>
+      <w:r>
+        <w:rPr>
+          <w:rFonts w:hint="eastAsia"/>
+        </w:rPr>
+        <w:t>从图中我们可以看出</w:t>
+      </w:r>
+      <w:proofErr w:type="spellStart"/>
+      <w:r>
+        <w:rPr>
+          <w:rFonts w:hint="eastAsia"/>
+        </w:rPr>
+        <w:t>ZooKeeper</w:t>
+      </w:r>
+      <w:proofErr w:type="spellEnd"/>
+      <w:r>
+        <w:rPr>
+          <w:rFonts w:hint="eastAsia"/>
+        </w:rPr>
+        <w:t>的数据模型，在结构上和标准文件系统的非常相似，都是采用这种树形层次结构，</w:t>
+      </w:r>
+      <w:proofErr w:type="spellStart"/>
+      <w:r>
+        <w:rPr>
+          <w:rFonts w:hint="eastAsia"/>
+        </w:rPr>
+        <w:t>ZooKeeper</w:t>
+      </w:r>
+      <w:proofErr w:type="spellEnd"/>
+      <w:r>
+        <w:rPr>
+          <w:rFonts w:hint="eastAsia"/>
+        </w:rPr>
+        <w:t>树中的每个节点被称为—</w:t>
+      </w:r>
+      <w:proofErr w:type="spellStart"/>
+      <w:r>
+        <w:rPr>
+          <w:rFonts w:hint="eastAsia"/>
+        </w:rPr>
+        <w:t>Znode</w:t>
+      </w:r>
+      <w:proofErr w:type="spellEnd"/>
+      <w:r>
+        <w:rPr>
+          <w:rFonts w:hint="eastAsia"/>
+        </w:rPr>
+        <w:t>。和文件系统的目录树一样，</w:t>
+      </w:r>
+      <w:proofErr w:type="spellStart"/>
+      <w:r>
+        <w:rPr>
+          <w:rFonts w:hint="eastAsia"/>
+        </w:rPr>
+        <w:t>ZooKeeper</w:t>
+      </w:r>
+      <w:proofErr w:type="spellEnd"/>
+      <w:r>
+        <w:rPr>
+          <w:rFonts w:hint="eastAsia"/>
+        </w:rPr>
+        <w:t>树中的每个节点可以拥有子节点。但也有不同之处：</w:t>
+      </w:r>
+    </w:p>
+    <w:p>
+      <w:pPr>
+        <w:pStyle w:val="4"/>
+        <w:rPr>
+          <w:rFonts w:hint="eastAsia"/>
+        </w:rPr>
+      </w:pPr>
+      <w:r>
+        <w:rPr>
+          <w:rFonts w:hint="eastAsia"/>
+        </w:rPr>
+        <w:t>引用方式</w:t>
+      </w:r>
+    </w:p>
+    <w:p>
+      <w:pPr>
+        <w:ind w:firstLine="420"/>
+        <w:rPr>
+          <w:rFonts w:hint="eastAsia"/>
+        </w:rPr>
+      </w:pPr>
+      <w:proofErr w:type="spellStart"/>
+      <w:r>
+        <w:rPr>
+          <w:rFonts w:hint="eastAsia"/>
+        </w:rPr>
+        <w:t>Zonde</w:t>
+      </w:r>
+      <w:proofErr w:type="spellEnd"/>
+      <w:r>
+        <w:rPr>
+          <w:rFonts w:hint="eastAsia"/>
+        </w:rPr>
+        <w:t>通过路径引用，如同</w:t>
+      </w:r>
+      <w:r>
+        <w:rPr>
+          <w:rFonts w:hint="eastAsia"/>
+        </w:rPr>
+        <w:t>Unix</w:t>
+      </w:r>
+      <w:r>
+        <w:rPr>
+          <w:rFonts w:hint="eastAsia"/>
+        </w:rPr>
+        <w:t>中的文件路径。路径必须是绝对的，因此他们必须由斜杠字符来开头。除此以外，他们必须是唯一的，也就是说每一个路径只有一个表示，因此这些路径不能改变。在</w:t>
+      </w:r>
+      <w:proofErr w:type="spellStart"/>
+      <w:r>
+        <w:rPr>
+          <w:rFonts w:hint="eastAsia"/>
+        </w:rPr>
+        <w:t>ZooKeeper</w:t>
+      </w:r>
+      <w:proofErr w:type="spellEnd"/>
+      <w:r>
+        <w:rPr>
+          <w:rFonts w:hint="eastAsia"/>
+        </w:rPr>
+        <w:t>中，路径由</w:t>
+      </w:r>
+      <w:r>
+        <w:rPr>
+          <w:rFonts w:hint="eastAsia"/>
+        </w:rPr>
+        <w:t>Unicode</w:t>
+      </w:r>
+      <w:r>
+        <w:rPr>
+          <w:rFonts w:hint="eastAsia"/>
+        </w:rPr>
+        <w:t>字符串组成，并且有一些限制。字符串</w:t>
+      </w:r>
+      <w:r>
+        <w:rPr>
+          <w:rFonts w:hint="eastAsia"/>
+        </w:rPr>
+        <w:t>"/zookeeper"</w:t>
+      </w:r>
+      <w:r>
+        <w:rPr>
+          <w:rFonts w:hint="eastAsia"/>
+        </w:rPr>
+        <w:t>用以保存管理信息，比如关键配额信息。</w:t>
+      </w:r>
+    </w:p>
     <w:p/>
     <w:p>
       <w:pPr>
-        <w:pStyle w:val="3"/>
+        <w:pStyle w:val="4"/>
+        <w:rPr>
+          <w:rFonts w:hint="eastAsia"/>
+        </w:rPr>
+      </w:pPr>
+      <w:proofErr w:type="spellStart"/>
+      <w:r>
+        <w:rPr>
+          <w:rFonts w:hint="eastAsia"/>
+        </w:rPr>
+        <w:t>Znode</w:t>
+      </w:r>
+      <w:proofErr w:type="spellEnd"/>
+      <w:r>
+        <w:rPr>
+          <w:rFonts w:hint="eastAsia"/>
+        </w:rPr>
+        <w:t>结构</w:t>
+      </w:r>
+    </w:p>
+    <w:p>
+      <w:pPr>
+        <w:ind w:firstLine="420"/>
+        <w:rPr>
+          <w:rFonts w:hint="eastAsia"/>
+        </w:rPr>
+      </w:pPr>
+      <w:proofErr w:type="spellStart"/>
+      <w:r>
+        <w:rPr>
+          <w:rFonts w:hint="eastAsia"/>
+        </w:rPr>
+        <w:t>ZooKeeper</w:t>
+      </w:r>
+      <w:proofErr w:type="spellEnd"/>
+      <w:r>
+        <w:rPr>
+          <w:rFonts w:hint="eastAsia"/>
+        </w:rPr>
+        <w:t>命名空间中的</w:t>
+      </w:r>
+      <w:proofErr w:type="spellStart"/>
+      <w:r>
+        <w:rPr>
+          <w:rFonts w:hint="eastAsia"/>
+        </w:rPr>
+        <w:t>Znode</w:t>
+      </w:r>
+      <w:proofErr w:type="spellEnd"/>
+      <w:r>
+        <w:rPr>
+          <w:rFonts w:hint="eastAsia"/>
+        </w:rPr>
+        <w:t>，兼具文件和目录两种特点。既像文件一样维护着数据、元信息、</w:t>
+      </w:r>
+      <w:r>
+        <w:rPr>
+          <w:rFonts w:hint="eastAsia"/>
+        </w:rPr>
+        <w:t>ACL</w:t>
+      </w:r>
+      <w:r>
+        <w:rPr>
+          <w:rFonts w:hint="eastAsia"/>
+        </w:rPr>
+        <w:t>、时间戳等数据结构，又像目录一样可以作为路径标</w:t>
+      </w:r>
+      <w:r>
+        <w:rPr>
+          <w:rFonts w:hint="eastAsia"/>
+        </w:rPr>
+        <w:lastRenderedPageBreak/>
+        <w:t>识的一部分。图中的每个节点称为一个</w:t>
+      </w:r>
+      <w:proofErr w:type="spellStart"/>
+      <w:r>
+        <w:rPr>
+          <w:rFonts w:hint="eastAsia"/>
+        </w:rPr>
+        <w:t>Znode</w:t>
+      </w:r>
+      <w:proofErr w:type="spellEnd"/>
+      <w:r>
+        <w:rPr>
+          <w:rFonts w:hint="eastAsia"/>
+        </w:rPr>
+        <w:t>。每个</w:t>
+      </w:r>
+      <w:proofErr w:type="spellStart"/>
+      <w:r>
+        <w:rPr>
+          <w:rFonts w:hint="eastAsia"/>
+        </w:rPr>
+        <w:t>Znode</w:t>
+      </w:r>
+      <w:proofErr w:type="spellEnd"/>
+      <w:r>
+        <w:rPr>
+          <w:rFonts w:hint="eastAsia"/>
+        </w:rPr>
+        <w:t>由</w:t>
+      </w:r>
+      <w:r>
+        <w:rPr>
+          <w:rFonts w:hint="eastAsia"/>
+        </w:rPr>
+        <w:t>3</w:t>
+      </w:r>
+      <w:r>
+        <w:rPr>
+          <w:rFonts w:hint="eastAsia"/>
+        </w:rPr>
+        <w:t>部分组成</w:t>
+      </w:r>
+      <w:r>
+        <w:rPr>
+          <w:rFonts w:hint="eastAsia"/>
+        </w:rPr>
+        <w:t>：</w:t>
+      </w:r>
+    </w:p>
+    <w:p>
+      <w:pPr>
+        <w:pStyle w:val="a8"/>
+        <w:numPr>
+          <w:ilvl w:val="0"/>
+          <w:numId w:val="27"/>
+        </w:numPr>
+        <w:ind w:firstLineChars="0"/>
+      </w:pPr>
+      <w:r>
+        <w:rPr>
+          <w:rFonts w:hint="eastAsia"/>
+        </w:rPr>
+        <w:t>stat</w:t>
+      </w:r>
+      <w:r>
+        <w:rPr>
+          <w:rFonts w:hint="eastAsia"/>
+        </w:rPr>
+        <w:t>：此为状态信息</w:t>
+      </w:r>
+      <w:r>
+        <w:rPr>
+          <w:rFonts w:hint="eastAsia"/>
+        </w:rPr>
+        <w:t xml:space="preserve">, </w:t>
+      </w:r>
+      <w:r>
+        <w:rPr>
+          <w:rFonts w:hint="eastAsia"/>
+        </w:rPr>
+        <w:t>描述该</w:t>
+      </w:r>
+      <w:proofErr w:type="spellStart"/>
+      <w:r>
+        <w:rPr>
+          <w:rFonts w:hint="eastAsia"/>
+        </w:rPr>
+        <w:t>Znode</w:t>
+      </w:r>
+      <w:proofErr w:type="spellEnd"/>
+      <w:r>
+        <w:rPr>
+          <w:rFonts w:hint="eastAsia"/>
+        </w:rPr>
+        <w:t>的版本</w:t>
+      </w:r>
+      <w:r>
+        <w:rPr>
+          <w:rFonts w:hint="eastAsia"/>
+        </w:rPr>
+        <w:t xml:space="preserve">, </w:t>
+      </w:r>
+      <w:r>
+        <w:rPr>
+          <w:rFonts w:hint="eastAsia"/>
+        </w:rPr>
+        <w:t>权限等信息</w:t>
+      </w:r>
+    </w:p>
+    <w:p>
+      <w:pPr>
+        <w:pStyle w:val="a8"/>
+        <w:numPr>
+          <w:ilvl w:val="0"/>
+          <w:numId w:val="27"/>
+        </w:numPr>
+        <w:ind w:firstLineChars="0"/>
+      </w:pPr>
+      <w:r>
+        <w:rPr>
+          <w:rFonts w:hint="eastAsia"/>
+        </w:rPr>
+        <w:t>data</w:t>
+      </w:r>
+      <w:r>
+        <w:rPr>
+          <w:rFonts w:hint="eastAsia"/>
+        </w:rPr>
+        <w:t>：与该</w:t>
+      </w:r>
+      <w:proofErr w:type="spellStart"/>
+      <w:r>
+        <w:rPr>
+          <w:rFonts w:hint="eastAsia"/>
+        </w:rPr>
+        <w:t>Znode</w:t>
+      </w:r>
+      <w:proofErr w:type="spellEnd"/>
+      <w:r>
+        <w:rPr>
+          <w:rFonts w:hint="eastAsia"/>
+        </w:rPr>
+        <w:t>关联的数据</w:t>
+      </w:r>
+    </w:p>
+    <w:p>
+      <w:pPr>
+        <w:pStyle w:val="a8"/>
+        <w:numPr>
+          <w:ilvl w:val="0"/>
+          <w:numId w:val="27"/>
+        </w:numPr>
+        <w:ind w:firstLineChars="0"/>
+        <w:rPr>
+          <w:rFonts w:hint="eastAsia"/>
+        </w:rPr>
+      </w:pPr>
+      <w:r>
+        <w:rPr>
+          <w:rFonts w:hint="eastAsia"/>
+        </w:rPr>
+        <w:t>children</w:t>
+      </w:r>
+      <w:r>
+        <w:rPr>
+          <w:rFonts w:hint="eastAsia"/>
+        </w:rPr>
+        <w:t>：该</w:t>
+      </w:r>
+      <w:proofErr w:type="spellStart"/>
+      <w:r>
+        <w:rPr>
+          <w:rFonts w:hint="eastAsia"/>
+        </w:rPr>
+        <w:t>Znode</w:t>
+      </w:r>
+      <w:proofErr w:type="spellEnd"/>
+      <w:r>
+        <w:rPr>
+          <w:rFonts w:hint="eastAsia"/>
+        </w:rPr>
+        <w:t>下的子节点</w:t>
+      </w:r>
+    </w:p>
+    <w:p>
+      <w:pPr>
+        <w:ind w:firstLine="420"/>
+        <w:rPr>
+          <w:rFonts w:hint="eastAsia"/>
+        </w:rPr>
+      </w:pPr>
+      <w:proofErr w:type="spellStart"/>
+      <w:r>
+        <w:rPr>
+          <w:rFonts w:hint="eastAsia"/>
+        </w:rPr>
+        <w:t>ZooKeeper</w:t>
+      </w:r>
+      <w:proofErr w:type="spellEnd"/>
+      <w:r>
+        <w:rPr>
+          <w:rFonts w:hint="eastAsia"/>
+        </w:rPr>
+        <w:t>虽然可以关联一些数据，但并没有被设计为常规的数据库或者大数据存储，相反的是，它用来管理调度数据，比如分布式应用中的配置文件信息、状态信息、汇集位置等等。</w:t>
+      </w:r>
+      <w:r>
+        <w:rPr>
+          <w:rFonts w:hint="eastAsia"/>
+          <w:color w:val="FF0000"/>
+        </w:rPr>
+        <w:t>这些数据的共同特性就是它们都是很小的数据，通常以</w:t>
+      </w:r>
+      <w:r>
+        <w:rPr>
+          <w:rFonts w:hint="eastAsia"/>
+          <w:color w:val="FF0000"/>
+        </w:rPr>
+        <w:t>KB</w:t>
+      </w:r>
+      <w:r>
+        <w:rPr>
+          <w:rFonts w:hint="eastAsia"/>
+          <w:color w:val="FF0000"/>
+        </w:rPr>
+        <w:t>为大小单位。</w:t>
+      </w:r>
+      <w:proofErr w:type="spellStart"/>
+      <w:r>
+        <w:rPr>
+          <w:rFonts w:hint="eastAsia"/>
+          <w:color w:val="FF0000"/>
+        </w:rPr>
+        <w:t>ZooKeeper</w:t>
+      </w:r>
+      <w:proofErr w:type="spellEnd"/>
+      <w:r>
+        <w:rPr>
+          <w:rFonts w:hint="eastAsia"/>
+          <w:color w:val="FF0000"/>
+        </w:rPr>
+        <w:t>的服务器和客户端都被设计为严格检查并限制每个</w:t>
+      </w:r>
+      <w:proofErr w:type="spellStart"/>
+      <w:r>
+        <w:rPr>
+          <w:rFonts w:hint="eastAsia"/>
+          <w:color w:val="FF0000"/>
+        </w:rPr>
+        <w:t>Znode</w:t>
+      </w:r>
+      <w:proofErr w:type="spellEnd"/>
+      <w:r>
+        <w:rPr>
+          <w:rFonts w:hint="eastAsia"/>
+          <w:color w:val="FF0000"/>
+        </w:rPr>
+        <w:t>的数据大小至多</w:t>
+      </w:r>
+      <w:r>
+        <w:rPr>
+          <w:rFonts w:hint="eastAsia"/>
+          <w:color w:val="FF0000"/>
+        </w:rPr>
+        <w:t>1M</w:t>
+      </w:r>
+      <w:r>
+        <w:rPr>
+          <w:rFonts w:hint="eastAsia"/>
+          <w:color w:val="FF0000"/>
+        </w:rPr>
+        <w:t>，但常规使用中应该远小于此值</w:t>
+      </w:r>
+      <w:r>
+        <w:rPr>
+          <w:rFonts w:hint="eastAsia"/>
+        </w:rPr>
+        <w:t>。</w:t>
+      </w:r>
+    </w:p>
+    <w:p/>
+    <w:p>
+      <w:pPr>
+        <w:pStyle w:val="4"/>
+        <w:rPr>
+          <w:rFonts w:hint="eastAsia"/>
+        </w:rPr>
+      </w:pPr>
+      <w:r>
+        <w:rPr>
+          <w:rFonts w:hint="eastAsia"/>
+        </w:rPr>
+        <w:t>数据访问</w:t>
+      </w:r>
+    </w:p>
+    <w:p>
+      <w:pPr>
+        <w:ind w:firstLine="420"/>
+      </w:pPr>
+      <w:proofErr w:type="spellStart"/>
+      <w:r>
+        <w:rPr>
+          <w:rFonts w:hint="eastAsia"/>
+          <w:color w:val="FF0000"/>
+        </w:rPr>
+        <w:t>ZooKeeper</w:t>
+      </w:r>
+      <w:proofErr w:type="spellEnd"/>
+      <w:r>
+        <w:rPr>
+          <w:rFonts w:hint="eastAsia"/>
+          <w:color w:val="FF0000"/>
+        </w:rPr>
+        <w:t>中的每个节点存储的数据要被原子性的操作</w:t>
+      </w:r>
+      <w:r>
+        <w:rPr>
+          <w:rFonts w:hint="eastAsia"/>
+        </w:rPr>
+        <w:t>。也就是说</w:t>
+      </w:r>
+      <w:r>
+        <w:rPr>
+          <w:rFonts w:hint="eastAsia"/>
+          <w:color w:val="FF0000"/>
+        </w:rPr>
+        <w:t>读操作将获取与节点相关的所有数据，写操作也将替换掉节点的所有数据</w:t>
+      </w:r>
+      <w:r>
+        <w:rPr>
+          <w:rFonts w:hint="eastAsia"/>
+        </w:rPr>
+        <w:t>。另外，每一个节点都拥有自己的</w:t>
+      </w:r>
+      <w:r>
+        <w:rPr>
+          <w:rFonts w:hint="eastAsia"/>
+        </w:rPr>
+        <w:t>ACL(</w:t>
+      </w:r>
+      <w:r>
+        <w:rPr>
+          <w:rFonts w:hint="eastAsia"/>
+        </w:rPr>
+        <w:t>访问控制列表</w:t>
+      </w:r>
+      <w:r>
+        <w:rPr>
+          <w:rFonts w:hint="eastAsia"/>
+        </w:rPr>
+        <w:t>)</w:t>
+      </w:r>
+      <w:r>
+        <w:rPr>
+          <w:rFonts w:hint="eastAsia"/>
+        </w:rPr>
+        <w:t>，</w:t>
+      </w:r>
+      <w:r>
+        <w:rPr>
+          <w:rFonts w:hint="eastAsia"/>
+        </w:rPr>
+        <w:t>这个列表规定了用户的权限，即限定了特定用户对目标节点可以执行的操作。</w:t>
+      </w:r>
+    </w:p>
+    <w:p>
+      <w:pPr>
+        <w:rPr>
+          <w:rFonts w:hint="eastAsia"/>
+        </w:rPr>
+      </w:pPr>
+    </w:p>
+    <w:p>
+      <w:pPr>
+        <w:pStyle w:val="4"/>
       </w:pPr>
       <w:r>
         <w:rPr>
           <w:rFonts w:hint="eastAsia"/>
         </w:rPr>
         <w:t>节点类型</w:t>
+      </w:r>
+    </w:p>
+    <w:p>
+      <w:pPr>
+        <w:rPr>
+          <w:rFonts w:hint="eastAsia"/>
+        </w:rPr>
+      </w:pPr>
+      <w:r>
+        <w:tab/>
+      </w:r>
+      <w:proofErr w:type="spellStart"/>
+      <w:r>
+        <w:rPr>
+          <w:rFonts w:hint="eastAsia"/>
+        </w:rPr>
+        <w:t>ZooKeeper</w:t>
+      </w:r>
+      <w:proofErr w:type="spellEnd"/>
+      <w:r>
+        <w:rPr>
+          <w:rFonts w:hint="eastAsia"/>
+        </w:rPr>
+        <w:t>中的节点有两种，分别为临时节点和永久节点。节点的类型在创建时即被确定，并且不能改变。</w:t>
+      </w:r>
+    </w:p>
+    <w:p>
+      <w:pPr>
+        <w:ind w:firstLine="420"/>
+        <w:rPr>
+          <w:rFonts w:hint="eastAsia"/>
+        </w:rPr>
+      </w:pPr>
+      <w:r>
+        <w:rPr>
+          <w:rFonts w:hint="eastAsia"/>
+        </w:rPr>
+        <w:t>1</w:t>
+      </w:r>
+      <w:r>
+        <w:rPr>
+          <w:rFonts w:hint="eastAsia"/>
+        </w:rPr>
+        <w:t>、</w:t>
+      </w:r>
+      <w:r>
+        <w:rPr>
+          <w:rFonts w:hint="eastAsia"/>
+        </w:rPr>
+        <w:t>临时节点：该节点的生命周期依赖于创建它们的会话。</w:t>
+      </w:r>
+      <w:r>
+        <w:rPr>
+          <w:rFonts w:hint="eastAsia"/>
+          <w:color w:val="FF0000"/>
+        </w:rPr>
+        <w:t>一旦会话</w:t>
+      </w:r>
+      <w:r>
+        <w:rPr>
+          <w:rFonts w:hint="eastAsia"/>
+          <w:color w:val="FF0000"/>
+        </w:rPr>
+        <w:t>(Session)</w:t>
+      </w:r>
+      <w:r>
+        <w:rPr>
+          <w:rFonts w:hint="eastAsia"/>
+          <w:color w:val="FF0000"/>
+        </w:rPr>
+        <w:t>结束，临时节点将被自动删除，当然可以也可以手动删除</w:t>
+      </w:r>
+      <w:r>
+        <w:rPr>
+          <w:rFonts w:hint="eastAsia"/>
+        </w:rPr>
+        <w:t>。</w:t>
+      </w:r>
+      <w:r>
+        <w:rPr>
+          <w:rFonts w:hint="eastAsia"/>
+          <w:color w:val="FF0000"/>
+        </w:rPr>
+        <w:t>虽然每个临时的</w:t>
+      </w:r>
+      <w:proofErr w:type="spellStart"/>
+      <w:r>
+        <w:rPr>
+          <w:rFonts w:hint="eastAsia"/>
+          <w:color w:val="FF0000"/>
+        </w:rPr>
+        <w:t>Znode</w:t>
+      </w:r>
+      <w:proofErr w:type="spellEnd"/>
+      <w:r>
+        <w:rPr>
+          <w:rFonts w:hint="eastAsia"/>
+          <w:color w:val="FF0000"/>
+        </w:rPr>
+        <w:t>都会绑定到一个客户端会话，但</w:t>
+      </w:r>
+      <w:r>
+        <w:rPr>
+          <w:rFonts w:hint="eastAsia"/>
+          <w:b/>
+          <w:bCs/>
+          <w:color w:val="FF0000"/>
+          <w:u w:val="single"/>
+        </w:rPr>
+        <w:t>他们对所有的客户端还是可见的</w:t>
+      </w:r>
+      <w:r>
+        <w:rPr>
+          <w:rFonts w:hint="eastAsia"/>
+        </w:rPr>
+        <w:t>。另外，</w:t>
+      </w:r>
+      <w:proofErr w:type="spellStart"/>
+      <w:r>
+        <w:rPr>
+          <w:rFonts w:hint="eastAsia"/>
+          <w:b/>
+          <w:bCs/>
+          <w:color w:val="FF0000"/>
+          <w:u w:val="single"/>
+        </w:rPr>
+        <w:t>ZooKeeper</w:t>
+      </w:r>
+      <w:proofErr w:type="spellEnd"/>
+      <w:r>
+        <w:rPr>
+          <w:rFonts w:hint="eastAsia"/>
+          <w:b/>
+          <w:bCs/>
+          <w:color w:val="FF0000"/>
+          <w:u w:val="single"/>
+        </w:rPr>
+        <w:t>的临时节点不允许拥有子节点</w:t>
+      </w:r>
+      <w:r>
+        <w:rPr>
+          <w:rFonts w:hint="eastAsia"/>
+        </w:rPr>
+        <w:t>。</w:t>
+      </w:r>
+    </w:p>
+    <w:p>
+      <w:pPr>
+        <w:ind w:firstLine="420"/>
+      </w:pPr>
+      <w:r>
+        <w:t>2</w:t>
+      </w:r>
+      <w:r>
+        <w:rPr>
+          <w:rFonts w:hint="eastAsia"/>
+        </w:rPr>
+        <w:t>、</w:t>
+      </w:r>
+      <w:r>
+        <w:rPr>
+          <w:rFonts w:hint="eastAsia"/>
+        </w:rPr>
+        <w:t>永久节点：该节点的生命周期不依赖于会话，并且只有在客户端显示执行删除操作的时候，他们才能被删除。</w:t>
+      </w:r>
+    </w:p>
+    <w:p>
+      <w:pPr>
+        <w:rPr>
+          <w:rFonts w:hint="eastAsia"/>
+        </w:rPr>
+      </w:pPr>
+      <w:r>
+        <w:tab/>
+      </w:r>
+      <w:r>
+        <w:rPr>
+          <w:rFonts w:hint="eastAsia"/>
+        </w:rPr>
+        <w:t>具体又可以划分：</w:t>
       </w:r>
     </w:p>
     <w:p>
@@ -5340,6 +6781,7 @@
         <w:rPr>
           <w:rFonts w:hint="eastAsia"/>
         </w:rPr>
+        <w:lastRenderedPageBreak/>
         <w:t>客户端与</w:t>
       </w:r>
       <w:proofErr w:type="spellStart"/>
@@ -5532,7 +6974,7 @@
                     </pic:cNvPicPr>
                   </pic:nvPicPr>
                   <pic:blipFill>
-                    <a:blip r:embed="rId20"/>
+                    <a:blip r:embed="rId22"/>
                     <a:stretch>
                       <a:fillRect/>
                     </a:stretch>
@@ -5557,6 +6999,284 @@
         </w:drawing>
       </w:r>
     </w:p>
+    <w:p/>
+    <w:p>
+      <w:pPr>
+        <w:pStyle w:val="4"/>
+        <w:rPr>
+          <w:rFonts w:hint="eastAsia"/>
+        </w:rPr>
+      </w:pPr>
+      <w:r>
+        <w:rPr>
+          <w:rFonts w:hint="eastAsia"/>
+        </w:rPr>
+        <w:t>顺序节点</w:t>
+      </w:r>
+    </w:p>
+    <w:p>
+      <w:pPr>
+        <w:ind w:firstLine="420"/>
+        <w:rPr>
+          <w:rFonts w:hint="eastAsia"/>
+        </w:rPr>
+      </w:pPr>
+      <w:r>
+        <w:rPr>
+          <w:rFonts w:hint="eastAsia"/>
+        </w:rPr>
+        <w:t>当创建</w:t>
+      </w:r>
+      <w:proofErr w:type="spellStart"/>
+      <w:r>
+        <w:rPr>
+          <w:rFonts w:hint="eastAsia"/>
+        </w:rPr>
+        <w:t>Znode</w:t>
+      </w:r>
+      <w:proofErr w:type="spellEnd"/>
+      <w:r>
+        <w:rPr>
+          <w:rFonts w:hint="eastAsia"/>
+        </w:rPr>
+        <w:t>的时候，用户可以请求在</w:t>
+      </w:r>
+      <w:proofErr w:type="spellStart"/>
+      <w:r>
+        <w:rPr>
+          <w:rFonts w:hint="eastAsia"/>
+        </w:rPr>
+        <w:t>ZooKeeper</w:t>
+      </w:r>
+      <w:proofErr w:type="spellEnd"/>
+      <w:r>
+        <w:rPr>
+          <w:rFonts w:hint="eastAsia"/>
+        </w:rPr>
+        <w:t>的路径结尾添加一个递增的计数。这个计数对于此节点的父节点来说是唯一的，它的格式为</w:t>
+      </w:r>
+      <w:r>
+        <w:rPr>
+          <w:rFonts w:hint="eastAsia"/>
+        </w:rPr>
+        <w:t>"%10d"(10</w:t>
+      </w:r>
+      <w:r>
+        <w:rPr>
+          <w:rFonts w:hint="eastAsia"/>
+        </w:rPr>
+        <w:t>位数字，没有数值的数位用</w:t>
+      </w:r>
+      <w:r>
+        <w:rPr>
+          <w:rFonts w:hint="eastAsia"/>
+        </w:rPr>
+        <w:t>0</w:t>
+      </w:r>
+      <w:r>
+        <w:rPr>
+          <w:rFonts w:hint="eastAsia"/>
+        </w:rPr>
+        <w:t>补充，例如</w:t>
+      </w:r>
+      <w:r>
+        <w:rPr>
+          <w:rFonts w:hint="eastAsia"/>
+        </w:rPr>
+        <w:t>"0000000001")</w:t>
+      </w:r>
+      <w:r>
+        <w:rPr>
+          <w:rFonts w:hint="eastAsia"/>
+        </w:rPr>
+        <w:t>。当计数值大于</w:t>
+      </w:r>
+      <w:r>
+        <w:rPr>
+          <w:rFonts w:hint="eastAsia"/>
+        </w:rPr>
+        <w:t>232-1</w:t>
+      </w:r>
+      <w:r>
+        <w:rPr>
+          <w:rFonts w:hint="eastAsia"/>
+        </w:rPr>
+        <w:t>时，计数器将溢出。</w:t>
+      </w:r>
+    </w:p>
+    <w:p/>
+    <w:p>
+      <w:pPr>
+        <w:pStyle w:val="4"/>
+        <w:rPr>
+          <w:rFonts w:hint="eastAsia"/>
+        </w:rPr>
+      </w:pPr>
+      <w:r>
+        <w:rPr>
+          <w:rFonts w:hint="eastAsia"/>
+        </w:rPr>
+        <w:t>观察</w:t>
+      </w:r>
+    </w:p>
+    <w:p>
+      <w:pPr>
+        <w:ind w:firstLine="420"/>
+      </w:pPr>
+      <w:r>
+        <w:rPr>
+          <w:rFonts w:hint="eastAsia"/>
+          <w:color w:val="FF0000"/>
+        </w:rPr>
+        <w:t>客户端可以在节点上设置</w:t>
+      </w:r>
+      <w:r>
+        <w:rPr>
+          <w:rFonts w:hint="eastAsia"/>
+          <w:color w:val="FF0000"/>
+        </w:rPr>
+        <w:t>watch</w:t>
+      </w:r>
+      <w:r>
+        <w:rPr>
+          <w:rFonts w:hint="eastAsia"/>
+          <w:color w:val="FF0000"/>
+        </w:rPr>
+        <w:t>，我们称之为监视器</w:t>
+      </w:r>
+      <w:r>
+        <w:rPr>
+          <w:rFonts w:hint="eastAsia"/>
+        </w:rPr>
+        <w:t>。当节点状态发生改变时</w:t>
+      </w:r>
+      <w:r>
+        <w:rPr>
+          <w:rFonts w:hint="eastAsia"/>
+        </w:rPr>
+        <w:t>(</w:t>
+      </w:r>
+      <w:proofErr w:type="spellStart"/>
+      <w:r>
+        <w:rPr>
+          <w:rFonts w:hint="eastAsia"/>
+        </w:rPr>
+        <w:t>Znode</w:t>
+      </w:r>
+      <w:proofErr w:type="spellEnd"/>
+      <w:r>
+        <w:rPr>
+          <w:rFonts w:hint="eastAsia"/>
+        </w:rPr>
+        <w:t>的增、删、改</w:t>
+      </w:r>
+      <w:r>
+        <w:rPr>
+          <w:rFonts w:hint="eastAsia"/>
+        </w:rPr>
+        <w:t>)</w:t>
+      </w:r>
+      <w:r>
+        <w:rPr>
+          <w:rFonts w:hint="eastAsia"/>
+        </w:rPr>
+        <w:t>将会触发</w:t>
+      </w:r>
+      <w:r>
+        <w:rPr>
+          <w:rFonts w:hint="eastAsia"/>
+        </w:rPr>
+        <w:t>watch</w:t>
+      </w:r>
+      <w:r>
+        <w:rPr>
+          <w:rFonts w:hint="eastAsia"/>
+        </w:rPr>
+        <w:t>所对应的操作。</w:t>
+      </w:r>
+      <w:r>
+        <w:rPr>
+          <w:rFonts w:hint="eastAsia"/>
+          <w:color w:val="FF0000"/>
+        </w:rPr>
+        <w:t>当</w:t>
+      </w:r>
+      <w:r>
+        <w:rPr>
+          <w:rFonts w:hint="eastAsia"/>
+          <w:color w:val="FF0000"/>
+        </w:rPr>
+        <w:t>watch</w:t>
+      </w:r>
+      <w:r>
+        <w:rPr>
+          <w:rFonts w:hint="eastAsia"/>
+          <w:color w:val="FF0000"/>
+        </w:rPr>
+        <w:t>被触发时，</w:t>
+      </w:r>
+      <w:proofErr w:type="spellStart"/>
+      <w:r>
+        <w:rPr>
+          <w:rFonts w:hint="eastAsia"/>
+          <w:color w:val="FF0000"/>
+        </w:rPr>
+        <w:t>ZooKeeper</w:t>
+      </w:r>
+      <w:proofErr w:type="spellEnd"/>
+      <w:r>
+        <w:rPr>
+          <w:rFonts w:hint="eastAsia"/>
+          <w:color w:val="FF0000"/>
+        </w:rPr>
+        <w:t>将会向客户端</w:t>
+      </w:r>
+      <w:r>
+        <w:rPr>
+          <w:rFonts w:hint="eastAsia"/>
+          <w:b/>
+          <w:bCs/>
+          <w:color w:val="FF0000"/>
+          <w:u w:val="single"/>
+        </w:rPr>
+        <w:t>发送且仅发送一条通知</w:t>
+      </w:r>
+      <w:r>
+        <w:rPr>
+          <w:rFonts w:hint="eastAsia"/>
+          <w:color w:val="FF0000"/>
+        </w:rPr>
+        <w:t>，因为</w:t>
+      </w:r>
+      <w:r>
+        <w:rPr>
+          <w:rFonts w:hint="eastAsia"/>
+          <w:color w:val="FF0000"/>
+        </w:rPr>
+        <w:t>watch</w:t>
+      </w:r>
+      <w:r>
+        <w:rPr>
+          <w:rFonts w:hint="eastAsia"/>
+          <w:color w:val="FF0000"/>
+        </w:rPr>
+        <w:t>只能被触发一次，这样可以减少网络流量</w:t>
+      </w:r>
+      <w:r>
+        <w:rPr>
+          <w:rFonts w:hint="eastAsia"/>
+        </w:rPr>
+        <w:t>。</w:t>
+      </w:r>
+    </w:p>
+    <w:p>
+      <w:pPr>
+        <w:ind w:firstLine="420"/>
+        <w:rPr>
+          <w:rFonts w:hint="eastAsia"/>
+        </w:rPr>
+      </w:pPr>
+    </w:p>
     <w:p>
       <w:pPr>
         <w:pStyle w:val="3"/>
@@ -5565,7 +7285,577 @@
         <w:rPr>
           <w:rFonts w:hint="eastAsia"/>
         </w:rPr>
-        <w:lastRenderedPageBreak/>
+        <w:t>时间</w:t>
+      </w:r>
+    </w:p>
+    <w:p>
+      <w:pPr>
+        <w:rPr>
+          <w:rFonts w:hint="eastAsia"/>
+        </w:rPr>
+      </w:pPr>
+      <w:r>
+        <w:tab/>
+      </w:r>
+      <w:proofErr w:type="spellStart"/>
+      <w:r>
+        <w:rPr>
+          <w:rFonts w:hint="eastAsia"/>
+        </w:rPr>
+        <w:t>ZooKeeper</w:t>
+      </w:r>
+      <w:proofErr w:type="spellEnd"/>
+      <w:r>
+        <w:rPr>
+          <w:rFonts w:hint="eastAsia"/>
+        </w:rPr>
+        <w:t>有多种记录时间的形式，其中包含以下几个主要属性：</w:t>
+      </w:r>
+    </w:p>
+    <w:p>
+      <w:pPr>
+        <w:ind w:firstLine="420"/>
+      </w:pPr>
+      <w:r>
+        <w:t>1</w:t>
+      </w:r>
+      <w:r>
+        <w:rPr>
+          <w:rFonts w:hint="eastAsia"/>
+        </w:rPr>
+        <w:t>、</w:t>
+      </w:r>
+      <w:proofErr w:type="spellStart"/>
+      <w:r>
+        <w:t>Zxid</w:t>
+      </w:r>
+      <w:proofErr w:type="spellEnd"/>
+    </w:p>
+    <w:p>
+      <w:pPr>
+        <w:ind w:firstLine="420"/>
+        <w:rPr>
+          <w:rFonts w:hint="eastAsia"/>
+        </w:rPr>
+      </w:pPr>
+      <w:r>
+        <w:rPr>
+          <w:rFonts w:hint="eastAsia"/>
+        </w:rPr>
+        <w:t>致使</w:t>
+      </w:r>
+      <w:proofErr w:type="spellStart"/>
+      <w:r>
+        <w:rPr>
+          <w:rFonts w:hint="eastAsia"/>
+        </w:rPr>
+        <w:t>ZooKeeper</w:t>
+      </w:r>
+      <w:proofErr w:type="spellEnd"/>
+      <w:r>
+        <w:rPr>
+          <w:rFonts w:hint="eastAsia"/>
+        </w:rPr>
+        <w:t>节点状态改变的每一个操作都将使节点接收到一个</w:t>
+      </w:r>
+      <w:proofErr w:type="spellStart"/>
+      <w:r>
+        <w:rPr>
+          <w:rFonts w:hint="eastAsia"/>
+        </w:rPr>
+        <w:t>Zxid</w:t>
+      </w:r>
+      <w:proofErr w:type="spellEnd"/>
+      <w:r>
+        <w:rPr>
+          <w:rFonts w:hint="eastAsia"/>
+        </w:rPr>
+        <w:t>格式的时间戳，并且这个时间戳全局有序。也就是说，也就是说，每个对</w:t>
+      </w:r>
+      <w:r>
+        <w:rPr>
+          <w:rFonts w:hint="eastAsia"/>
+        </w:rPr>
+        <w:t xml:space="preserve"> </w:t>
+      </w:r>
+      <w:r>
+        <w:rPr>
+          <w:rFonts w:hint="eastAsia"/>
+        </w:rPr>
+        <w:t>节点的改变都将产生一个唯一的</w:t>
+      </w:r>
+      <w:proofErr w:type="spellStart"/>
+      <w:r>
+        <w:rPr>
+          <w:rFonts w:hint="eastAsia"/>
+        </w:rPr>
+        <w:t>Zxid</w:t>
+      </w:r>
+      <w:proofErr w:type="spellEnd"/>
+      <w:r>
+        <w:rPr>
+          <w:rFonts w:hint="eastAsia"/>
+        </w:rPr>
+        <w:t>。如果</w:t>
+      </w:r>
+      <w:r>
+        <w:rPr>
+          <w:rFonts w:hint="eastAsia"/>
+        </w:rPr>
+        <w:t>Zxid1</w:t>
+      </w:r>
+      <w:r>
+        <w:rPr>
+          <w:rFonts w:hint="eastAsia"/>
+        </w:rPr>
+        <w:t>的值小于</w:t>
+      </w:r>
+      <w:r>
+        <w:rPr>
+          <w:rFonts w:hint="eastAsia"/>
+        </w:rPr>
+        <w:t>Zxid2</w:t>
+      </w:r>
+      <w:r>
+        <w:rPr>
+          <w:rFonts w:hint="eastAsia"/>
+        </w:rPr>
+        <w:t>的值，那么</w:t>
+      </w:r>
+      <w:r>
+        <w:rPr>
+          <w:rFonts w:hint="eastAsia"/>
+        </w:rPr>
+        <w:t>Zxid1</w:t>
+      </w:r>
+      <w:r>
+        <w:rPr>
+          <w:rFonts w:hint="eastAsia"/>
+        </w:rPr>
+        <w:t>所对应的事件发生在</w:t>
+      </w:r>
+      <w:r>
+        <w:rPr>
+          <w:rFonts w:hint="eastAsia"/>
+        </w:rPr>
+        <w:t>Zxid2</w:t>
+      </w:r>
+      <w:r>
+        <w:rPr>
+          <w:rFonts w:hint="eastAsia"/>
+        </w:rPr>
+        <w:t>所对应的事件之前。实际</w:t>
+      </w:r>
+      <w:r>
+        <w:rPr>
+          <w:rFonts w:hint="eastAsia"/>
+        </w:rPr>
+        <w:t xml:space="preserve"> </w:t>
+      </w:r>
+      <w:r>
+        <w:rPr>
+          <w:rFonts w:hint="eastAsia"/>
+        </w:rPr>
+        <w:t>上，</w:t>
+      </w:r>
+      <w:proofErr w:type="spellStart"/>
+      <w:r>
+        <w:rPr>
+          <w:rFonts w:hint="eastAsia"/>
+        </w:rPr>
+        <w:t>ZooKeeper</w:t>
+      </w:r>
+      <w:proofErr w:type="spellEnd"/>
+      <w:r>
+        <w:rPr>
+          <w:rFonts w:hint="eastAsia"/>
+        </w:rPr>
+        <w:t>的每个节点维护者三个</w:t>
+      </w:r>
+      <w:proofErr w:type="spellStart"/>
+      <w:r>
+        <w:rPr>
+          <w:rFonts w:hint="eastAsia"/>
+        </w:rPr>
+        <w:t>Zxid</w:t>
+      </w:r>
+      <w:proofErr w:type="spellEnd"/>
+      <w:r>
+        <w:rPr>
+          <w:rFonts w:hint="eastAsia"/>
+        </w:rPr>
+        <w:t>值，为别为：</w:t>
+      </w:r>
+      <w:proofErr w:type="spellStart"/>
+      <w:r>
+        <w:rPr>
+          <w:rFonts w:hint="eastAsia"/>
+        </w:rPr>
+        <w:t>cZxid</w:t>
+      </w:r>
+      <w:proofErr w:type="spellEnd"/>
+      <w:r>
+        <w:rPr>
+          <w:rFonts w:hint="eastAsia"/>
+        </w:rPr>
+        <w:t>、</w:t>
+      </w:r>
+      <w:proofErr w:type="spellStart"/>
+      <w:r>
+        <w:rPr>
+          <w:rFonts w:hint="eastAsia"/>
+        </w:rPr>
+        <w:t>mZxid</w:t>
+      </w:r>
+      <w:proofErr w:type="spellEnd"/>
+      <w:r>
+        <w:rPr>
+          <w:rFonts w:hint="eastAsia"/>
+        </w:rPr>
+        <w:t>、</w:t>
+      </w:r>
+      <w:proofErr w:type="spellStart"/>
+      <w:r>
+        <w:rPr>
+          <w:rFonts w:hint="eastAsia"/>
+        </w:rPr>
+        <w:t>pZxid</w:t>
+      </w:r>
+      <w:proofErr w:type="spellEnd"/>
+      <w:r>
+        <w:rPr>
+          <w:rFonts w:hint="eastAsia"/>
+        </w:rPr>
+        <w:t>。</w:t>
+      </w:r>
+    </w:p>
+    <w:p>
+      <w:pPr>
+        <w:ind w:firstLine="420"/>
+        <w:rPr>
+          <w:rFonts w:hint="eastAsia"/>
+        </w:rPr>
+      </w:pPr>
+      <w:proofErr w:type="spellStart"/>
+      <w:r>
+        <w:rPr>
+          <w:rFonts w:hint="eastAsia"/>
+        </w:rPr>
+        <w:t>cZxid</w:t>
+      </w:r>
+      <w:proofErr w:type="spellEnd"/>
+      <w:r>
+        <w:rPr>
+          <w:rFonts w:hint="eastAsia"/>
+        </w:rPr>
+        <w:t>：是节点的创建时间所对应的</w:t>
+      </w:r>
+      <w:proofErr w:type="spellStart"/>
+      <w:r>
+        <w:rPr>
+          <w:rFonts w:hint="eastAsia"/>
+        </w:rPr>
+        <w:t>Zxid</w:t>
+      </w:r>
+      <w:proofErr w:type="spellEnd"/>
+      <w:r>
+        <w:rPr>
+          <w:rFonts w:hint="eastAsia"/>
+        </w:rPr>
+        <w:t>格式时间戳。</w:t>
+      </w:r>
+    </w:p>
+    <w:p>
+      <w:pPr>
+        <w:ind w:firstLine="420"/>
+        <w:rPr>
+          <w:rFonts w:hint="eastAsia"/>
+        </w:rPr>
+      </w:pPr>
+      <w:proofErr w:type="spellStart"/>
+      <w:r>
+        <w:rPr>
+          <w:rFonts w:hint="eastAsia"/>
+        </w:rPr>
+        <w:t>mZxid</w:t>
+      </w:r>
+      <w:proofErr w:type="spellEnd"/>
+      <w:r>
+        <w:rPr>
+          <w:rFonts w:hint="eastAsia"/>
+        </w:rPr>
+        <w:t>：是节点的修改时间所对应的</w:t>
+      </w:r>
+      <w:proofErr w:type="spellStart"/>
+      <w:r>
+        <w:rPr>
+          <w:rFonts w:hint="eastAsia"/>
+        </w:rPr>
+        <w:t>Zxid</w:t>
+      </w:r>
+      <w:proofErr w:type="spellEnd"/>
+      <w:r>
+        <w:rPr>
+          <w:rFonts w:hint="eastAsia"/>
+        </w:rPr>
+        <w:t>格式时间戳。</w:t>
+      </w:r>
+    </w:p>
+    <w:p>
+      <w:pPr>
+        <w:ind w:firstLine="420"/>
+      </w:pPr>
+      <w:r>
+        <w:rPr>
+          <w:rFonts w:hint="eastAsia"/>
+        </w:rPr>
+        <w:t>实现中</w:t>
+      </w:r>
+      <w:proofErr w:type="spellStart"/>
+      <w:r>
+        <w:rPr>
+          <w:rFonts w:hint="eastAsia"/>
+        </w:rPr>
+        <w:t>Zxid</w:t>
+      </w:r>
+      <w:proofErr w:type="spellEnd"/>
+      <w:r>
+        <w:rPr>
+          <w:rFonts w:hint="eastAsia"/>
+        </w:rPr>
+        <w:t>是一个</w:t>
+      </w:r>
+      <w:r>
+        <w:rPr>
+          <w:rFonts w:hint="eastAsia"/>
+        </w:rPr>
+        <w:t>64</w:t>
+      </w:r>
+      <w:r>
+        <w:rPr>
+          <w:rFonts w:hint="eastAsia"/>
+        </w:rPr>
+        <w:t>为的数字，它高</w:t>
+      </w:r>
+      <w:r>
+        <w:rPr>
+          <w:rFonts w:hint="eastAsia"/>
+        </w:rPr>
+        <w:t>32</w:t>
+      </w:r>
+      <w:r>
+        <w:rPr>
+          <w:rFonts w:hint="eastAsia"/>
+        </w:rPr>
+        <w:t>位是</w:t>
+      </w:r>
+      <w:r>
+        <w:rPr>
+          <w:rFonts w:hint="eastAsia"/>
+        </w:rPr>
+        <w:t>epoch</w:t>
+      </w:r>
+      <w:r>
+        <w:rPr>
+          <w:rFonts w:hint="eastAsia"/>
+        </w:rPr>
+        <w:t>用来标识</w:t>
+      </w:r>
+      <w:r>
+        <w:rPr>
+          <w:rFonts w:hint="eastAsia"/>
+        </w:rPr>
+        <w:t>leader</w:t>
+      </w:r>
+      <w:r>
+        <w:rPr>
+          <w:rFonts w:hint="eastAsia"/>
+        </w:rPr>
+        <w:t>关系是否改变，每次一个</w:t>
+      </w:r>
+      <w:r>
+        <w:rPr>
+          <w:rFonts w:hint="eastAsia"/>
+        </w:rPr>
+        <w:t>leader</w:t>
+      </w:r>
+      <w:r>
+        <w:rPr>
+          <w:rFonts w:hint="eastAsia"/>
+        </w:rPr>
+        <w:t>被选出来，它都会有一个</w:t>
+      </w:r>
+      <w:r>
+        <w:rPr>
+          <w:rFonts w:hint="eastAsia"/>
+        </w:rPr>
+        <w:t xml:space="preserve"> </w:t>
+      </w:r>
+      <w:r>
+        <w:rPr>
+          <w:rFonts w:hint="eastAsia"/>
+        </w:rPr>
+        <w:t>新的</w:t>
+      </w:r>
+      <w:r>
+        <w:rPr>
+          <w:rFonts w:hint="eastAsia"/>
+        </w:rPr>
+        <w:t>epoch</w:t>
+      </w:r>
+      <w:r>
+        <w:rPr>
+          <w:rFonts w:hint="eastAsia"/>
+        </w:rPr>
+        <w:t>。低</w:t>
+      </w:r>
+      <w:r>
+        <w:rPr>
+          <w:rFonts w:hint="eastAsia"/>
+        </w:rPr>
+        <w:t>32</w:t>
+      </w:r>
+      <w:r>
+        <w:rPr>
+          <w:rFonts w:hint="eastAsia"/>
+        </w:rPr>
+        <w:t>位是个递增计数。</w:t>
+      </w:r>
+    </w:p>
+    <w:p>
+      <w:pPr>
+        <w:ind w:firstLine="420"/>
+        <w:rPr>
+          <w:rFonts w:hint="eastAsia"/>
+        </w:rPr>
+      </w:pPr>
+      <w:r>
+        <w:rPr>
+          <w:rFonts w:hint="eastAsia"/>
+        </w:rPr>
+        <w:t>2</w:t>
+      </w:r>
+      <w:r>
+        <w:rPr>
+          <w:rFonts w:hint="eastAsia"/>
+        </w:rPr>
+        <w:t>、</w:t>
+      </w:r>
+      <w:r>
+        <w:rPr>
+          <w:rFonts w:hint="eastAsia"/>
+        </w:rPr>
+        <w:t>版本号</w:t>
+      </w:r>
+    </w:p>
+    <w:p>
+      <w:pPr>
+        <w:ind w:firstLine="420"/>
+        <w:rPr>
+          <w:rFonts w:hint="eastAsia"/>
+        </w:rPr>
+      </w:pPr>
+      <w:r>
+        <w:rPr>
+          <w:rFonts w:hint="eastAsia"/>
+        </w:rPr>
+        <w:t>对节点的每一个操作都将致使这个节点的版本号增加。每个节点维护着三个版本号，他们分别为：</w:t>
+      </w:r>
+    </w:p>
+    <w:p>
+      <w:pPr>
+        <w:ind w:firstLine="420"/>
+        <w:rPr>
+          <w:rFonts w:hint="eastAsia"/>
+        </w:rPr>
+      </w:pPr>
+      <w:r>
+        <w:rPr>
+          <w:rFonts w:hint="eastAsia"/>
+        </w:rPr>
+        <w:t>version</w:t>
+      </w:r>
+      <w:r>
+        <w:rPr>
+          <w:rFonts w:hint="eastAsia"/>
+        </w:rPr>
+        <w:t>：节点数据版本号</w:t>
+      </w:r>
+    </w:p>
+    <w:p>
+      <w:pPr>
+        <w:ind w:firstLine="420"/>
+        <w:rPr>
+          <w:rFonts w:hint="eastAsia"/>
+        </w:rPr>
+      </w:pPr>
+      <w:proofErr w:type="spellStart"/>
+      <w:r>
+        <w:rPr>
+          <w:rFonts w:hint="eastAsia"/>
+        </w:rPr>
+        <w:t>cversion</w:t>
+      </w:r>
+      <w:proofErr w:type="spellEnd"/>
+      <w:r>
+        <w:rPr>
+          <w:rFonts w:hint="eastAsia"/>
+        </w:rPr>
+        <w:t>：子节点版本号</w:t>
+      </w:r>
+    </w:p>
+    <w:p>
+      <w:pPr>
+        <w:ind w:firstLine="420"/>
+        <w:rPr>
+          <w:rFonts w:hint="eastAsia"/>
+        </w:rPr>
+      </w:pPr>
+      <w:r>
+        <w:rPr>
+          <w:rFonts w:hint="eastAsia"/>
+        </w:rPr>
+        <w:t>aversion</w:t>
+      </w:r>
+      <w:r>
+        <w:rPr>
+          <w:rFonts w:hint="eastAsia"/>
+        </w:rPr>
+        <w:t>：节点所拥有的</w:t>
+      </w:r>
+      <w:r>
+        <w:rPr>
+          <w:rFonts w:hint="eastAsia"/>
+        </w:rPr>
+        <w:t>ACL</w:t>
+      </w:r>
+      <w:r>
+        <w:rPr>
+          <w:rFonts w:hint="eastAsia"/>
+        </w:rPr>
+        <w:t>版本号</w:t>
+      </w:r>
+    </w:p>
+    <w:p>
+      <w:pPr>
+        <w:pStyle w:val="3"/>
+      </w:pPr>
+      <w:r>
+        <w:rPr>
+          <w:rFonts w:hint="eastAsia"/>
+        </w:rPr>
+        <w:t>节点属性</w:t>
+      </w:r>
+      <w:r>
+        <w:rPr>
+          <w:rFonts w:hint="eastAsia"/>
+        </w:rPr>
+        <w:t>/</w:t>
+      </w:r>
+      <w:r>
+        <w:rPr>
+          <w:rFonts w:hint="eastAsia"/>
+        </w:rPr>
         <w:t>Stat</w:t>
       </w:r>
       <w:r>
@@ -5573,6 +7863,54 @@
           <w:rFonts w:hint="eastAsia"/>
         </w:rPr>
         <w:t>结构体</w:t>
+      </w:r>
+    </w:p>
+    <w:p>
+      <w:pPr>
+        <w:jc w:val="center"/>
+        <w:rPr>
+          <w:rFonts w:hint="eastAsia"/>
+        </w:rPr>
+      </w:pPr>
+      <w:r>
+        <w:rPr>
+          <w:noProof/>
+        </w:rPr>
+        <w:drawing>
+          <wp:inline distT="0" distB="0" distL="0" distR="0" wp14:anchorId="05393BA0" wp14:editId="78FFD05A">
+            <wp:extent cx="4786545" cy="2168525"/>
+            <wp:effectExtent l="0" t="0" r="0" b="3175"/>
+            <wp:docPr id="19" name="图片 19"/>
+            <wp:cNvGraphicFramePr>
+              <a:graphicFrameLocks xmlns:a="http://schemas.openxmlformats.org/drawingml/2006/main" noChangeAspect="1"/>
+            </wp:cNvGraphicFramePr>
+            <a:graphic xmlns:a="http://schemas.openxmlformats.org/drawingml/2006/main">
+              <a:graphicData uri="http://schemas.openxmlformats.org/drawingml/2006/picture">
+                <pic:pic xmlns:pic="http://schemas.openxmlformats.org/drawingml/2006/picture">
+                  <pic:nvPicPr>
+                    <pic:cNvPr id="1" name=""/>
+                    <pic:cNvPicPr/>
+                  </pic:nvPicPr>
+                  <pic:blipFill>
+                    <a:blip r:embed="rId23"/>
+                    <a:stretch>
+                      <a:fillRect/>
+                    </a:stretch>
+                  </pic:blipFill>
+                  <pic:spPr>
+                    <a:xfrm>
+                      <a:off x="0" y="0"/>
+                      <a:ext cx="4789752" cy="2169978"/>
+                    </a:xfrm>
+                    <a:prstGeom prst="rect">
+                      <a:avLst/>
+                    </a:prstGeom>
+                  </pic:spPr>
+                </pic:pic>
+              </a:graphicData>
+            </a:graphic>
+          </wp:inline>
+        </w:drawing>
       </w:r>
     </w:p>
     <w:p>
@@ -5653,6 +7991,7 @@
         <w:rPr>
           <w:rFonts w:hint="eastAsia"/>
         </w:rPr>
+        <w:lastRenderedPageBreak/>
         <w:t>ctime</w:t>
       </w:r>
       <w:proofErr w:type="spellEnd"/>
@@ -6131,6 +8470,1097 @@
           <w:rFonts w:hint="eastAsia"/>
         </w:rPr>
         <w:t>/watcher</w:t>
+      </w:r>
+    </w:p>
+    <w:p>
+      <w:pPr>
+        <w:pStyle w:val="3"/>
+      </w:pPr>
+      <w:r>
+        <w:rPr>
+          <w:rFonts w:hint="eastAsia"/>
+        </w:rPr>
+        <w:t>概述</w:t>
+      </w:r>
+    </w:p>
+    <w:p>
+      <w:r>
+        <w:tab/>
+      </w:r>
+      <w:proofErr w:type="spellStart"/>
+      <w:r>
+        <w:rPr>
+          <w:rFonts w:hint="eastAsia"/>
+          <w:color w:val="FF0000"/>
+        </w:rPr>
+        <w:t>ZooKeeper</w:t>
+      </w:r>
+      <w:proofErr w:type="spellEnd"/>
+      <w:r>
+        <w:rPr>
+          <w:rFonts w:hint="eastAsia"/>
+          <w:color w:val="FF0000"/>
+        </w:rPr>
+        <w:t>可以为所有的读操作设置</w:t>
+      </w:r>
+      <w:r>
+        <w:rPr>
+          <w:rFonts w:hint="eastAsia"/>
+          <w:color w:val="FF0000"/>
+        </w:rPr>
+        <w:t>watch</w:t>
+      </w:r>
+      <w:r>
+        <w:rPr>
+          <w:rFonts w:hint="eastAsia"/>
+          <w:color w:val="FF0000"/>
+        </w:rPr>
+        <w:t>，这些读操作包括：</w:t>
+      </w:r>
+      <w:r>
+        <w:rPr>
+          <w:rFonts w:hint="eastAsia"/>
+          <w:color w:val="FF0000"/>
+        </w:rPr>
+        <w:t>exists()</w:t>
+      </w:r>
+      <w:r>
+        <w:rPr>
+          <w:rFonts w:hint="eastAsia"/>
+          <w:color w:val="FF0000"/>
+        </w:rPr>
+        <w:t>、</w:t>
+      </w:r>
+      <w:proofErr w:type="spellStart"/>
+      <w:r>
+        <w:rPr>
+          <w:rFonts w:hint="eastAsia"/>
+          <w:color w:val="FF0000"/>
+        </w:rPr>
+        <w:t>getChildren</w:t>
+      </w:r>
+      <w:proofErr w:type="spellEnd"/>
+      <w:r>
+        <w:rPr>
+          <w:rFonts w:hint="eastAsia"/>
+          <w:color w:val="FF0000"/>
+        </w:rPr>
+        <w:t>()</w:t>
+      </w:r>
+      <w:r>
+        <w:rPr>
+          <w:rFonts w:hint="eastAsia"/>
+          <w:color w:val="FF0000"/>
+        </w:rPr>
+        <w:t>及</w:t>
+      </w:r>
+      <w:proofErr w:type="spellStart"/>
+      <w:r>
+        <w:rPr>
+          <w:rFonts w:hint="eastAsia"/>
+          <w:color w:val="FF0000"/>
+        </w:rPr>
+        <w:t>getData</w:t>
+      </w:r>
+      <w:proofErr w:type="spellEnd"/>
+      <w:r>
+        <w:rPr>
+          <w:rFonts w:hint="eastAsia"/>
+          <w:color w:val="FF0000"/>
+        </w:rPr>
+        <w:t>()</w:t>
+      </w:r>
+      <w:r>
+        <w:rPr>
+          <w:rFonts w:hint="eastAsia"/>
+        </w:rPr>
+        <w:t>。</w:t>
+      </w:r>
+      <w:r>
+        <w:rPr>
+          <w:rFonts w:hint="eastAsia"/>
+          <w:b/>
+          <w:bCs/>
+          <w:color w:val="FF0000"/>
+          <w:u w:val="single"/>
+        </w:rPr>
+        <w:t>watch</w:t>
+      </w:r>
+      <w:r>
+        <w:rPr>
+          <w:rFonts w:hint="eastAsia"/>
+          <w:b/>
+          <w:bCs/>
+          <w:color w:val="FF0000"/>
+          <w:u w:val="single"/>
+        </w:rPr>
+        <w:t>事件是一次性的触发器</w:t>
+      </w:r>
+      <w:r>
+        <w:rPr>
+          <w:rFonts w:hint="eastAsia"/>
+        </w:rPr>
+        <w:t>，当</w:t>
+      </w:r>
+      <w:r>
+        <w:rPr>
+          <w:rFonts w:hint="eastAsia"/>
+        </w:rPr>
+        <w:t>watch</w:t>
+      </w:r>
+      <w:r>
+        <w:rPr>
+          <w:rFonts w:hint="eastAsia"/>
+        </w:rPr>
+        <w:t>的对象状态发生改变时，将会触发此对象上</w:t>
+      </w:r>
+      <w:r>
+        <w:rPr>
+          <w:rFonts w:hint="eastAsia"/>
+        </w:rPr>
+        <w:t>watch</w:t>
+      </w:r>
+      <w:r>
+        <w:rPr>
+          <w:rFonts w:hint="eastAsia"/>
+        </w:rPr>
+        <w:t>所对应的事件。</w:t>
+      </w:r>
+      <w:r>
+        <w:rPr>
+          <w:rFonts w:hint="eastAsia"/>
+        </w:rPr>
+        <w:t>watch</w:t>
+      </w:r>
+      <w:r>
+        <w:rPr>
+          <w:rFonts w:hint="eastAsia"/>
+        </w:rPr>
+        <w:t>事件将被</w:t>
+      </w:r>
+      <w:r>
+        <w:rPr>
+          <w:rFonts w:hint="eastAsia"/>
+          <w:color w:val="FF0000"/>
+        </w:rPr>
+        <w:t>异步</w:t>
+      </w:r>
+      <w:r>
+        <w:rPr>
+          <w:rFonts w:hint="eastAsia"/>
+        </w:rPr>
+        <w:t>地发送给客户端，并且</w:t>
+      </w:r>
+      <w:proofErr w:type="spellStart"/>
+      <w:r>
+        <w:rPr>
+          <w:rFonts w:hint="eastAsia"/>
+        </w:rPr>
+        <w:t>ZooKeeper</w:t>
+      </w:r>
+      <w:proofErr w:type="spellEnd"/>
+      <w:r>
+        <w:rPr>
+          <w:rFonts w:hint="eastAsia"/>
+        </w:rPr>
+        <w:t>为</w:t>
+      </w:r>
+      <w:r>
+        <w:rPr>
+          <w:rFonts w:hint="eastAsia"/>
+        </w:rPr>
+        <w:t>watch</w:t>
+      </w:r>
+      <w:r>
+        <w:rPr>
+          <w:rFonts w:hint="eastAsia"/>
+        </w:rPr>
+        <w:t>机制提供了有序的一致性保证。理论上，客户端接收</w:t>
+      </w:r>
+      <w:r>
+        <w:rPr>
+          <w:rFonts w:hint="eastAsia"/>
+        </w:rPr>
+        <w:t>watch</w:t>
+      </w:r>
+      <w:r>
+        <w:rPr>
+          <w:rFonts w:hint="eastAsia"/>
+        </w:rPr>
+        <w:t>事件的时间要快于其看到</w:t>
+      </w:r>
+      <w:r>
+        <w:rPr>
+          <w:rFonts w:hint="eastAsia"/>
+        </w:rPr>
+        <w:t>watch</w:t>
+      </w:r>
+      <w:r>
+        <w:rPr>
+          <w:rFonts w:hint="eastAsia"/>
+        </w:rPr>
+        <w:t>对象状态变化的时间。</w:t>
+      </w:r>
+    </w:p>
+    <w:p>
+      <w:pPr>
+        <w:pStyle w:val="3"/>
+      </w:pPr>
+      <w:r>
+        <w:rPr>
+          <w:rFonts w:hint="eastAsia"/>
+        </w:rPr>
+        <w:t>类型</w:t>
+      </w:r>
+    </w:p>
+    <w:p>
+      <w:pPr>
+        <w:rPr>
+          <w:rFonts w:hint="eastAsia"/>
+        </w:rPr>
+      </w:pPr>
+      <w:r>
+        <w:tab/>
+      </w:r>
+      <w:proofErr w:type="spellStart"/>
+      <w:r>
+        <w:rPr>
+          <w:rFonts w:hint="eastAsia"/>
+        </w:rPr>
+        <w:t>ZooKeeper</w:t>
+      </w:r>
+      <w:proofErr w:type="spellEnd"/>
+      <w:r>
+        <w:rPr>
+          <w:rFonts w:hint="eastAsia"/>
+        </w:rPr>
+        <w:t>所管理的</w:t>
+      </w:r>
+      <w:r>
+        <w:rPr>
+          <w:rFonts w:hint="eastAsia"/>
+        </w:rPr>
+        <w:t>watch</w:t>
+      </w:r>
+      <w:r>
+        <w:rPr>
+          <w:rFonts w:hint="eastAsia"/>
+        </w:rPr>
+        <w:t>可以分为两类：</w:t>
+      </w:r>
+    </w:p>
+    <w:p>
+      <w:pPr>
+        <w:pStyle w:val="a8"/>
+        <w:numPr>
+          <w:ilvl w:val="0"/>
+          <w:numId w:val="24"/>
+        </w:numPr>
+        <w:ind w:firstLineChars="0"/>
+        <w:rPr>
+          <w:color w:val="FF0000"/>
+        </w:rPr>
+      </w:pPr>
+      <w:r>
+        <w:rPr>
+          <w:rFonts w:hint="eastAsia"/>
+          <w:color w:val="FF0000"/>
+        </w:rPr>
+        <w:t>数据</w:t>
+      </w:r>
+      <w:r>
+        <w:rPr>
+          <w:rFonts w:hint="eastAsia"/>
+          <w:color w:val="FF0000"/>
+        </w:rPr>
+        <w:t>watch(data watches)</w:t>
+      </w:r>
+      <w:r>
+        <w:rPr>
+          <w:rFonts w:hint="eastAsia"/>
+          <w:color w:val="FF0000"/>
+        </w:rPr>
+        <w:t>：</w:t>
+      </w:r>
+      <w:proofErr w:type="spellStart"/>
+      <w:r>
+        <w:rPr>
+          <w:rFonts w:hint="eastAsia"/>
+          <w:color w:val="FF0000"/>
+        </w:rPr>
+        <w:t>getData</w:t>
+      </w:r>
+      <w:proofErr w:type="spellEnd"/>
+      <w:r>
+        <w:rPr>
+          <w:rFonts w:hint="eastAsia"/>
+          <w:color w:val="FF0000"/>
+        </w:rPr>
+        <w:t>和</w:t>
+      </w:r>
+      <w:r>
+        <w:rPr>
+          <w:rFonts w:hint="eastAsia"/>
+          <w:color w:val="FF0000"/>
+        </w:rPr>
+        <w:t>exists</w:t>
+      </w:r>
+      <w:r>
+        <w:rPr>
+          <w:rFonts w:hint="eastAsia"/>
+          <w:color w:val="FF0000"/>
+        </w:rPr>
+        <w:t>负责设置数据</w:t>
+      </w:r>
+      <w:r>
+        <w:rPr>
+          <w:rFonts w:hint="eastAsia"/>
+          <w:color w:val="FF0000"/>
+        </w:rPr>
+        <w:t>watch</w:t>
+      </w:r>
+    </w:p>
+    <w:p>
+      <w:pPr>
+        <w:pStyle w:val="a8"/>
+        <w:numPr>
+          <w:ilvl w:val="0"/>
+          <w:numId w:val="24"/>
+        </w:numPr>
+        <w:ind w:firstLineChars="0"/>
+        <w:rPr>
+          <w:rFonts w:hint="eastAsia"/>
+          <w:color w:val="FF0000"/>
+        </w:rPr>
+      </w:pPr>
+      <w:r>
+        <w:rPr>
+          <w:rFonts w:hint="eastAsia"/>
+          <w:color w:val="FF0000"/>
+        </w:rPr>
+        <w:t>孩子</w:t>
+      </w:r>
+      <w:r>
+        <w:rPr>
+          <w:rFonts w:hint="eastAsia"/>
+          <w:color w:val="FF0000"/>
+        </w:rPr>
+        <w:t>watch(child watches)</w:t>
+      </w:r>
+      <w:r>
+        <w:rPr>
+          <w:rFonts w:hint="eastAsia"/>
+          <w:color w:val="FF0000"/>
+        </w:rPr>
+        <w:t>：</w:t>
+      </w:r>
+      <w:proofErr w:type="spellStart"/>
+      <w:r>
+        <w:rPr>
+          <w:rFonts w:hint="eastAsia"/>
+          <w:color w:val="FF0000"/>
+        </w:rPr>
+        <w:t>getChildren</w:t>
+      </w:r>
+      <w:proofErr w:type="spellEnd"/>
+      <w:r>
+        <w:rPr>
+          <w:rFonts w:hint="eastAsia"/>
+          <w:color w:val="FF0000"/>
+        </w:rPr>
+        <w:t>负责设置孩子</w:t>
+      </w:r>
+      <w:r>
+        <w:rPr>
+          <w:rFonts w:hint="eastAsia"/>
+          <w:color w:val="FF0000"/>
+        </w:rPr>
+        <w:t>watch</w:t>
+      </w:r>
+    </w:p>
+    <w:p>
+      <w:pPr>
+        <w:ind w:firstLine="420"/>
+        <w:rPr>
+          <w:rFonts w:hint="eastAsia"/>
+        </w:rPr>
+      </w:pPr>
+      <w:r>
+        <w:rPr>
+          <w:rFonts w:hint="eastAsia"/>
+        </w:rPr>
+        <w:t>我们可以通过操作返回的数据来设置不同的</w:t>
+      </w:r>
+      <w:r>
+        <w:rPr>
+          <w:rFonts w:hint="eastAsia"/>
+        </w:rPr>
+        <w:t>watch</w:t>
+      </w:r>
+      <w:r>
+        <w:rPr>
+          <w:rFonts w:hint="eastAsia"/>
+        </w:rPr>
+        <w:t>：</w:t>
+      </w:r>
+    </w:p>
+    <w:p>
+      <w:pPr>
+        <w:pStyle w:val="a8"/>
+        <w:numPr>
+          <w:ilvl w:val="0"/>
+          <w:numId w:val="25"/>
+        </w:numPr>
+        <w:ind w:firstLineChars="0"/>
+      </w:pPr>
+      <w:proofErr w:type="spellStart"/>
+      <w:r>
+        <w:rPr>
+          <w:rFonts w:hint="eastAsia"/>
+        </w:rPr>
+        <w:t>getData</w:t>
+      </w:r>
+      <w:proofErr w:type="spellEnd"/>
+      <w:r>
+        <w:rPr>
+          <w:rFonts w:hint="eastAsia"/>
+        </w:rPr>
+        <w:t>和</w:t>
+      </w:r>
+      <w:r>
+        <w:rPr>
+          <w:rFonts w:hint="eastAsia"/>
+        </w:rPr>
+        <w:t>exists</w:t>
+      </w:r>
+      <w:r>
+        <w:rPr>
+          <w:rFonts w:hint="eastAsia"/>
+        </w:rPr>
+        <w:t>：返回关于节点的数据信息</w:t>
+      </w:r>
+    </w:p>
+    <w:p>
+      <w:pPr>
+        <w:pStyle w:val="a8"/>
+        <w:numPr>
+          <w:ilvl w:val="0"/>
+          <w:numId w:val="25"/>
+        </w:numPr>
+        <w:ind w:firstLineChars="0"/>
+        <w:rPr>
+          <w:rFonts w:hint="eastAsia"/>
+        </w:rPr>
+      </w:pPr>
+      <w:proofErr w:type="spellStart"/>
+      <w:r>
+        <w:rPr>
+          <w:rFonts w:hint="eastAsia"/>
+        </w:rPr>
+        <w:t>getChildren</w:t>
+      </w:r>
+      <w:proofErr w:type="spellEnd"/>
+      <w:r>
+        <w:rPr>
+          <w:rFonts w:hint="eastAsia"/>
+        </w:rPr>
+        <w:t>：返回孩子列表</w:t>
+      </w:r>
+    </w:p>
+    <w:p>
+      <w:pPr>
+        <w:ind w:firstLine="420"/>
+      </w:pPr>
+      <w:r>
+        <w:rPr>
+          <w:rFonts w:hint="eastAsia"/>
+        </w:rPr>
+        <w:t>因此</w:t>
+      </w:r>
+      <w:r>
+        <w:rPr>
+          <w:rFonts w:hint="eastAsia"/>
+        </w:rPr>
+        <w:t>：</w:t>
+      </w:r>
+    </w:p>
+    <w:p>
+      <w:pPr>
+        <w:pStyle w:val="a8"/>
+        <w:numPr>
+          <w:ilvl w:val="0"/>
+          <w:numId w:val="26"/>
+        </w:numPr>
+        <w:ind w:firstLineChars="0"/>
+      </w:pPr>
+      <w:r>
+        <w:rPr>
+          <w:rFonts w:hint="eastAsia"/>
+        </w:rPr>
+        <w:t>一个成功的</w:t>
+      </w:r>
+      <w:proofErr w:type="spellStart"/>
+      <w:r>
+        <w:rPr>
+          <w:rFonts w:hint="eastAsia"/>
+        </w:rPr>
+        <w:t>setData</w:t>
+      </w:r>
+      <w:proofErr w:type="spellEnd"/>
+      <w:r>
+        <w:rPr>
+          <w:rFonts w:hint="eastAsia"/>
+        </w:rPr>
+        <w:t>操作将触发</w:t>
+      </w:r>
+      <w:proofErr w:type="spellStart"/>
+      <w:r>
+        <w:rPr>
+          <w:rFonts w:hint="eastAsia"/>
+        </w:rPr>
+        <w:t>Znode</w:t>
+      </w:r>
+      <w:proofErr w:type="spellEnd"/>
+      <w:r>
+        <w:rPr>
+          <w:rFonts w:hint="eastAsia"/>
+        </w:rPr>
+        <w:t>的数据</w:t>
+      </w:r>
+      <w:r>
+        <w:rPr>
+          <w:rFonts w:hint="eastAsia"/>
+        </w:rPr>
+        <w:t>watch</w:t>
+      </w:r>
+    </w:p>
+    <w:p>
+      <w:pPr>
+        <w:pStyle w:val="a8"/>
+        <w:numPr>
+          <w:ilvl w:val="0"/>
+          <w:numId w:val="26"/>
+        </w:numPr>
+        <w:ind w:firstLineChars="0"/>
+      </w:pPr>
+      <w:r>
+        <w:rPr>
+          <w:rFonts w:hint="eastAsia"/>
+        </w:rPr>
+        <w:t>一个成功的</w:t>
+      </w:r>
+      <w:r>
+        <w:rPr>
+          <w:rFonts w:hint="eastAsia"/>
+        </w:rPr>
+        <w:t>create</w:t>
+      </w:r>
+      <w:r>
+        <w:rPr>
+          <w:rFonts w:hint="eastAsia"/>
+        </w:rPr>
+        <w:t>操作将触发</w:t>
+      </w:r>
+      <w:proofErr w:type="spellStart"/>
+      <w:r>
+        <w:rPr>
+          <w:rFonts w:hint="eastAsia"/>
+        </w:rPr>
+        <w:t>Znode</w:t>
+      </w:r>
+      <w:proofErr w:type="spellEnd"/>
+      <w:r>
+        <w:rPr>
+          <w:rFonts w:hint="eastAsia"/>
+        </w:rPr>
+        <w:t>的数据</w:t>
+      </w:r>
+      <w:r>
+        <w:rPr>
+          <w:rFonts w:hint="eastAsia"/>
+        </w:rPr>
+        <w:t>watch</w:t>
+      </w:r>
+      <w:r>
+        <w:rPr>
+          <w:rFonts w:hint="eastAsia"/>
+        </w:rPr>
+        <w:t>以及孩子</w:t>
+      </w:r>
+      <w:r>
+        <w:rPr>
+          <w:rFonts w:hint="eastAsia"/>
+        </w:rPr>
+        <w:t>watch</w:t>
+      </w:r>
+    </w:p>
+    <w:p>
+      <w:pPr>
+        <w:pStyle w:val="a8"/>
+        <w:numPr>
+          <w:ilvl w:val="0"/>
+          <w:numId w:val="26"/>
+        </w:numPr>
+        <w:ind w:firstLineChars="0"/>
+      </w:pPr>
+      <w:r>
+        <w:rPr>
+          <w:rFonts w:hint="eastAsia"/>
+        </w:rPr>
+        <w:t>一个成功的</w:t>
+      </w:r>
+      <w:r>
+        <w:rPr>
+          <w:rFonts w:hint="eastAsia"/>
+        </w:rPr>
+        <w:t>delete</w:t>
+      </w:r>
+      <w:r>
+        <w:rPr>
+          <w:rFonts w:hint="eastAsia"/>
+        </w:rPr>
+        <w:t>操作将触发</w:t>
+      </w:r>
+      <w:proofErr w:type="spellStart"/>
+      <w:r>
+        <w:rPr>
+          <w:rFonts w:hint="eastAsia"/>
+        </w:rPr>
+        <w:t>Znode</w:t>
+      </w:r>
+      <w:proofErr w:type="spellEnd"/>
+      <w:r>
+        <w:rPr>
+          <w:rFonts w:hint="eastAsia"/>
+        </w:rPr>
+        <w:t>的数据</w:t>
+      </w:r>
+      <w:r>
+        <w:rPr>
+          <w:rFonts w:hint="eastAsia"/>
+        </w:rPr>
+        <w:t>watch</w:t>
+      </w:r>
+      <w:r>
+        <w:rPr>
+          <w:rFonts w:hint="eastAsia"/>
+        </w:rPr>
+        <w:t>以及孩子</w:t>
+      </w:r>
+      <w:r>
+        <w:rPr>
+          <w:rFonts w:hint="eastAsia"/>
+        </w:rPr>
+        <w:t>watch</w:t>
+      </w:r>
+    </w:p>
+    <w:p/>
+    <w:p>
+      <w:pPr>
+        <w:pStyle w:val="3"/>
+      </w:pPr>
+      <w:r>
+        <w:rPr>
+          <w:rFonts w:hint="eastAsia"/>
+        </w:rPr>
+        <w:lastRenderedPageBreak/>
+        <w:t>注册与触发</w:t>
+      </w:r>
+    </w:p>
+    <w:p>
+      <w:r>
+        <w:tab/>
+      </w:r>
+      <w:r>
+        <w:rPr>
+          <w:rFonts w:hint="eastAsia"/>
+        </w:rPr>
+        <w:t>1</w:t>
+      </w:r>
+      <w:r>
+        <w:rPr>
+          <w:rFonts w:hint="eastAsia"/>
+        </w:rPr>
+        <w:t>、</w:t>
+      </w:r>
+      <w:r>
+        <w:rPr>
+          <w:rFonts w:hint="eastAsia"/>
+        </w:rPr>
+        <w:t>exists</w:t>
+      </w:r>
+      <w:r>
+        <w:rPr>
+          <w:rFonts w:hint="eastAsia"/>
+        </w:rPr>
+        <w:t>操作上的</w:t>
+      </w:r>
+      <w:r>
+        <w:rPr>
+          <w:rFonts w:hint="eastAsia"/>
+        </w:rPr>
+        <w:t>watch</w:t>
+      </w:r>
+      <w:r>
+        <w:rPr>
+          <w:rFonts w:hint="eastAsia"/>
+        </w:rPr>
+        <w:t>，在被监视的</w:t>
+      </w:r>
+      <w:proofErr w:type="spellStart"/>
+      <w:r>
+        <w:rPr>
+          <w:rFonts w:hint="eastAsia"/>
+        </w:rPr>
+        <w:t>Znode</w:t>
+      </w:r>
+      <w:proofErr w:type="spellEnd"/>
+      <w:r>
+        <w:rPr>
+          <w:rFonts w:hint="eastAsia"/>
+        </w:rPr>
+        <w:t>创建、删除或数据更新时被触发。</w:t>
+      </w:r>
+    </w:p>
+    <w:p>
+      <w:pPr>
+        <w:ind w:firstLine="420"/>
+        <w:rPr>
+          <w:rFonts w:hint="eastAsia"/>
+        </w:rPr>
+      </w:pPr>
+      <w:r>
+        <w:t>2</w:t>
+      </w:r>
+      <w:r>
+        <w:rPr>
+          <w:rFonts w:hint="eastAsia"/>
+        </w:rPr>
+        <w:t>、</w:t>
+      </w:r>
+      <w:proofErr w:type="spellStart"/>
+      <w:r>
+        <w:rPr>
+          <w:rFonts w:hint="eastAsia"/>
+        </w:rPr>
+        <w:t>getData</w:t>
+      </w:r>
+      <w:proofErr w:type="spellEnd"/>
+      <w:r>
+        <w:rPr>
+          <w:rFonts w:hint="eastAsia"/>
+        </w:rPr>
+        <w:t>操作上的</w:t>
+      </w:r>
+      <w:r>
+        <w:rPr>
+          <w:rFonts w:hint="eastAsia"/>
+        </w:rPr>
+        <w:t>watch</w:t>
+      </w:r>
+      <w:r>
+        <w:rPr>
+          <w:rFonts w:hint="eastAsia"/>
+        </w:rPr>
+        <w:t>，在被监视的</w:t>
+      </w:r>
+      <w:proofErr w:type="spellStart"/>
+      <w:r>
+        <w:rPr>
+          <w:rFonts w:hint="eastAsia"/>
+        </w:rPr>
+        <w:t>Znode</w:t>
+      </w:r>
+      <w:proofErr w:type="spellEnd"/>
+      <w:r>
+        <w:rPr>
+          <w:rFonts w:hint="eastAsia"/>
+        </w:rPr>
+        <w:t>删除或数据更新时被触发。在被创建时不能被触发，因为只有</w:t>
+      </w:r>
+      <w:proofErr w:type="spellStart"/>
+      <w:r>
+        <w:rPr>
+          <w:rFonts w:hint="eastAsia"/>
+        </w:rPr>
+        <w:t>Znode</w:t>
+      </w:r>
+      <w:proofErr w:type="spellEnd"/>
+      <w:r>
+        <w:rPr>
+          <w:rFonts w:hint="eastAsia"/>
+        </w:rPr>
+        <w:t>一定存在，</w:t>
+      </w:r>
+      <w:proofErr w:type="spellStart"/>
+      <w:r>
+        <w:rPr>
+          <w:rFonts w:hint="eastAsia"/>
+        </w:rPr>
+        <w:t>getData</w:t>
+      </w:r>
+      <w:proofErr w:type="spellEnd"/>
+      <w:r>
+        <w:rPr>
+          <w:rFonts w:hint="eastAsia"/>
+        </w:rPr>
+        <w:t>操作才会成功。</w:t>
+      </w:r>
+    </w:p>
+    <w:p>
+      <w:pPr>
+        <w:ind w:firstLine="420"/>
+        <w:rPr>
+          <w:rFonts w:hint="eastAsia"/>
+        </w:rPr>
+      </w:pPr>
+      <w:r>
+        <w:rPr>
+          <w:rFonts w:hint="eastAsia"/>
+        </w:rPr>
+        <w:t>3</w:t>
+      </w:r>
+      <w:r>
+        <w:rPr>
+          <w:rFonts w:hint="eastAsia"/>
+        </w:rPr>
+        <w:t>、</w:t>
+      </w:r>
+      <w:proofErr w:type="spellStart"/>
+      <w:r>
+        <w:rPr>
+          <w:rFonts w:hint="eastAsia"/>
+        </w:rPr>
+        <w:t>getChildren</w:t>
+      </w:r>
+      <w:proofErr w:type="spellEnd"/>
+      <w:r>
+        <w:rPr>
+          <w:rFonts w:hint="eastAsia"/>
+        </w:rPr>
+        <w:t>操作上的</w:t>
+      </w:r>
+      <w:r>
+        <w:rPr>
+          <w:rFonts w:hint="eastAsia"/>
+        </w:rPr>
+        <w:t>watch</w:t>
+      </w:r>
+      <w:r>
+        <w:rPr>
+          <w:rFonts w:hint="eastAsia"/>
+        </w:rPr>
+        <w:t>，在被监视的</w:t>
+      </w:r>
+      <w:proofErr w:type="spellStart"/>
+      <w:r>
+        <w:rPr>
+          <w:rFonts w:hint="eastAsia"/>
+        </w:rPr>
+        <w:t>Znode</w:t>
+      </w:r>
+      <w:proofErr w:type="spellEnd"/>
+      <w:r>
+        <w:rPr>
+          <w:rFonts w:hint="eastAsia"/>
+        </w:rPr>
+        <w:t>的子节点创建或删除，或是这个</w:t>
+      </w:r>
+      <w:proofErr w:type="spellStart"/>
+      <w:r>
+        <w:rPr>
+          <w:rFonts w:hint="eastAsia"/>
+        </w:rPr>
+        <w:t>Znode</w:t>
+      </w:r>
+      <w:proofErr w:type="spellEnd"/>
+      <w:r>
+        <w:rPr>
+          <w:rFonts w:hint="eastAsia"/>
+        </w:rPr>
+        <w:t>自身被删除时被触发。可以通过查看</w:t>
+      </w:r>
+      <w:r>
+        <w:rPr>
+          <w:rFonts w:hint="eastAsia"/>
+        </w:rPr>
+        <w:t>watch</w:t>
+      </w:r>
+      <w:r>
+        <w:rPr>
+          <w:rFonts w:hint="eastAsia"/>
+        </w:rPr>
+        <w:t>事件类型来区分是</w:t>
+      </w:r>
+      <w:proofErr w:type="spellStart"/>
+      <w:r>
+        <w:rPr>
+          <w:rFonts w:hint="eastAsia"/>
+        </w:rPr>
+        <w:t>Znode</w:t>
+      </w:r>
+      <w:proofErr w:type="spellEnd"/>
+      <w:r>
+        <w:rPr>
+          <w:rFonts w:hint="eastAsia"/>
+        </w:rPr>
+        <w:t>，还是他的子节点被删除：</w:t>
+      </w:r>
+      <w:proofErr w:type="spellStart"/>
+      <w:r>
+        <w:rPr>
+          <w:rFonts w:hint="eastAsia"/>
+        </w:rPr>
+        <w:t>NodeDelete</w:t>
+      </w:r>
+      <w:proofErr w:type="spellEnd"/>
+      <w:r>
+        <w:rPr>
+          <w:rFonts w:hint="eastAsia"/>
+        </w:rPr>
+        <w:t>表示</w:t>
+      </w:r>
+      <w:proofErr w:type="spellStart"/>
+      <w:r>
+        <w:rPr>
+          <w:rFonts w:hint="eastAsia"/>
+        </w:rPr>
+        <w:t>Znode</w:t>
+      </w:r>
+      <w:proofErr w:type="spellEnd"/>
+      <w:r>
+        <w:rPr>
+          <w:rFonts w:hint="eastAsia"/>
+        </w:rPr>
+        <w:t>被删除，</w:t>
+      </w:r>
+      <w:proofErr w:type="spellStart"/>
+      <w:r>
+        <w:rPr>
+          <w:rFonts w:hint="eastAsia"/>
+        </w:rPr>
+        <w:t>NodeDeletedChanged</w:t>
+      </w:r>
+      <w:proofErr w:type="spellEnd"/>
+      <w:r>
+        <w:rPr>
+          <w:rFonts w:hint="eastAsia"/>
+        </w:rPr>
+        <w:t>表示子节点被删除。</w:t>
+      </w:r>
+    </w:p>
+    <w:p/>
+    <w:p>
+      <w:pPr>
+        <w:ind w:firstLine="420"/>
+      </w:pPr>
+      <w:r>
+        <w:rPr>
+          <w:rFonts w:hint="eastAsia"/>
+        </w:rPr>
+        <w:t>Watch</w:t>
+      </w:r>
+      <w:r>
+        <w:rPr>
+          <w:rFonts w:hint="eastAsia"/>
+        </w:rPr>
+        <w:t>由客户端所连接的</w:t>
+      </w:r>
+      <w:proofErr w:type="spellStart"/>
+      <w:r>
+        <w:rPr>
+          <w:rFonts w:hint="eastAsia"/>
+        </w:rPr>
+        <w:t>ZooKeeper</w:t>
+      </w:r>
+      <w:proofErr w:type="spellEnd"/>
+      <w:r>
+        <w:rPr>
+          <w:rFonts w:hint="eastAsia"/>
+        </w:rPr>
+        <w:t>服务器在本地维护，因此</w:t>
+      </w:r>
+      <w:r>
+        <w:rPr>
+          <w:rFonts w:hint="eastAsia"/>
+        </w:rPr>
+        <w:t>watch</w:t>
+      </w:r>
+      <w:r>
+        <w:rPr>
+          <w:rFonts w:hint="eastAsia"/>
+        </w:rPr>
+        <w:t>可以非常容易地设置、管理和分派。当客户端连接到一个新的服务器时，任何的会话事件都将可能触发</w:t>
+      </w:r>
+      <w:r>
+        <w:rPr>
+          <w:rFonts w:hint="eastAsia"/>
+        </w:rPr>
+        <w:t>watch</w:t>
+      </w:r>
+      <w:r>
+        <w:rPr>
+          <w:rFonts w:hint="eastAsia"/>
+        </w:rPr>
+        <w:t>。另外，当从服务器断开连接的时候，</w:t>
+      </w:r>
+      <w:r>
+        <w:rPr>
+          <w:rFonts w:hint="eastAsia"/>
+        </w:rPr>
+        <w:t>watch</w:t>
+      </w:r>
+      <w:r>
+        <w:rPr>
+          <w:rFonts w:hint="eastAsia"/>
+        </w:rPr>
+        <w:t>将不会被接收。但是，当一个客户端重新建立连接的时候，任何先前</w:t>
+      </w:r>
+      <w:r>
+        <w:rPr>
+          <w:rFonts w:hint="eastAsia"/>
+        </w:rPr>
+        <w:t xml:space="preserve"> </w:t>
+      </w:r>
+      <w:r>
+        <w:rPr>
+          <w:rFonts w:hint="eastAsia"/>
+        </w:rPr>
+        <w:t>注册过的</w:t>
+      </w:r>
+      <w:r>
+        <w:rPr>
+          <w:rFonts w:hint="eastAsia"/>
+        </w:rPr>
+        <w:t>watch</w:t>
+      </w:r>
+      <w:r>
+        <w:rPr>
+          <w:rFonts w:hint="eastAsia"/>
+        </w:rPr>
+        <w:t>都会被重新注册。</w:t>
+      </w:r>
+    </w:p>
+    <w:p>
+      <w:pPr>
+        <w:ind w:firstLine="420"/>
+        <w:rPr>
+          <w:rFonts w:hint="eastAsia"/>
+        </w:rPr>
+      </w:pPr>
+    </w:p>
+    <w:p>
+      <w:pPr>
+        <w:pStyle w:val="3"/>
+        <w:rPr>
+          <w:rFonts w:hint="eastAsia"/>
+        </w:rPr>
+      </w:pPr>
+      <w:r>
+        <w:rPr>
+          <w:rFonts w:hint="eastAsia"/>
+        </w:rPr>
+        <w:t>原理</w:t>
       </w:r>
     </w:p>
     <w:p>
@@ -6177,7 +9607,7 @@
                     </pic:cNvPicPr>
                   </pic:nvPicPr>
                   <pic:blipFill>
-                    <a:blip r:embed="rId21"/>
+                    <a:blip r:embed="rId24"/>
                     <a:stretch>
                       <a:fillRect/>
                     </a:stretch>
@@ -6356,24 +9786,28 @@
       <w:r>
         <w:rPr>
           <w:rFonts w:hint="eastAsia"/>
+          <w:color w:val="FF0000"/>
         </w:rPr>
         <w:t>通过</w:t>
       </w:r>
       <w:r>
         <w:rPr>
           <w:rFonts w:hint="eastAsia"/>
+          <w:color w:val="FF0000"/>
         </w:rPr>
         <w:t>connect</w:t>
       </w:r>
       <w:r>
         <w:rPr>
           <w:rFonts w:hint="eastAsia"/>
+          <w:color w:val="FF0000"/>
         </w:rPr>
         <w:t>线程将注册的监听事件发送给</w:t>
       </w:r>
       <w:r>
         <w:rPr>
           <w:rFonts w:hint="eastAsia"/>
+          <w:color w:val="FF0000"/>
         </w:rPr>
         <w:t>zookeeper</w:t>
       </w:r>
@@ -6395,20 +9829,29 @@
       <w:r>
         <w:rPr>
           <w:rFonts w:hint="eastAsia"/>
+          <w:color w:val="FF0000"/>
         </w:rPr>
         <w:t>在</w:t>
       </w:r>
       <w:r>
         <w:rPr>
           <w:rFonts w:hint="eastAsia"/>
+          <w:color w:val="FF0000"/>
         </w:rPr>
         <w:t>zookeeper</w:t>
       </w:r>
       <w:r>
         <w:rPr>
           <w:rFonts w:hint="eastAsia"/>
-        </w:rPr>
-        <w:t>的注册监听器列表中将注册的监听事件添加到列表中；</w:t>
+          <w:color w:val="FF0000"/>
+        </w:rPr>
+        <w:t>的注册监听器列表中将注册的监听事件添加到列表中</w:t>
+      </w:r>
+      <w:r>
+        <w:rPr>
+          <w:rFonts w:hint="eastAsia"/>
+        </w:rPr>
+        <w:t>；</w:t>
       </w:r>
     </w:p>
     <w:p>
@@ -6422,26 +9865,37 @@
       <w:r>
         <w:rPr>
           <w:rFonts w:hint="eastAsia"/>
+          <w:color w:val="FF0000"/>
         </w:rPr>
         <w:t>Zookeeper</w:t>
       </w:r>
       <w:r>
         <w:rPr>
           <w:rFonts w:hint="eastAsia"/>
+          <w:color w:val="FF0000"/>
         </w:rPr>
         <w:t>监听到有效数据或路径变化，就会将这个消息发送给</w:t>
       </w:r>
       <w:r>
         <w:rPr>
           <w:rFonts w:hint="eastAsia"/>
+          <w:color w:val="FF0000"/>
         </w:rPr>
         <w:t>listener</w:t>
       </w:r>
       <w:r>
         <w:rPr>
           <w:rFonts w:hint="eastAsia"/>
-        </w:rPr>
-        <w:t>线程；</w:t>
+          <w:color w:val="FF0000"/>
+        </w:rPr>
+        <w:lastRenderedPageBreak/>
+        <w:t>线程</w:t>
+      </w:r>
+      <w:r>
+        <w:rPr>
+          <w:rFonts w:hint="eastAsia"/>
+        </w:rPr>
+        <w:t>；</w:t>
       </w:r>
     </w:p>
     <w:p>
@@ -6510,7 +9964,6 @@
         <w:rPr>
           <w:rFonts w:hint="eastAsia"/>
         </w:rPr>
-        <w:lastRenderedPageBreak/>
         <w:t>监听节点数据的变化：</w:t>
       </w:r>
     </w:p>
@@ -6607,7 +10060,7 @@
                     </pic:cNvPicPr>
                   </pic:nvPicPr>
                   <pic:blipFill>
-                    <a:blip r:embed="rId22"/>
+                    <a:blip r:embed="rId25"/>
                     <a:stretch>
                       <a:fillRect/>
                     </a:stretch>
@@ -6634,6 +10087,709 @@
     </w:p>
     <w:p>
       <w:pPr>
+        <w:pStyle w:val="3"/>
+      </w:pPr>
+      <w:r>
+        <w:rPr>
+          <w:rFonts w:hint="eastAsia"/>
+        </w:rPr>
+        <w:t>会话状态迁移</w:t>
+      </w:r>
+      <w:r>
+        <w:rPr>
+          <w:rFonts w:hint="eastAsia"/>
+        </w:rPr>
+        <w:t>/</w:t>
+      </w:r>
+      <w:r>
+        <w:rPr>
+          <w:rFonts w:hint="eastAsia"/>
+        </w:rPr>
+        <w:t>一致性视图</w:t>
+      </w:r>
+    </w:p>
+    <w:p>
+      <w:r>
+        <w:tab/>
+        <w:t>1</w:t>
+      </w:r>
+      <w:r>
+        <w:rPr>
+          <w:rFonts w:hint="eastAsia"/>
+        </w:rPr>
+        <w:t>、</w:t>
+      </w:r>
+      <w:r>
+        <w:rPr>
+          <w:rFonts w:hint="eastAsia"/>
+        </w:rPr>
+        <w:t>注册只能确保一次消费</w:t>
+      </w:r>
+    </w:p>
+    <w:p>
+      <w:pPr>
+        <w:ind w:firstLine="420"/>
+      </w:pPr>
+      <w:r>
+        <w:t>2</w:t>
+      </w:r>
+      <w:r>
+        <w:rPr>
+          <w:rFonts w:hint="eastAsia"/>
+        </w:rPr>
+        <w:t>、</w:t>
+      </w:r>
+      <w:r>
+        <w:rPr>
+          <w:rFonts w:hint="eastAsia"/>
+        </w:rPr>
+        <w:t>客户端串行执行</w:t>
+      </w:r>
+    </w:p>
+    <w:p>
+      <w:pPr>
+        <w:ind w:firstLine="420"/>
+      </w:pPr>
+      <w:r>
+        <w:rPr>
+          <w:rFonts w:hint="eastAsia"/>
+        </w:rPr>
+        <w:t>3</w:t>
+      </w:r>
+      <w:r>
+        <w:rPr>
+          <w:rFonts w:hint="eastAsia"/>
+        </w:rPr>
+        <w:t>、</w:t>
+      </w:r>
+      <w:r>
+        <w:rPr>
+          <w:rFonts w:hint="eastAsia"/>
+        </w:rPr>
+        <w:t>通知消息只包含通知状态、事件类型、节点路径。</w:t>
+      </w:r>
+    </w:p>
+    <w:p>
+      <w:pPr>
+        <w:ind w:firstLine="420"/>
+      </w:pPr>
+      <w:proofErr w:type="spellStart"/>
+      <w:r>
+        <w:t>NodeCreate</w:t>
+      </w:r>
+      <w:proofErr w:type="spellEnd"/>
+    </w:p>
+    <w:p>
+      <w:pPr>
+        <w:ind w:firstLine="420"/>
+      </w:pPr>
+      <w:proofErr w:type="spellStart"/>
+      <w:r>
+        <w:t>NodeDeleted</w:t>
+      </w:r>
+      <w:proofErr w:type="spellEnd"/>
+    </w:p>
+    <w:p>
+      <w:pPr>
+        <w:ind w:firstLine="420"/>
+      </w:pPr>
+      <w:proofErr w:type="spellStart"/>
+      <w:r>
+        <w:t>NodeDataChanged</w:t>
+      </w:r>
+      <w:proofErr w:type="spellEnd"/>
+    </w:p>
+    <w:p>
+      <w:pPr>
+        <w:ind w:firstLine="420"/>
+      </w:pPr>
+      <w:proofErr w:type="spellStart"/>
+      <w:r>
+        <w:t>NodeChildrenChanged</w:t>
+      </w:r>
+      <w:proofErr w:type="spellEnd"/>
+    </w:p>
+    <w:p>
+      <w:pPr>
+        <w:ind w:firstLine="420"/>
+      </w:pPr>
+    </w:p>
+    <w:p>
+      <w:pPr>
+        <w:ind w:firstLine="420"/>
+      </w:pPr>
+      <w:r>
+        <w:t>watch</w:t>
+      </w:r>
+      <w:r>
+        <w:rPr>
+          <w:rFonts w:hint="eastAsia"/>
+        </w:rPr>
+        <w:t>机制，带来的会话概念</w:t>
+      </w:r>
+      <w:r>
+        <w:rPr>
+          <w:rFonts w:hint="eastAsia"/>
+        </w:rPr>
+        <w:t>。</w:t>
+      </w:r>
+    </w:p>
+    <w:p>
+      <w:pPr>
+        <w:ind w:firstLine="420"/>
+      </w:pPr>
+      <w:r>
+        <w:rPr>
+          <w:rFonts w:hint="eastAsia"/>
+        </w:rPr>
+        <w:t>如果</w:t>
+      </w:r>
+      <w:proofErr w:type="spellStart"/>
+      <w:r>
+        <w:t>zk</w:t>
+      </w:r>
+      <w:proofErr w:type="spellEnd"/>
+      <w:r>
+        <w:rPr>
+          <w:rFonts w:hint="eastAsia"/>
+        </w:rPr>
+        <w:t>节点挂了，客户端要重连：客户端</w:t>
+      </w:r>
+      <w:r>
+        <w:t>API</w:t>
+      </w:r>
+      <w:r>
+        <w:rPr>
+          <w:rFonts w:hint="eastAsia"/>
+        </w:rPr>
+        <w:t>。</w:t>
+      </w:r>
+    </w:p>
+    <w:p>
+      <w:pPr>
+        <w:ind w:firstLine="420"/>
+      </w:pPr>
+      <w:proofErr w:type="spellStart"/>
+      <w:r>
+        <w:rPr>
+          <w:rFonts w:hint="eastAsia"/>
+          <w:color w:val="FF0000"/>
+        </w:rPr>
+        <w:t>SessionID</w:t>
+      </w:r>
+      <w:proofErr w:type="spellEnd"/>
+      <w:r>
+        <w:rPr>
+          <w:rFonts w:hint="eastAsia"/>
+          <w:color w:val="FF0000"/>
+        </w:rPr>
+        <w:t>：唯一标识一个会话，每次客户端创建新会话时，</w:t>
+      </w:r>
+      <w:r>
+        <w:rPr>
+          <w:rFonts w:hint="eastAsia"/>
+          <w:color w:val="FF0000"/>
+        </w:rPr>
+        <w:t>zookeeper</w:t>
+      </w:r>
+      <w:r>
+        <w:rPr>
+          <w:rFonts w:hint="eastAsia"/>
+          <w:color w:val="FF0000"/>
+        </w:rPr>
+        <w:t>都会为其分配全局唯一的</w:t>
+      </w:r>
+      <w:proofErr w:type="spellStart"/>
+      <w:r>
+        <w:rPr>
+          <w:rFonts w:hint="eastAsia"/>
+          <w:color w:val="FF0000"/>
+        </w:rPr>
+        <w:t>sessionID</w:t>
+      </w:r>
+      <w:proofErr w:type="spellEnd"/>
+      <w:r>
+        <w:rPr>
+          <w:rFonts w:hint="eastAsia"/>
+        </w:rPr>
+        <w:t>；</w:t>
+      </w:r>
+    </w:p>
+    <w:p>
+      <w:pPr>
+        <w:ind w:firstLine="420"/>
+      </w:pPr>
+      <w:proofErr w:type="spellStart"/>
+      <w:r>
+        <w:rPr>
+          <w:rFonts w:hint="eastAsia"/>
+        </w:rPr>
+        <w:t>TimeOut</w:t>
+      </w:r>
+      <w:proofErr w:type="spellEnd"/>
+      <w:r>
+        <w:rPr>
+          <w:rFonts w:hint="eastAsia"/>
+        </w:rPr>
+        <w:t>：</w:t>
+      </w:r>
+      <w:r>
+        <w:rPr>
+          <w:rFonts w:hint="eastAsia"/>
+        </w:rPr>
+        <w:t>session</w:t>
+      </w:r>
+      <w:r>
+        <w:rPr>
+          <w:rFonts w:hint="eastAsia"/>
+        </w:rPr>
+        <w:t>超时时间；客户端初始化</w:t>
+      </w:r>
+      <w:r>
+        <w:rPr>
+          <w:rFonts w:hint="eastAsia"/>
+        </w:rPr>
+        <w:t>zookeeper</w:t>
+      </w:r>
+      <w:r>
+        <w:rPr>
+          <w:rFonts w:hint="eastAsia"/>
+        </w:rPr>
+        <w:t>实例时由客户端和服务端协商确定；</w:t>
+      </w:r>
+    </w:p>
+    <w:p>
+      <w:pPr>
+        <w:ind w:firstLine="420"/>
+      </w:pPr>
+      <w:proofErr w:type="spellStart"/>
+      <w:r>
+        <w:rPr>
+          <w:rFonts w:hint="eastAsia"/>
+        </w:rPr>
+        <w:lastRenderedPageBreak/>
+        <w:t>TickTime</w:t>
+      </w:r>
+      <w:proofErr w:type="spellEnd"/>
+      <w:r>
+        <w:rPr>
+          <w:rFonts w:hint="eastAsia"/>
+        </w:rPr>
+        <w:t>：下次会话超时的时间点；</w:t>
+      </w:r>
+    </w:p>
+    <w:p>
+      <w:pPr>
+        <w:ind w:firstLine="420"/>
+      </w:pPr>
+      <w:proofErr w:type="spellStart"/>
+      <w:r>
+        <w:rPr>
+          <w:rFonts w:hint="eastAsia"/>
+        </w:rPr>
+        <w:t>IsClosing</w:t>
+      </w:r>
+      <w:proofErr w:type="spellEnd"/>
+      <w:r>
+        <w:rPr>
+          <w:rFonts w:hint="eastAsia"/>
+        </w:rPr>
+        <w:t>：用于标记一个会话是否关闭；</w:t>
+      </w:r>
+    </w:p>
+    <w:p>
+      <w:pPr>
+        <w:ind w:firstLine="420"/>
+      </w:pPr>
+    </w:p>
+    <w:p>
+      <w:pPr>
+        <w:ind w:firstLine="420"/>
+      </w:pPr>
+      <w:r>
+        <w:rPr>
+          <w:rFonts w:hint="eastAsia"/>
+        </w:rPr>
+        <w:t>会话状态变迁：</w:t>
+      </w:r>
+    </w:p>
+    <w:p>
+      <w:pPr>
+        <w:jc w:val="center"/>
+      </w:pPr>
+      <w:r>
+        <w:rPr>
+          <w:noProof/>
+        </w:rPr>
+        <w:drawing>
+          <wp:inline distT="0" distB="0" distL="0" distR="0" wp14:anchorId="6B323FCD" wp14:editId="01C69E27">
+            <wp:extent cx="3912870" cy="905905"/>
+            <wp:effectExtent l="0" t="0" r="0" b="8890"/>
+            <wp:docPr id="24581" name="图片 2">
+              <a:extLst xmlns:a="http://schemas.openxmlformats.org/drawingml/2006/main">
+                <a:ext uri="{FF2B5EF4-FFF2-40B4-BE49-F238E27FC236}">
+                  <a16:creationId xmlns:a16="http://schemas.microsoft.com/office/drawing/2014/main" id="{ADC280BE-2D6B-40D6-AA7B-25F01EE69077}"/>
+                </a:ext>
+              </a:extLst>
+            </wp:docPr>
+            <wp:cNvGraphicFramePr>
+              <a:graphicFrameLocks xmlns:a="http://schemas.openxmlformats.org/drawingml/2006/main" noChangeAspect="1"/>
+            </wp:cNvGraphicFramePr>
+            <a:graphic xmlns:a="http://schemas.openxmlformats.org/drawingml/2006/main">
+              <a:graphicData uri="http://schemas.openxmlformats.org/drawingml/2006/picture">
+                <pic:pic xmlns:pic="http://schemas.openxmlformats.org/drawingml/2006/picture">
+                  <pic:nvPicPr>
+                    <pic:cNvPr id="24581" name="图片 2">
+                      <a:extLst>
+                        <a:ext uri="{FF2B5EF4-FFF2-40B4-BE49-F238E27FC236}">
+                          <a16:creationId xmlns:a16="http://schemas.microsoft.com/office/drawing/2014/main" id="{ADC280BE-2D6B-40D6-AA7B-25F01EE69077}"/>
+                        </a:ext>
+                      </a:extLst>
+                    </pic:cNvPr>
+                    <pic:cNvPicPr>
+                      <a:picLocks noChangeAspect="1" noChangeArrowheads="1"/>
+                    </pic:cNvPicPr>
+                  </pic:nvPicPr>
+                  <pic:blipFill>
+                    <a:blip r:embed="rId26">
+                      <a:extLst>
+                        <a:ext uri="{28A0092B-C50C-407E-A947-70E740481C1C}">
+                          <a14:useLocalDpi xmlns:a14="http://schemas.microsoft.com/office/drawing/2010/main" val="0"/>
+                        </a:ext>
+                      </a:extLst>
+                    </a:blip>
+                    <a:srcRect/>
+                    <a:stretch>
+                      <a:fillRect/>
+                    </a:stretch>
+                  </pic:blipFill>
+                  <pic:spPr bwMode="auto">
+                    <a:xfrm>
+                      <a:off x="0" y="0"/>
+                      <a:ext cx="3944773" cy="913291"/>
+                    </a:xfrm>
+                    <a:prstGeom prst="rect">
+                      <a:avLst/>
+                    </a:prstGeom>
+                    <a:noFill/>
+                    <a:ln>
+                      <a:noFill/>
+                    </a:ln>
+                  </pic:spPr>
+                </pic:pic>
+              </a:graphicData>
+            </a:graphic>
+          </wp:inline>
+        </w:drawing>
+      </w:r>
+    </w:p>
+    <w:p>
+      <w:pPr>
+        <w:ind w:firstLine="420"/>
+      </w:pPr>
+      <w:r>
+        <w:rPr>
+          <w:rFonts w:hint="eastAsia"/>
+        </w:rPr>
+        <w:t>一致性视图的问题</w:t>
+      </w:r>
+    </w:p>
+    <w:p>
+      <w:pPr>
+        <w:ind w:firstLine="420"/>
+      </w:pPr>
+      <w:r>
+        <w:rPr>
+          <w:rFonts w:hint="eastAsia"/>
+        </w:rPr>
+        <w:t>1</w:t>
+      </w:r>
+      <w:r>
+        <w:rPr>
+          <w:rFonts w:hint="eastAsia"/>
+        </w:rPr>
+        <w:t>、</w:t>
+      </w:r>
+      <w:r>
+        <w:rPr>
+          <w:rFonts w:hint="eastAsia"/>
+        </w:rPr>
+        <w:t>新客户端怎么保证看到一致性视图？</w:t>
+      </w:r>
+    </w:p>
+    <w:p>
+      <w:pPr>
+        <w:ind w:firstLine="420"/>
+      </w:pPr>
+      <w:r>
+        <w:rPr>
+          <w:rFonts w:hint="eastAsia"/>
+          <w:color w:val="FF0000"/>
+        </w:rPr>
+        <w:t>会随机选一个</w:t>
+      </w:r>
+      <w:proofErr w:type="spellStart"/>
+      <w:r>
+        <w:rPr>
+          <w:rFonts w:hint="eastAsia"/>
+          <w:color w:val="FF0000"/>
+        </w:rPr>
+        <w:t>zk</w:t>
+      </w:r>
+      <w:proofErr w:type="spellEnd"/>
+      <w:r>
+        <w:rPr>
+          <w:rFonts w:hint="eastAsia"/>
+          <w:color w:val="FF0000"/>
+        </w:rPr>
+        <w:t xml:space="preserve"> server</w:t>
+      </w:r>
+      <w:r>
+        <w:rPr>
+          <w:rFonts w:hint="eastAsia"/>
+          <w:color w:val="FF0000"/>
+        </w:rPr>
+        <w:t>建立会话，会话的创建过程属于事务型操作，创建成功后，会将</w:t>
+      </w:r>
+      <w:proofErr w:type="spellStart"/>
+      <w:r>
+        <w:rPr>
+          <w:rFonts w:hint="eastAsia"/>
+          <w:color w:val="FF0000"/>
+        </w:rPr>
+        <w:t>sessionID</w:t>
+      </w:r>
+      <w:proofErr w:type="spellEnd"/>
+      <w:r>
+        <w:rPr>
+          <w:rFonts w:hint="eastAsia"/>
+          <w:color w:val="FF0000"/>
+        </w:rPr>
+        <w:t>返回给客户端，客户端缓存在内存中</w:t>
+      </w:r>
+      <w:r>
+        <w:rPr>
+          <w:rFonts w:hint="eastAsia"/>
+        </w:rPr>
+        <w:t>；</w:t>
+      </w:r>
+    </w:p>
+    <w:p>
+      <w:pPr>
+        <w:ind w:firstLine="420"/>
+      </w:pPr>
+      <w:r>
+        <w:t>2</w:t>
+      </w:r>
+      <w:r>
+        <w:rPr>
+          <w:rFonts w:hint="eastAsia"/>
+        </w:rPr>
+        <w:t>、</w:t>
+      </w:r>
+      <w:r>
+        <w:rPr>
+          <w:rFonts w:hint="eastAsia"/>
+        </w:rPr>
+        <w:t>客户端内部重连怎么保证一致性视图？</w:t>
+      </w:r>
+    </w:p>
+    <w:p>
+      <w:pPr>
+        <w:ind w:firstLine="420"/>
+        <w:rPr>
+          <w:color w:val="FF0000"/>
+        </w:rPr>
+      </w:pPr>
+      <w:r>
+        <w:rPr>
+          <w:rFonts w:hint="eastAsia"/>
+          <w:color w:val="FF0000"/>
+        </w:rPr>
+        <w:t>API</w:t>
+      </w:r>
+      <w:r>
+        <w:rPr>
+          <w:rFonts w:hint="eastAsia"/>
+          <w:color w:val="FF0000"/>
+        </w:rPr>
+        <w:t>内部会重新自动选择一个</w:t>
+      </w:r>
+      <w:proofErr w:type="spellStart"/>
+      <w:r>
+        <w:rPr>
+          <w:rFonts w:hint="eastAsia"/>
+          <w:color w:val="FF0000"/>
+        </w:rPr>
+        <w:t>zk</w:t>
+      </w:r>
+      <w:proofErr w:type="spellEnd"/>
+      <w:r>
+        <w:rPr>
+          <w:rFonts w:hint="eastAsia"/>
+          <w:color w:val="FF0000"/>
+        </w:rPr>
+        <w:t xml:space="preserve"> server</w:t>
+      </w:r>
+      <w:r>
+        <w:rPr>
+          <w:rFonts w:hint="eastAsia"/>
+          <w:color w:val="FF0000"/>
+        </w:rPr>
+        <w:t>，携带之前</w:t>
+      </w:r>
+      <w:proofErr w:type="spellStart"/>
+      <w:r>
+        <w:rPr>
+          <w:rFonts w:hint="eastAsia"/>
+          <w:color w:val="FF0000"/>
+        </w:rPr>
+        <w:t>sessionID</w:t>
+      </w:r>
+      <w:proofErr w:type="spellEnd"/>
+      <w:r>
+        <w:rPr>
+          <w:rFonts w:hint="eastAsia"/>
+          <w:color w:val="FF0000"/>
+        </w:rPr>
+        <w:t>和最新</w:t>
+      </w:r>
+      <w:proofErr w:type="spellStart"/>
+      <w:r>
+        <w:rPr>
+          <w:rFonts w:hint="eastAsia"/>
+          <w:color w:val="FF0000"/>
+        </w:rPr>
+        <w:t>zxid</w:t>
+      </w:r>
+      <w:proofErr w:type="spellEnd"/>
+      <w:r>
+        <w:rPr>
+          <w:rFonts w:hint="eastAsia"/>
+          <w:color w:val="FF0000"/>
+        </w:rPr>
+        <w:t>发起会话重连；</w:t>
+      </w:r>
+    </w:p>
+    <w:p>
+      <w:pPr>
+        <w:ind w:firstLine="420"/>
+      </w:pPr>
+      <w:r>
+        <w:rPr>
+          <w:rFonts w:hint="eastAsia"/>
+          <w:color w:val="FF0000"/>
+        </w:rPr>
+        <w:t>如果连接到的</w:t>
+      </w:r>
+      <w:proofErr w:type="spellStart"/>
+      <w:r>
+        <w:rPr>
+          <w:rFonts w:hint="eastAsia"/>
+          <w:color w:val="FF0000"/>
+        </w:rPr>
+        <w:t>zk</w:t>
+      </w:r>
+      <w:proofErr w:type="spellEnd"/>
+      <w:r>
+        <w:rPr>
+          <w:rFonts w:hint="eastAsia"/>
+          <w:color w:val="FF0000"/>
+        </w:rPr>
+        <w:t xml:space="preserve"> server</w:t>
+      </w:r>
+      <w:r>
+        <w:rPr>
+          <w:rFonts w:hint="eastAsia"/>
+          <w:color w:val="FF0000"/>
+        </w:rPr>
+        <w:t>最新</w:t>
+      </w:r>
+      <w:proofErr w:type="spellStart"/>
+      <w:r>
+        <w:rPr>
+          <w:rFonts w:hint="eastAsia"/>
+          <w:color w:val="FF0000"/>
+        </w:rPr>
+        <w:t>zxid</w:t>
+      </w:r>
+      <w:proofErr w:type="spellEnd"/>
+      <w:r>
+        <w:rPr>
+          <w:rFonts w:hint="eastAsia"/>
+          <w:color w:val="FF0000"/>
+        </w:rPr>
+        <w:t>比客户端</w:t>
+      </w:r>
+      <w:proofErr w:type="spellStart"/>
+      <w:r>
+        <w:rPr>
+          <w:rFonts w:hint="eastAsia"/>
+          <w:color w:val="FF0000"/>
+        </w:rPr>
+        <w:t>zxid</w:t>
+      </w:r>
+      <w:proofErr w:type="spellEnd"/>
+      <w:r>
+        <w:rPr>
+          <w:rFonts w:hint="eastAsia"/>
+          <w:color w:val="FF0000"/>
+        </w:rPr>
+        <w:t>小，</w:t>
+      </w:r>
+      <w:proofErr w:type="spellStart"/>
+      <w:r>
+        <w:rPr>
+          <w:rFonts w:hint="eastAsia"/>
+          <w:color w:val="FF0000"/>
+        </w:rPr>
+        <w:t>zk</w:t>
+      </w:r>
+      <w:proofErr w:type="spellEnd"/>
+      <w:r>
+        <w:rPr>
+          <w:rFonts w:hint="eastAsia"/>
+          <w:color w:val="FF0000"/>
+        </w:rPr>
+        <w:t xml:space="preserve"> server</w:t>
+      </w:r>
+      <w:r>
+        <w:rPr>
+          <w:rFonts w:hint="eastAsia"/>
+          <w:color w:val="FF0000"/>
+        </w:rPr>
+        <w:t>会拒绝客户端连接，客户端会重新选择一个</w:t>
+      </w:r>
+      <w:r>
+        <w:rPr>
+          <w:rFonts w:hint="eastAsia"/>
+          <w:color w:val="FF0000"/>
+        </w:rPr>
+        <w:t>server</w:t>
+      </w:r>
+      <w:r>
+        <w:rPr>
+          <w:rFonts w:hint="eastAsia"/>
+          <w:color w:val="FF0000"/>
+        </w:rPr>
+        <w:t>进行连接</w:t>
+      </w:r>
+      <w:r>
+        <w:rPr>
+          <w:rFonts w:hint="eastAsia"/>
+        </w:rPr>
+        <w:t>。</w:t>
+      </w:r>
+    </w:p>
+    <w:p>
+      <w:pPr>
+        <w:rPr>
+          <w:rFonts w:hint="eastAsia"/>
+        </w:rPr>
+      </w:pPr>
+    </w:p>
+    <w:p>
+      <w:pPr>
         <w:pStyle w:val="2"/>
       </w:pPr>
       <w:r>
@@ -6669,7 +10825,7 @@
                     </pic:cNvPicPr>
                   </pic:nvPicPr>
                   <pic:blipFill>
-                    <a:blip r:embed="rId23"/>
+                    <a:blip r:embed="rId27"/>
                     <a:stretch>
                       <a:fillRect/>
                     </a:stretch>
@@ -6702,6 +10858,7 @@
         <w:rPr>
           <w:rFonts w:hint="eastAsia"/>
         </w:rPr>
+        <w:lastRenderedPageBreak/>
         <w:t>请求处理</w:t>
       </w:r>
     </w:p>
@@ -6743,7 +10900,7 @@
                     </pic:cNvPicPr>
                   </pic:nvPicPr>
                   <pic:blipFill>
-                    <a:blip r:embed="rId24">
+                    <a:blip r:embed="rId28">
                       <a:extLst>
                         <a:ext uri="{28A0092B-C50C-407E-A947-70E740481C1C}">
                           <a14:useLocalDpi xmlns:a14="http://schemas.microsoft.com/office/drawing/2010/main" val="0"/>
@@ -6800,7 +10957,6 @@
         <w:rPr>
           <w:rFonts w:hint="eastAsia"/>
         </w:rPr>
-        <w:lastRenderedPageBreak/>
         <w:t>atomic broadcast:</w:t>
       </w:r>
       <w:r>
@@ -7083,7 +11239,7 @@
                     </pic:cNvPicPr>
                   </pic:nvPicPr>
                   <pic:blipFill>
-                    <a:blip r:embed="rId25">
+                    <a:blip r:embed="rId29">
                       <a:extLst>
                         <a:ext uri="{28A0092B-C50C-407E-A947-70E740481C1C}">
                           <a14:useLocalDpi xmlns:a14="http://schemas.microsoft.com/office/drawing/2010/main" val="0"/>
@@ -7123,6 +11279,7 @@
         <w:rPr>
           <w:rFonts w:hint="eastAsia"/>
         </w:rPr>
+        <w:lastRenderedPageBreak/>
         <w:t>Leader</w:t>
       </w:r>
       <w:r>
@@ -7311,7 +11468,6 @@
         <w:t>&lt;=</w:t>
       </w:r>
       <w:proofErr w:type="spellStart"/>
-      <w:proofErr w:type="gramStart"/>
       <w:r>
         <w:rPr>
           <w:rFonts w:hint="eastAsia"/>
@@ -7325,7 +11481,6 @@
         </w:rPr>
         <w:t>;</w:t>
       </w:r>
-      <w:proofErr w:type="gramEnd"/>
     </w:p>
     <w:p>
       <w:pPr>
@@ -7358,7 +11513,6 @@
         <w:t>&gt;</w:t>
       </w:r>
       <w:proofErr w:type="spellStart"/>
-      <w:proofErr w:type="gramStart"/>
       <w:r>
         <w:rPr>
           <w:rFonts w:hint="eastAsia"/>
@@ -7372,7 +11526,6 @@
         </w:rPr>
         <w:t>;</w:t>
       </w:r>
-      <w:proofErr w:type="gramEnd"/>
     </w:p>
     <w:p>
       <w:pPr>
@@ -7405,7 +11558,6 @@
         <w:t>&lt;</w:t>
       </w:r>
       <w:proofErr w:type="spellStart"/>
-      <w:proofErr w:type="gramStart"/>
       <w:r>
         <w:rPr>
           <w:rFonts w:hint="eastAsia"/>
@@ -7419,1271 +11571,117 @@
         </w:rPr>
         <w:t>;</w:t>
       </w:r>
-      <w:proofErr w:type="gramEnd"/>
+    </w:p>
+    <w:p>
+      <w:pPr>
+        <w:pStyle w:val="1"/>
+      </w:pPr>
+      <w:r>
+        <w:rPr>
+          <w:rFonts w:hint="eastAsia"/>
+        </w:rPr>
+        <w:t>部署方式</w:t>
+      </w:r>
+    </w:p>
+    <w:p>
+      <w:pPr>
+        <w:pStyle w:val="1"/>
+      </w:pPr>
+      <w:r>
+        <w:rPr>
+          <w:rFonts w:hint="eastAsia"/>
+        </w:rPr>
+        <w:t>ACL</w:t>
+      </w:r>
+      <w:r>
+        <w:rPr>
+          <w:rFonts w:hint="eastAsia"/>
+        </w:rPr>
+        <w:t>权限控制</w:t>
+      </w:r>
     </w:p>
     <w:p>
       <w:pPr>
         <w:pStyle w:val="2"/>
       </w:pPr>
       <w:r>
-        <w:lastRenderedPageBreak/>
-        <w:t>Leader</w:t>
-      </w:r>
-      <w:r>
-        <w:rPr>
-          <w:rFonts w:hint="eastAsia"/>
-        </w:rPr>
-        <w:t>选举</w:t>
-      </w:r>
-    </w:p>
-    <w:p>
-      <w:pPr>
-        <w:rPr>
-          <w:b/>
-          <w:bCs/>
-        </w:rPr>
-      </w:pPr>
-      <w:r>
-        <w:tab/>
-      </w:r>
-      <w:r>
-        <w:rPr>
-          <w:b/>
-          <w:bCs/>
-        </w:rPr>
-        <w:t>State:</w:t>
-      </w:r>
-    </w:p>
-    <w:p>
-      <w:pPr>
-        <w:ind w:firstLine="420"/>
-      </w:pPr>
-      <w:r>
-        <w:t>Looking</w:t>
-      </w:r>
-    </w:p>
-    <w:p>
-      <w:pPr>
-        <w:ind w:firstLine="420"/>
-      </w:pPr>
-      <w:r>
-        <w:t>Following</w:t>
-      </w:r>
-    </w:p>
-    <w:p>
-      <w:pPr>
-        <w:ind w:firstLine="420"/>
-      </w:pPr>
-      <w:r>
-        <w:t>Leading</w:t>
-      </w:r>
-    </w:p>
-    <w:p>
-      <w:pPr>
-        <w:ind w:firstLine="420"/>
-      </w:pPr>
-      <w:r>
-        <w:t>Observing</w:t>
-      </w:r>
-    </w:p>
-    <w:p>
-      <w:pPr>
-        <w:ind w:firstLine="420"/>
-        <w:rPr>
-          <w:b/>
-          <w:bCs/>
-        </w:rPr>
-      </w:pPr>
-      <w:r>
-        <w:rPr>
-          <w:rFonts w:hint="eastAsia"/>
-          <w:b/>
-          <w:bCs/>
-        </w:rPr>
-        <w:t>算法：</w:t>
-      </w:r>
-    </w:p>
-    <w:p>
-      <w:pPr>
-        <w:ind w:firstLine="420"/>
-      </w:pPr>
-      <w:r>
-        <w:t>1</w:t>
-      </w:r>
-      <w:r>
-        <w:rPr>
-          <w:rFonts w:hint="eastAsia"/>
-        </w:rPr>
-        <w:t>、</w:t>
-      </w:r>
-      <w:r>
-        <w:rPr>
-          <w:rFonts w:hint="eastAsia"/>
-        </w:rPr>
-        <w:t>每个</w:t>
-      </w:r>
-      <w:r>
-        <w:rPr>
-          <w:rFonts w:hint="eastAsia"/>
-        </w:rPr>
-        <w:t>Server</w:t>
-      </w:r>
-      <w:r>
-        <w:rPr>
-          <w:rFonts w:hint="eastAsia"/>
-        </w:rPr>
-        <w:t>发出一个投票：投自己</w:t>
-      </w:r>
-    </w:p>
-    <w:p>
-      <w:pPr>
-        <w:ind w:firstLine="420"/>
-      </w:pPr>
-      <w:r>
-        <w:t>2</w:t>
-      </w:r>
-      <w:r>
-        <w:rPr>
-          <w:rFonts w:hint="eastAsia"/>
-        </w:rPr>
-        <w:t>、</w:t>
-      </w:r>
-      <w:r>
-        <w:rPr>
-          <w:rFonts w:hint="eastAsia"/>
-        </w:rPr>
-        <w:t>接受来自各个服务器的投票</w:t>
-      </w:r>
-    </w:p>
-    <w:p>
-      <w:pPr>
-        <w:ind w:firstLine="420"/>
-      </w:pPr>
-      <w:r>
-        <w:t>3</w:t>
-      </w:r>
-      <w:r>
-        <w:rPr>
-          <w:rFonts w:hint="eastAsia"/>
-        </w:rPr>
-        <w:t>、</w:t>
-      </w:r>
-      <w:r>
-        <w:rPr>
-          <w:rFonts w:hint="eastAsia"/>
-        </w:rPr>
-        <w:t>处理投票：针对每一个投票，服务器都需要将别人的投票和自己的投票进行</w:t>
-      </w:r>
-      <w:r>
-        <w:rPr>
-          <w:rFonts w:hint="eastAsia"/>
-        </w:rPr>
-        <w:t>PK</w:t>
-      </w:r>
-      <w:r>
-        <w:rPr>
-          <w:rFonts w:hint="eastAsia"/>
-        </w:rPr>
-        <w:t>，</w:t>
-      </w:r>
-      <w:r>
-        <w:rPr>
-          <w:rFonts w:hint="eastAsia"/>
-        </w:rPr>
-        <w:t>PK</w:t>
-      </w:r>
-      <w:r>
-        <w:rPr>
-          <w:rFonts w:hint="eastAsia"/>
-        </w:rPr>
-        <w:t>输了要变更投票，</w:t>
-      </w:r>
-      <w:r>
-        <w:rPr>
-          <w:rFonts w:hint="eastAsia"/>
-        </w:rPr>
-        <w:t>PK</w:t>
-      </w:r>
-      <w:r>
-        <w:rPr>
-          <w:rFonts w:hint="eastAsia"/>
-        </w:rPr>
-        <w:t>规则如下</w:t>
-      </w:r>
-    </w:p>
-    <w:p>
-      <w:pPr>
-        <w:ind w:firstLine="420"/>
-      </w:pPr>
-      <w:r>
-        <w:rPr>
-          <w:rFonts w:hint="eastAsia"/>
-        </w:rPr>
-        <w:t>优先检查</w:t>
-      </w:r>
-      <w:r>
-        <w:rPr>
-          <w:rFonts w:hint="eastAsia"/>
-        </w:rPr>
-        <w:t>ZXID</w:t>
-      </w:r>
-      <w:r>
-        <w:rPr>
-          <w:rFonts w:hint="eastAsia"/>
-        </w:rPr>
-        <w:t>。</w:t>
-      </w:r>
-      <w:r>
-        <w:rPr>
-          <w:rFonts w:hint="eastAsia"/>
-        </w:rPr>
-        <w:t>ZXID</w:t>
-      </w:r>
-      <w:r>
-        <w:rPr>
-          <w:rFonts w:hint="eastAsia"/>
-        </w:rPr>
-        <w:t>比较大的服务器优先作为</w:t>
-      </w:r>
-      <w:r>
-        <w:rPr>
-          <w:rFonts w:hint="eastAsia"/>
-        </w:rPr>
-        <w:t>Leader</w:t>
-      </w:r>
-      <w:r>
-        <w:rPr>
-          <w:rFonts w:hint="eastAsia"/>
-        </w:rPr>
-        <w:t>。</w:t>
-      </w:r>
-    </w:p>
-    <w:p>
-      <w:pPr>
-        <w:ind w:firstLine="420"/>
-      </w:pPr>
-      <w:r>
-        <w:rPr>
-          <w:rFonts w:hint="eastAsia"/>
-        </w:rPr>
-        <w:t>如果</w:t>
-      </w:r>
-      <w:r>
-        <w:rPr>
-          <w:rFonts w:hint="eastAsia"/>
-        </w:rPr>
-        <w:t>ZXID</w:t>
-      </w:r>
-      <w:r>
-        <w:rPr>
-          <w:rFonts w:hint="eastAsia"/>
-        </w:rPr>
-        <w:t>相同，那么就比较</w:t>
-      </w:r>
-      <w:proofErr w:type="spellStart"/>
-      <w:r>
-        <w:rPr>
-          <w:rFonts w:hint="eastAsia"/>
-        </w:rPr>
-        <w:t>myid</w:t>
-      </w:r>
-      <w:proofErr w:type="spellEnd"/>
-      <w:r>
-        <w:rPr>
-          <w:rFonts w:hint="eastAsia"/>
-        </w:rPr>
-        <w:t>。</w:t>
-      </w:r>
-      <w:proofErr w:type="spellStart"/>
-      <w:r>
-        <w:rPr>
-          <w:rFonts w:hint="eastAsia"/>
-        </w:rPr>
-        <w:t>myid</w:t>
-      </w:r>
-      <w:proofErr w:type="spellEnd"/>
-      <w:r>
-        <w:rPr>
-          <w:rFonts w:hint="eastAsia"/>
-        </w:rPr>
-        <w:t>较大的服务器作为</w:t>
-      </w:r>
-      <w:r>
-        <w:rPr>
-          <w:rFonts w:hint="eastAsia"/>
-        </w:rPr>
-        <w:t>Leader</w:t>
-      </w:r>
-      <w:r>
-        <w:rPr>
-          <w:rFonts w:hint="eastAsia"/>
-        </w:rPr>
-        <w:t>服务器。</w:t>
-      </w:r>
-    </w:p>
-    <w:p>
-      <w:pPr>
-        <w:ind w:firstLine="420"/>
-      </w:pPr>
-      <w:r>
-        <w:t>4</w:t>
-      </w:r>
-      <w:r>
-        <w:rPr>
-          <w:rFonts w:hint="eastAsia"/>
-        </w:rPr>
-        <w:t>、</w:t>
-      </w:r>
-      <w:r>
-        <w:rPr>
-          <w:rFonts w:hint="eastAsia"/>
-        </w:rPr>
-        <w:t>统计投票：每次投票后，服务器都会统计投票信息，判断是否已经有过半机器接受到相同的投票信息。</w:t>
-      </w:r>
-    </w:p>
-    <w:p>
-      <w:pPr>
-        <w:ind w:firstLine="420"/>
-      </w:pPr>
-      <w:r>
-        <w:t>5</w:t>
-      </w:r>
-      <w:r>
-        <w:rPr>
-          <w:rFonts w:hint="eastAsia"/>
-        </w:rPr>
-        <w:t>、</w:t>
-      </w:r>
-      <w:r>
-        <w:rPr>
-          <w:rFonts w:hint="eastAsia"/>
-        </w:rPr>
-        <w:t>改变服务器状态。</w:t>
-      </w:r>
-    </w:p>
-    <w:p>
-      <w:pPr>
-        <w:jc w:val="center"/>
-      </w:pPr>
-      <w:r>
-        <w:rPr>
-          <w:noProof/>
-        </w:rPr>
-        <w:drawing>
-          <wp:inline distT="0" distB="0" distL="0" distR="0" wp14:anchorId="749FA192" wp14:editId="57064AD8">
-            <wp:extent cx="4512310" cy="1616196"/>
-            <wp:effectExtent l="0" t="0" r="2540" b="3175"/>
-            <wp:docPr id="16389" name="图片 4">
-              <a:extLst xmlns:a="http://schemas.openxmlformats.org/drawingml/2006/main">
-                <a:ext uri="{FF2B5EF4-FFF2-40B4-BE49-F238E27FC236}">
-                  <a16:creationId xmlns:a16="http://schemas.microsoft.com/office/drawing/2014/main" id="{11A32C02-0108-46F3-9D16-65DA56D2E585}"/>
-                </a:ext>
-              </a:extLst>
-            </wp:docPr>
-            <wp:cNvGraphicFramePr>
-              <a:graphicFrameLocks xmlns:a="http://schemas.openxmlformats.org/drawingml/2006/main" noChangeAspect="1"/>
-            </wp:cNvGraphicFramePr>
-            <a:graphic xmlns:a="http://schemas.openxmlformats.org/drawingml/2006/main">
-              <a:graphicData uri="http://schemas.openxmlformats.org/drawingml/2006/picture">
-                <pic:pic xmlns:pic="http://schemas.openxmlformats.org/drawingml/2006/picture">
-                  <pic:nvPicPr>
-                    <pic:cNvPr id="16389" name="图片 4">
-                      <a:extLst>
-                        <a:ext uri="{FF2B5EF4-FFF2-40B4-BE49-F238E27FC236}">
-                          <a16:creationId xmlns:a16="http://schemas.microsoft.com/office/drawing/2014/main" id="{11A32C02-0108-46F3-9D16-65DA56D2E585}"/>
-                        </a:ext>
-                      </a:extLst>
-                    </pic:cNvPr>
-                    <pic:cNvPicPr>
-                      <a:picLocks noChangeAspect="1" noChangeArrowheads="1"/>
-                    </pic:cNvPicPr>
-                  </pic:nvPicPr>
-                  <pic:blipFill>
-                    <a:blip r:embed="rId26">
-                      <a:extLst>
-                        <a:ext uri="{28A0092B-C50C-407E-A947-70E740481C1C}">
-                          <a14:useLocalDpi xmlns:a14="http://schemas.microsoft.com/office/drawing/2010/main" val="0"/>
-                        </a:ext>
-                      </a:extLst>
-                    </a:blip>
-                    <a:srcRect/>
-                    <a:stretch>
-                      <a:fillRect/>
-                    </a:stretch>
-                  </pic:blipFill>
-                  <pic:spPr bwMode="auto">
-                    <a:xfrm>
-                      <a:off x="0" y="0"/>
-                      <a:ext cx="4515756" cy="1617430"/>
-                    </a:xfrm>
-                    <a:prstGeom prst="rect">
-                      <a:avLst/>
-                    </a:prstGeom>
-                    <a:noFill/>
-                    <a:ln>
-                      <a:noFill/>
-                    </a:ln>
-                  </pic:spPr>
-                </pic:pic>
-              </a:graphicData>
-            </a:graphic>
-          </wp:inline>
-        </w:drawing>
-      </w:r>
-    </w:p>
-    <w:p>
-      <w:pPr>
-        <w:jc w:val="center"/>
-      </w:pPr>
-      <w:r>
-        <w:rPr>
-          <w:noProof/>
-        </w:rPr>
-        <w:lastRenderedPageBreak/>
-        <w:drawing>
-          <wp:inline distT="0" distB="0" distL="0" distR="0" wp14:anchorId="54B2BC88" wp14:editId="39EEBA26">
-            <wp:extent cx="5274310" cy="6824345"/>
-            <wp:effectExtent l="0" t="0" r="2540" b="0"/>
-            <wp:docPr id="17413" name="图片 2">
-              <a:extLst xmlns:a="http://schemas.openxmlformats.org/drawingml/2006/main">
-                <a:ext uri="{FF2B5EF4-FFF2-40B4-BE49-F238E27FC236}">
-                  <a16:creationId xmlns:a16="http://schemas.microsoft.com/office/drawing/2014/main" id="{D4537FC4-775C-4C9A-BB66-5241ECA50136}"/>
-                </a:ext>
-              </a:extLst>
-            </wp:docPr>
-            <wp:cNvGraphicFramePr>
-              <a:graphicFrameLocks xmlns:a="http://schemas.openxmlformats.org/drawingml/2006/main" noChangeAspect="1"/>
-            </wp:cNvGraphicFramePr>
-            <a:graphic xmlns:a="http://schemas.openxmlformats.org/drawingml/2006/main">
-              <a:graphicData uri="http://schemas.openxmlformats.org/drawingml/2006/picture">
-                <pic:pic xmlns:pic="http://schemas.openxmlformats.org/drawingml/2006/picture">
-                  <pic:nvPicPr>
-                    <pic:cNvPr id="17413" name="图片 2">
-                      <a:extLst>
-                        <a:ext uri="{FF2B5EF4-FFF2-40B4-BE49-F238E27FC236}">
-                          <a16:creationId xmlns:a16="http://schemas.microsoft.com/office/drawing/2014/main" id="{D4537FC4-775C-4C9A-BB66-5241ECA50136}"/>
-                        </a:ext>
-                      </a:extLst>
-                    </pic:cNvPr>
-                    <pic:cNvPicPr>
-                      <a:picLocks noChangeAspect="1" noChangeArrowheads="1"/>
-                    </pic:cNvPicPr>
-                  </pic:nvPicPr>
-                  <pic:blipFill>
-                    <a:blip r:embed="rId27">
-                      <a:extLst>
-                        <a:ext uri="{28A0092B-C50C-407E-A947-70E740481C1C}">
-                          <a14:useLocalDpi xmlns:a14="http://schemas.microsoft.com/office/drawing/2010/main" val="0"/>
-                        </a:ext>
-                      </a:extLst>
-                    </a:blip>
-                    <a:srcRect/>
-                    <a:stretch>
-                      <a:fillRect/>
-                    </a:stretch>
-                  </pic:blipFill>
-                  <pic:spPr bwMode="auto">
-                    <a:xfrm>
-                      <a:off x="0" y="0"/>
-                      <a:ext cx="5274310" cy="6824345"/>
-                    </a:xfrm>
-                    <a:prstGeom prst="rect">
-                      <a:avLst/>
-                    </a:prstGeom>
-                    <a:noFill/>
-                    <a:ln>
-                      <a:noFill/>
-                    </a:ln>
-                  </pic:spPr>
-                </pic:pic>
-              </a:graphicData>
-            </a:graphic>
-          </wp:inline>
-        </w:drawing>
-      </w:r>
-    </w:p>
-    <w:p>
-      <w:pPr>
-        <w:pStyle w:val="2"/>
-      </w:pPr>
-      <w:r>
-        <w:t>W</w:t>
-      </w:r>
-      <w:r>
-        <w:rPr>
-          <w:rFonts w:hint="eastAsia"/>
-        </w:rPr>
-        <w:t>atch</w:t>
-      </w:r>
-      <w:r>
-        <w:rPr>
-          <w:rFonts w:hint="eastAsia"/>
-        </w:rPr>
-        <w:t>机制</w:t>
-      </w:r>
-    </w:p>
-    <w:p>
-      <w:r>
-        <w:tab/>
-        <w:t>1</w:t>
-      </w:r>
-      <w:r>
-        <w:rPr>
-          <w:rFonts w:hint="eastAsia"/>
-        </w:rPr>
-        <w:t>、</w:t>
-      </w:r>
-      <w:r>
-        <w:rPr>
-          <w:rFonts w:hint="eastAsia"/>
-        </w:rPr>
-        <w:t>注册只能确保一次消费</w:t>
-      </w:r>
-    </w:p>
-    <w:p>
-      <w:pPr>
-        <w:ind w:firstLine="420"/>
-      </w:pPr>
-      <w:r>
-        <w:t>2</w:t>
-      </w:r>
-      <w:r>
-        <w:rPr>
-          <w:rFonts w:hint="eastAsia"/>
-        </w:rPr>
-        <w:t>、</w:t>
-      </w:r>
-      <w:r>
-        <w:rPr>
-          <w:rFonts w:hint="eastAsia"/>
-        </w:rPr>
-        <w:t>客户端串行执行</w:t>
-      </w:r>
-    </w:p>
-    <w:p>
-      <w:pPr>
-        <w:ind w:firstLine="420"/>
-      </w:pPr>
-      <w:r>
-        <w:rPr>
-          <w:rFonts w:hint="eastAsia"/>
-        </w:rPr>
-        <w:t>3</w:t>
-      </w:r>
-      <w:r>
-        <w:rPr>
-          <w:rFonts w:hint="eastAsia"/>
-        </w:rPr>
-        <w:t>、</w:t>
-      </w:r>
-      <w:r>
-        <w:rPr>
-          <w:rFonts w:hint="eastAsia"/>
-        </w:rPr>
-        <w:t>通知消息只包含通知状态、事件类型、节点路径。</w:t>
-      </w:r>
-    </w:p>
-    <w:p>
-      <w:pPr>
-        <w:ind w:firstLine="420"/>
-      </w:pPr>
-      <w:proofErr w:type="spellStart"/>
-      <w:r>
-        <w:t>NodeCreate</w:t>
-      </w:r>
-      <w:proofErr w:type="spellEnd"/>
-    </w:p>
-    <w:p>
-      <w:pPr>
-        <w:ind w:firstLine="420"/>
-      </w:pPr>
-      <w:proofErr w:type="spellStart"/>
-      <w:r>
-        <w:t>NodeDeleted</w:t>
-      </w:r>
-      <w:proofErr w:type="spellEnd"/>
-    </w:p>
-    <w:p>
-      <w:pPr>
-        <w:ind w:firstLine="420"/>
-      </w:pPr>
-      <w:proofErr w:type="spellStart"/>
-      <w:r>
-        <w:lastRenderedPageBreak/>
-        <w:t>NodeDataChanged</w:t>
-      </w:r>
-      <w:proofErr w:type="spellEnd"/>
-    </w:p>
-    <w:p>
-      <w:pPr>
-        <w:ind w:firstLine="420"/>
-      </w:pPr>
-      <w:proofErr w:type="spellStart"/>
-      <w:r>
-        <w:t>NodeChildrenChanged</w:t>
-      </w:r>
-      <w:proofErr w:type="spellEnd"/>
-    </w:p>
-    <w:p>
-      <w:pPr>
-        <w:ind w:firstLine="420"/>
-      </w:pPr>
-    </w:p>
-    <w:p>
-      <w:pPr>
-        <w:ind w:firstLine="420"/>
-      </w:pPr>
-      <w:r>
-        <w:t>watch</w:t>
-      </w:r>
-      <w:r>
-        <w:rPr>
-          <w:rFonts w:hint="eastAsia"/>
-        </w:rPr>
-        <w:t>机制，带来的会话概念</w:t>
-      </w:r>
-      <w:r>
-        <w:rPr>
-          <w:rFonts w:hint="eastAsia"/>
-        </w:rPr>
-        <w:t>。</w:t>
-      </w:r>
-    </w:p>
-    <w:p>
-      <w:pPr>
-        <w:ind w:firstLine="420"/>
-      </w:pPr>
-      <w:r>
-        <w:rPr>
-          <w:rFonts w:hint="eastAsia"/>
-        </w:rPr>
-        <w:t>如果</w:t>
-      </w:r>
-      <w:proofErr w:type="spellStart"/>
-      <w:r>
-        <w:t>zk</w:t>
-      </w:r>
-      <w:proofErr w:type="spellEnd"/>
-      <w:r>
-        <w:rPr>
-          <w:rFonts w:hint="eastAsia"/>
-        </w:rPr>
-        <w:t>节点挂了，客户端要重连：客户端</w:t>
-      </w:r>
-      <w:r>
-        <w:t>API</w:t>
-      </w:r>
-      <w:r>
-        <w:rPr>
-          <w:rFonts w:hint="eastAsia"/>
-        </w:rPr>
-        <w:t>。</w:t>
-      </w:r>
-    </w:p>
-    <w:p>
-      <w:pPr>
-        <w:ind w:firstLine="420"/>
-      </w:pPr>
-      <w:proofErr w:type="spellStart"/>
-      <w:r>
-        <w:rPr>
-          <w:rFonts w:hint="eastAsia"/>
-        </w:rPr>
-        <w:t>SessionID</w:t>
-      </w:r>
-      <w:proofErr w:type="spellEnd"/>
-      <w:r>
-        <w:rPr>
-          <w:rFonts w:hint="eastAsia"/>
-        </w:rPr>
-        <w:t>：唯一标识一个会话，每次客户端创建新会话时，</w:t>
-      </w:r>
-      <w:r>
-        <w:rPr>
-          <w:rFonts w:hint="eastAsia"/>
-        </w:rPr>
-        <w:t>zookeeper</w:t>
-      </w:r>
-      <w:r>
-        <w:rPr>
-          <w:rFonts w:hint="eastAsia"/>
-        </w:rPr>
-        <w:t>都会为其分配全局唯一的</w:t>
-      </w:r>
-      <w:proofErr w:type="spellStart"/>
-      <w:r>
-        <w:rPr>
-          <w:rFonts w:hint="eastAsia"/>
-        </w:rPr>
-        <w:t>sessionID</w:t>
-      </w:r>
-      <w:proofErr w:type="spellEnd"/>
-      <w:r>
-        <w:rPr>
-          <w:rFonts w:hint="eastAsia"/>
-        </w:rPr>
-        <w:t>；</w:t>
-      </w:r>
-    </w:p>
-    <w:p>
-      <w:pPr>
-        <w:ind w:firstLine="420"/>
-      </w:pPr>
-      <w:proofErr w:type="spellStart"/>
-      <w:r>
-        <w:rPr>
-          <w:rFonts w:hint="eastAsia"/>
-        </w:rPr>
-        <w:t>TimeOut</w:t>
-      </w:r>
-      <w:proofErr w:type="spellEnd"/>
-      <w:r>
-        <w:rPr>
-          <w:rFonts w:hint="eastAsia"/>
-        </w:rPr>
-        <w:t>：</w:t>
-      </w:r>
-      <w:r>
-        <w:rPr>
-          <w:rFonts w:hint="eastAsia"/>
-        </w:rPr>
-        <w:t>session</w:t>
-      </w:r>
-      <w:r>
-        <w:rPr>
-          <w:rFonts w:hint="eastAsia"/>
-        </w:rPr>
-        <w:t>超时时间；客户端初始化</w:t>
-      </w:r>
-      <w:r>
-        <w:rPr>
-          <w:rFonts w:hint="eastAsia"/>
-        </w:rPr>
-        <w:t>zookeeper</w:t>
-      </w:r>
-      <w:r>
-        <w:rPr>
-          <w:rFonts w:hint="eastAsia"/>
-        </w:rPr>
-        <w:t>实例时由客户端和服务端协商确定；</w:t>
-      </w:r>
-    </w:p>
-    <w:p>
-      <w:pPr>
-        <w:ind w:firstLine="420"/>
-      </w:pPr>
-      <w:proofErr w:type="spellStart"/>
-      <w:r>
-        <w:rPr>
-          <w:rFonts w:hint="eastAsia"/>
-        </w:rPr>
-        <w:t>TickTime</w:t>
-      </w:r>
-      <w:proofErr w:type="spellEnd"/>
-      <w:r>
-        <w:rPr>
-          <w:rFonts w:hint="eastAsia"/>
-        </w:rPr>
-        <w:t>：下次会话超时的时间点；</w:t>
-      </w:r>
-    </w:p>
-    <w:p>
-      <w:pPr>
-        <w:ind w:firstLine="420"/>
-      </w:pPr>
-      <w:proofErr w:type="spellStart"/>
-      <w:r>
-        <w:rPr>
-          <w:rFonts w:hint="eastAsia"/>
-        </w:rPr>
-        <w:t>IsClosing</w:t>
-      </w:r>
-      <w:proofErr w:type="spellEnd"/>
-      <w:r>
-        <w:rPr>
-          <w:rFonts w:hint="eastAsia"/>
-        </w:rPr>
-        <w:t>：用于标记一个会话是否关闭；</w:t>
-      </w:r>
-    </w:p>
-    <w:p>
-      <w:pPr>
-        <w:ind w:firstLine="420"/>
-      </w:pPr>
-    </w:p>
-    <w:p>
-      <w:pPr>
-        <w:ind w:firstLine="420"/>
-      </w:pPr>
-      <w:r>
-        <w:rPr>
-          <w:rFonts w:hint="eastAsia"/>
-        </w:rPr>
-        <w:t>会话状态变迁：</w:t>
-      </w:r>
-    </w:p>
-    <w:p>
-      <w:pPr>
-        <w:jc w:val="center"/>
-      </w:pPr>
-      <w:r>
-        <w:rPr>
-          <w:noProof/>
-        </w:rPr>
-        <w:drawing>
-          <wp:inline distT="0" distB="0" distL="0" distR="0" wp14:anchorId="0E46D6B0" wp14:editId="2E7BDC41">
-            <wp:extent cx="3912870" cy="905905"/>
-            <wp:effectExtent l="0" t="0" r="0" b="8890"/>
-            <wp:docPr id="24581" name="图片 2">
-              <a:extLst xmlns:a="http://schemas.openxmlformats.org/drawingml/2006/main">
-                <a:ext uri="{FF2B5EF4-FFF2-40B4-BE49-F238E27FC236}">
-                  <a16:creationId xmlns:a16="http://schemas.microsoft.com/office/drawing/2014/main" id="{ADC280BE-2D6B-40D6-AA7B-25F01EE69077}"/>
-                </a:ext>
-              </a:extLst>
-            </wp:docPr>
-            <wp:cNvGraphicFramePr>
-              <a:graphicFrameLocks xmlns:a="http://schemas.openxmlformats.org/drawingml/2006/main" noChangeAspect="1"/>
-            </wp:cNvGraphicFramePr>
-            <a:graphic xmlns:a="http://schemas.openxmlformats.org/drawingml/2006/main">
-              <a:graphicData uri="http://schemas.openxmlformats.org/drawingml/2006/picture">
-                <pic:pic xmlns:pic="http://schemas.openxmlformats.org/drawingml/2006/picture">
-                  <pic:nvPicPr>
-                    <pic:cNvPr id="24581" name="图片 2">
-                      <a:extLst>
-                        <a:ext uri="{FF2B5EF4-FFF2-40B4-BE49-F238E27FC236}">
-                          <a16:creationId xmlns:a16="http://schemas.microsoft.com/office/drawing/2014/main" id="{ADC280BE-2D6B-40D6-AA7B-25F01EE69077}"/>
-                        </a:ext>
-                      </a:extLst>
-                    </pic:cNvPr>
-                    <pic:cNvPicPr>
-                      <a:picLocks noChangeAspect="1" noChangeArrowheads="1"/>
-                    </pic:cNvPicPr>
-                  </pic:nvPicPr>
-                  <pic:blipFill>
-                    <a:blip r:embed="rId28">
-                      <a:extLst>
-                        <a:ext uri="{28A0092B-C50C-407E-A947-70E740481C1C}">
-                          <a14:useLocalDpi xmlns:a14="http://schemas.microsoft.com/office/drawing/2010/main" val="0"/>
-                        </a:ext>
-                      </a:extLst>
-                    </a:blip>
-                    <a:srcRect/>
-                    <a:stretch>
-                      <a:fillRect/>
-                    </a:stretch>
-                  </pic:blipFill>
-                  <pic:spPr bwMode="auto">
-                    <a:xfrm>
-                      <a:off x="0" y="0"/>
-                      <a:ext cx="3944773" cy="913291"/>
-                    </a:xfrm>
-                    <a:prstGeom prst="rect">
-                      <a:avLst/>
-                    </a:prstGeom>
-                    <a:noFill/>
-                    <a:ln>
-                      <a:noFill/>
-                    </a:ln>
-                  </pic:spPr>
-                </pic:pic>
-              </a:graphicData>
-            </a:graphic>
-          </wp:inline>
-        </w:drawing>
-      </w:r>
-    </w:p>
-    <w:p>
-      <w:pPr>
-        <w:ind w:firstLine="420"/>
-      </w:pPr>
-      <w:r>
-        <w:rPr>
-          <w:rFonts w:hint="eastAsia"/>
-        </w:rPr>
-        <w:t>一致性视图的问题</w:t>
-      </w:r>
-    </w:p>
-    <w:p>
-      <w:pPr>
-        <w:ind w:firstLine="420"/>
-      </w:pPr>
-      <w:r>
-        <w:rPr>
-          <w:rFonts w:hint="eastAsia"/>
-        </w:rPr>
-        <w:t>1</w:t>
-      </w:r>
-      <w:r>
-        <w:rPr>
-          <w:rFonts w:hint="eastAsia"/>
-        </w:rPr>
-        <w:t>、</w:t>
-      </w:r>
-      <w:r>
-        <w:rPr>
-          <w:rFonts w:hint="eastAsia"/>
-        </w:rPr>
-        <w:t>新客户端怎么保证看到一致性视图？</w:t>
-      </w:r>
-    </w:p>
-    <w:p>
-      <w:pPr>
-        <w:ind w:firstLine="420"/>
-      </w:pPr>
-      <w:r>
-        <w:rPr>
-          <w:rFonts w:hint="eastAsia"/>
-        </w:rPr>
-        <w:t>会随机选一个</w:t>
-      </w:r>
-      <w:proofErr w:type="spellStart"/>
-      <w:r>
-        <w:rPr>
-          <w:rFonts w:hint="eastAsia"/>
-        </w:rPr>
-        <w:t>zk</w:t>
-      </w:r>
-      <w:proofErr w:type="spellEnd"/>
-      <w:r>
-        <w:rPr>
-          <w:rFonts w:hint="eastAsia"/>
-        </w:rPr>
-        <w:t xml:space="preserve"> server</w:t>
-      </w:r>
-      <w:r>
-        <w:rPr>
-          <w:rFonts w:hint="eastAsia"/>
-        </w:rPr>
-        <w:t>建立会话，会话的创建过程属于事务型操作，创建成功后，会将</w:t>
-      </w:r>
-      <w:proofErr w:type="spellStart"/>
-      <w:r>
-        <w:rPr>
-          <w:rFonts w:hint="eastAsia"/>
-        </w:rPr>
-        <w:t>sessionID</w:t>
-      </w:r>
-      <w:proofErr w:type="spellEnd"/>
-      <w:r>
-        <w:rPr>
-          <w:rFonts w:hint="eastAsia"/>
-        </w:rPr>
-        <w:t>返回给客户端，客户端缓存在内存中；</w:t>
-      </w:r>
-    </w:p>
-    <w:p>
-      <w:pPr>
-        <w:ind w:firstLine="420"/>
-      </w:pPr>
-      <w:r>
-        <w:t>2</w:t>
-      </w:r>
-      <w:r>
-        <w:rPr>
-          <w:rFonts w:hint="eastAsia"/>
-        </w:rPr>
-        <w:t>、</w:t>
-      </w:r>
-      <w:r>
-        <w:rPr>
-          <w:rFonts w:hint="eastAsia"/>
-        </w:rPr>
-        <w:t>客户端内部重连怎么保证一致性视图？</w:t>
-      </w:r>
-    </w:p>
-    <w:p>
-      <w:pPr>
-        <w:ind w:firstLine="420"/>
-      </w:pPr>
-      <w:r>
-        <w:rPr>
-          <w:rFonts w:hint="eastAsia"/>
-        </w:rPr>
-        <w:t>API</w:t>
-      </w:r>
-      <w:r>
-        <w:rPr>
-          <w:rFonts w:hint="eastAsia"/>
-        </w:rPr>
-        <w:t>内部会重新自动选择一个</w:t>
-      </w:r>
-      <w:proofErr w:type="spellStart"/>
-      <w:r>
-        <w:rPr>
-          <w:rFonts w:hint="eastAsia"/>
-        </w:rPr>
-        <w:t>zk</w:t>
-      </w:r>
-      <w:proofErr w:type="spellEnd"/>
-      <w:r>
-        <w:rPr>
-          <w:rFonts w:hint="eastAsia"/>
-        </w:rPr>
-        <w:t xml:space="preserve"> server</w:t>
-      </w:r>
-      <w:r>
-        <w:rPr>
-          <w:rFonts w:hint="eastAsia"/>
-        </w:rPr>
-        <w:t>，携带之前</w:t>
-      </w:r>
-      <w:proofErr w:type="spellStart"/>
-      <w:r>
-        <w:rPr>
-          <w:rFonts w:hint="eastAsia"/>
-        </w:rPr>
-        <w:t>sessionID</w:t>
-      </w:r>
-      <w:proofErr w:type="spellEnd"/>
-      <w:r>
-        <w:rPr>
-          <w:rFonts w:hint="eastAsia"/>
-        </w:rPr>
-        <w:t>和最新</w:t>
-      </w:r>
-      <w:proofErr w:type="spellStart"/>
-      <w:r>
-        <w:rPr>
-          <w:rFonts w:hint="eastAsia"/>
-        </w:rPr>
-        <w:t>zxid</w:t>
-      </w:r>
-      <w:proofErr w:type="spellEnd"/>
-      <w:r>
-        <w:rPr>
-          <w:rFonts w:hint="eastAsia"/>
-        </w:rPr>
-        <w:t>发起</w:t>
-      </w:r>
-      <w:proofErr w:type="gramStart"/>
-      <w:r>
-        <w:rPr>
-          <w:rFonts w:hint="eastAsia"/>
-        </w:rPr>
-        <w:t>会话重</w:t>
-      </w:r>
-      <w:proofErr w:type="gramEnd"/>
-      <w:r>
-        <w:rPr>
-          <w:rFonts w:hint="eastAsia"/>
-        </w:rPr>
-        <w:t>连；</w:t>
-      </w:r>
-    </w:p>
-    <w:p>
-      <w:pPr>
-        <w:ind w:firstLine="420"/>
-      </w:pPr>
-      <w:r>
-        <w:rPr>
-          <w:rFonts w:hint="eastAsia"/>
-        </w:rPr>
-        <w:t>如果连接到的</w:t>
-      </w:r>
-      <w:proofErr w:type="spellStart"/>
-      <w:r>
-        <w:rPr>
-          <w:rFonts w:hint="eastAsia"/>
-        </w:rPr>
-        <w:t>zk</w:t>
-      </w:r>
-      <w:proofErr w:type="spellEnd"/>
-      <w:r>
-        <w:rPr>
-          <w:rFonts w:hint="eastAsia"/>
-        </w:rPr>
-        <w:t xml:space="preserve"> server</w:t>
-      </w:r>
-      <w:r>
-        <w:rPr>
-          <w:rFonts w:hint="eastAsia"/>
-        </w:rPr>
-        <w:t>最新</w:t>
-      </w:r>
-      <w:proofErr w:type="spellStart"/>
-      <w:r>
-        <w:rPr>
-          <w:rFonts w:hint="eastAsia"/>
-        </w:rPr>
-        <w:t>zxid</w:t>
-      </w:r>
-      <w:proofErr w:type="spellEnd"/>
-      <w:r>
-        <w:rPr>
-          <w:rFonts w:hint="eastAsia"/>
-        </w:rPr>
-        <w:t>比客户端</w:t>
-      </w:r>
-      <w:proofErr w:type="spellStart"/>
-      <w:r>
-        <w:rPr>
-          <w:rFonts w:hint="eastAsia"/>
-        </w:rPr>
-        <w:t>zxid</w:t>
-      </w:r>
-      <w:proofErr w:type="spellEnd"/>
-      <w:r>
-        <w:rPr>
-          <w:rFonts w:hint="eastAsia"/>
-        </w:rPr>
-        <w:t>小，</w:t>
-      </w:r>
-      <w:proofErr w:type="spellStart"/>
-      <w:r>
-        <w:rPr>
-          <w:rFonts w:hint="eastAsia"/>
-        </w:rPr>
-        <w:t>zk</w:t>
-      </w:r>
-      <w:proofErr w:type="spellEnd"/>
-      <w:r>
-        <w:rPr>
-          <w:rFonts w:hint="eastAsia"/>
-        </w:rPr>
-        <w:t xml:space="preserve"> server</w:t>
-      </w:r>
-      <w:r>
-        <w:rPr>
-          <w:rFonts w:hint="eastAsia"/>
-        </w:rPr>
-        <w:t>会拒绝客户端连接，客户端会重新选择一个</w:t>
-      </w:r>
-      <w:r>
-        <w:rPr>
-          <w:rFonts w:hint="eastAsia"/>
-        </w:rPr>
-        <w:t>server</w:t>
-      </w:r>
-      <w:r>
-        <w:rPr>
-          <w:rFonts w:hint="eastAsia"/>
-        </w:rPr>
-        <w:t>进行连接。</w:t>
-      </w:r>
-    </w:p>
-    <w:p>
-      <w:pPr>
-        <w:ind w:firstLine="420"/>
-      </w:pPr>
-    </w:p>
-    <w:p>
-      <w:pPr>
-        <w:pStyle w:val="1"/>
-      </w:pPr>
-      <w:r>
-        <w:rPr>
-          <w:rFonts w:hint="eastAsia"/>
-        </w:rPr>
-        <w:lastRenderedPageBreak/>
-        <w:t>部署方式</w:t>
-      </w:r>
-    </w:p>
-    <w:p>
-      <w:pPr>
-        <w:pStyle w:val="1"/>
-      </w:pPr>
-      <w:r>
-        <w:rPr>
-          <w:rFonts w:hint="eastAsia"/>
+        <w:rPr>
+          <w:rFonts w:hint="eastAsia"/>
+        </w:rPr>
+        <w:t>概述</w:t>
+      </w:r>
+    </w:p>
+    <w:p>
+      <w:pPr>
+        <w:ind w:firstLine="420"/>
+      </w:pPr>
+      <w:r>
+        <w:rPr>
+          <w:rFonts w:hint="eastAsia"/>
+        </w:rPr>
+        <w:t>Zookeeper</w:t>
+      </w:r>
+      <w:r>
+        <w:rPr>
+          <w:rFonts w:hint="eastAsia"/>
+        </w:rPr>
+        <w:t>类似文件系统，</w:t>
+      </w:r>
+      <w:r>
+        <w:rPr>
+          <w:rFonts w:hint="eastAsia"/>
+        </w:rPr>
+        <w:t>client</w:t>
+      </w:r>
+      <w:r>
+        <w:rPr>
+          <w:rFonts w:hint="eastAsia"/>
+        </w:rPr>
+        <w:t>可以创建节点、更新节点、删除节点，那么如何做到节点的权限控制呢？</w:t>
+      </w:r>
+      <w:r>
+        <w:rPr>
+          <w:rFonts w:hint="eastAsia"/>
+        </w:rPr>
+        <w:t>Zookeeper</w:t>
+      </w:r>
+      <w:r>
+        <w:rPr>
+          <w:rFonts w:hint="eastAsia"/>
+        </w:rPr>
+        <w:t>的</w:t>
+      </w:r>
+      <w:r>
+        <w:rPr>
+          <w:rFonts w:hint="eastAsia"/>
+        </w:rPr>
+        <w:t>access control list</w:t>
+      </w:r>
+      <w:r>
+        <w:rPr>
+          <w:rFonts w:hint="eastAsia"/>
+        </w:rPr>
+        <w:t>访问控制列表可以做到这一点。</w:t>
+      </w:r>
+    </w:p>
+    <w:p>
+      <w:pPr>
+        <w:ind w:firstLine="420"/>
+        <w:rPr>
+          <w:color w:val="FF0000"/>
+        </w:rPr>
+      </w:pPr>
+      <w:r>
+        <w:rPr>
+          <w:rFonts w:hint="eastAsia"/>
+          <w:color w:val="FF0000"/>
         </w:rPr>
         <w:t>ACL</w:t>
       </w:r>
       <w:r>
         <w:rPr>
           <w:rFonts w:hint="eastAsia"/>
-        </w:rPr>
-        <w:t>权限控制</w:t>
-      </w:r>
-    </w:p>
-    <w:p>
-      <w:pPr>
-        <w:pStyle w:val="2"/>
-      </w:pPr>
-      <w:r>
-        <w:rPr>
-          <w:rFonts w:hint="eastAsia"/>
-        </w:rPr>
-        <w:t>概述</w:t>
-      </w:r>
-    </w:p>
-    <w:p>
-      <w:pPr>
-        <w:ind w:firstLine="420"/>
-      </w:pPr>
-      <w:r>
-        <w:rPr>
-          <w:rFonts w:hint="eastAsia"/>
-        </w:rPr>
-        <w:t>Zookeeper</w:t>
-      </w:r>
-      <w:r>
-        <w:rPr>
-          <w:rFonts w:hint="eastAsia"/>
-        </w:rPr>
-        <w:t>类似文件系统，</w:t>
-      </w:r>
-      <w:r>
-        <w:rPr>
-          <w:rFonts w:hint="eastAsia"/>
-        </w:rPr>
-        <w:t>client</w:t>
-      </w:r>
-      <w:r>
-        <w:rPr>
-          <w:rFonts w:hint="eastAsia"/>
-        </w:rPr>
-        <w:t>可以创建节点、更新节点、删除节点，那么如何做到节点的权限</w:t>
-      </w:r>
-      <w:r>
-        <w:rPr>
-          <w:rFonts w:hint="eastAsia"/>
-        </w:rPr>
-        <w:t xml:space="preserve"> </w:t>
-      </w:r>
-      <w:r>
-        <w:rPr>
-          <w:rFonts w:hint="eastAsia"/>
-        </w:rPr>
-        <w:t>控制呢？</w:t>
-      </w:r>
-      <w:r>
-        <w:rPr>
-          <w:rFonts w:hint="eastAsia"/>
-        </w:rPr>
-        <w:t>Zookeeper</w:t>
-      </w:r>
-      <w:r>
-        <w:rPr>
-          <w:rFonts w:hint="eastAsia"/>
-        </w:rPr>
-        <w:t>的</w:t>
-      </w:r>
-      <w:r>
-        <w:rPr>
-          <w:rFonts w:hint="eastAsia"/>
-        </w:rPr>
-        <w:t>access control list</w:t>
-      </w:r>
-      <w:r>
-        <w:rPr>
-          <w:rFonts w:hint="eastAsia"/>
-        </w:rPr>
-        <w:t>访问控制列表可以做到这一点。</w:t>
-      </w:r>
-    </w:p>
-    <w:p>
-      <w:pPr>
-        <w:ind w:firstLine="420"/>
-      </w:pPr>
-      <w:r>
-        <w:rPr>
-          <w:rFonts w:hint="eastAsia"/>
-        </w:rPr>
-        <w:t>ACL</w:t>
-      </w:r>
-      <w:r>
-        <w:rPr>
-          <w:rFonts w:hint="eastAsia"/>
+          <w:color w:val="FF0000"/>
         </w:rPr>
         <w:t>权限控制，使用</w:t>
       </w:r>
@@ -8691,6 +11689,7 @@
       <w:r>
         <w:rPr>
           <w:rFonts w:hint="eastAsia"/>
+          <w:color w:val="FF0000"/>
         </w:rPr>
         <w:t>scheme:id:permission</w:t>
       </w:r>
@@ -8698,6 +11697,7 @@
       <w:r>
         <w:rPr>
           <w:rFonts w:hint="eastAsia"/>
+          <w:color w:val="FF0000"/>
         </w:rPr>
         <w:t>来标识，主要涵盖三个方面：</w:t>
       </w:r>
@@ -8705,22 +11705,28 @@
     <w:p>
       <w:pPr>
         <w:ind w:firstLine="420"/>
-      </w:pPr>
-      <w:r>
-        <w:rPr>
-          <w:rFonts w:hint="eastAsia"/>
+        <w:rPr>
+          <w:color w:val="FF0000"/>
+        </w:rPr>
+      </w:pPr>
+      <w:r>
+        <w:rPr>
+          <w:rFonts w:hint="eastAsia"/>
+          <w:color w:val="FF0000"/>
         </w:rPr>
         <w:t>权限模式（</w:t>
       </w:r>
       <w:r>
         <w:rPr>
           <w:rFonts w:hint="eastAsia"/>
+          <w:color w:val="FF0000"/>
         </w:rPr>
         <w:t>scheme</w:t>
       </w:r>
       <w:r>
         <w:rPr>
           <w:rFonts w:hint="eastAsia"/>
+          <w:color w:val="FF0000"/>
         </w:rPr>
         <w:t>）：授权的策略</w:t>
       </w:r>
@@ -8728,22 +11734,28 @@
     <w:p>
       <w:pPr>
         <w:ind w:firstLine="420"/>
-      </w:pPr>
-      <w:r>
-        <w:rPr>
-          <w:rFonts w:hint="eastAsia"/>
+        <w:rPr>
+          <w:color w:val="FF0000"/>
+        </w:rPr>
+      </w:pPr>
+      <w:r>
+        <w:rPr>
+          <w:rFonts w:hint="eastAsia"/>
+          <w:color w:val="FF0000"/>
         </w:rPr>
         <w:t>授权对象（</w:t>
       </w:r>
       <w:r>
         <w:rPr>
           <w:rFonts w:hint="eastAsia"/>
+          <w:color w:val="FF0000"/>
         </w:rPr>
         <w:t>id</w:t>
       </w:r>
       <w:r>
         <w:rPr>
           <w:rFonts w:hint="eastAsia"/>
+          <w:color w:val="FF0000"/>
         </w:rPr>
         <w:t>）：授权的对象</w:t>
       </w:r>
@@ -8751,22 +11763,28 @@
     <w:p>
       <w:pPr>
         <w:ind w:firstLine="420"/>
-      </w:pPr>
-      <w:r>
-        <w:rPr>
-          <w:rFonts w:hint="eastAsia"/>
+        <w:rPr>
+          <w:color w:val="FF0000"/>
+        </w:rPr>
+      </w:pPr>
+      <w:r>
+        <w:rPr>
+          <w:rFonts w:hint="eastAsia"/>
+          <w:color w:val="FF0000"/>
         </w:rPr>
         <w:t>权限（</w:t>
       </w:r>
       <w:r>
         <w:rPr>
           <w:rFonts w:hint="eastAsia"/>
+          <w:color w:val="FF0000"/>
         </w:rPr>
         <w:t>permission</w:t>
       </w:r>
       <w:r>
         <w:rPr>
           <w:rFonts w:hint="eastAsia"/>
+          <w:color w:val="FF0000"/>
         </w:rPr>
         <w:t>）：授予的权限</w:t>
       </w:r>
@@ -8793,12 +11811,14 @@
       <w:r>
         <w:rPr>
           <w:rFonts w:hint="eastAsia"/>
+          <w:color w:val="FF0000"/>
         </w:rPr>
         <w:t>zookeeper</w:t>
       </w:r>
       <w:r>
         <w:rPr>
           <w:rFonts w:hint="eastAsia"/>
+          <w:color w:val="FF0000"/>
         </w:rPr>
         <w:t>的权限控制是基于每个</w:t>
       </w:r>
@@ -8806,6 +11826,7 @@
       <w:r>
         <w:rPr>
           <w:rFonts w:hint="eastAsia"/>
+          <w:color w:val="FF0000"/>
         </w:rPr>
         <w:t>znode</w:t>
       </w:r>
@@ -8813,8 +11834,15 @@
       <w:r>
         <w:rPr>
           <w:rFonts w:hint="eastAsia"/>
-        </w:rPr>
-        <w:t>节点的，需要对每个节点设置权限</w:t>
+          <w:color w:val="FF0000"/>
+        </w:rPr>
+        <w:t>节点的</w:t>
+      </w:r>
+      <w:r>
+        <w:rPr>
+          <w:rFonts w:hint="eastAsia"/>
+        </w:rPr>
+        <w:t>，需要对每个节点设置权限</w:t>
       </w:r>
     </w:p>
     <w:p>
@@ -8824,10 +11852,14 @@
           <w:numId w:val="18"/>
         </w:numPr>
         <w:ind w:firstLine="420"/>
-      </w:pPr>
-      <w:r>
-        <w:rPr>
-          <w:rFonts w:hint="eastAsia"/>
+        <w:rPr>
+          <w:color w:val="FF0000"/>
+        </w:rPr>
+      </w:pPr>
+      <w:r>
+        <w:rPr>
+          <w:rFonts w:hint="eastAsia"/>
+          <w:color w:val="FF0000"/>
         </w:rPr>
         <w:t>每个</w:t>
       </w:r>
@@ -8835,6 +11867,7 @@
       <w:r>
         <w:rPr>
           <w:rFonts w:hint="eastAsia"/>
+          <w:color w:val="FF0000"/>
         </w:rPr>
         <w:t>znode</w:t>
       </w:r>
@@ -8842,6 +11875,7 @@
       <w:r>
         <w:rPr>
           <w:rFonts w:hint="eastAsia"/>
+          <w:color w:val="FF0000"/>
         </w:rPr>
         <w:t>支持设置多种权限控制方案和多个权限</w:t>
       </w:r>
@@ -8853,10 +11887,14 @@
           <w:numId w:val="18"/>
         </w:numPr>
         <w:ind w:firstLine="420"/>
-      </w:pPr>
-      <w:r>
-        <w:rPr>
-          <w:rFonts w:hint="eastAsia"/>
+        <w:rPr>
+          <w:color w:val="FF0000"/>
+        </w:rPr>
+      </w:pPr>
+      <w:r>
+        <w:rPr>
+          <w:rFonts w:hint="eastAsia"/>
+          <w:color w:val="FF0000"/>
         </w:rPr>
         <w:t>子节点不会继承父节点的权限，客户端无权访问某节点，但可能可以访问它的子节点</w:t>
       </w:r>
@@ -8899,7 +11937,7 @@
                     </pic:cNvPicPr>
                   </pic:nvPicPr>
                   <pic:blipFill>
-                    <a:blip r:embed="rId29"/>
+                    <a:blip r:embed="rId30"/>
                     <a:stretch>
                       <a:fillRect/>
                     </a:stretch>
@@ -8932,6 +11970,7 @@
         <w:rPr>
           <w:rFonts w:hint="eastAsia"/>
         </w:rPr>
+        <w:lastRenderedPageBreak/>
         <w:t>world</w:t>
       </w:r>
       <w:r>
@@ -8968,7 +12007,6 @@
         <w:t xml:space="preserve"> &lt;path&gt; </w:t>
       </w:r>
       <w:proofErr w:type="spellStart"/>
-      <w:proofErr w:type="gramStart"/>
       <w:r>
         <w:rPr>
           <w:rFonts w:hint="eastAsia"/>
@@ -8977,7 +12015,6 @@
         <w:t>world:anyone</w:t>
       </w:r>
       <w:proofErr w:type="spellEnd"/>
-      <w:proofErr w:type="gramEnd"/>
       <w:r>
         <w:rPr>
           <w:rFonts w:hint="eastAsia"/>
@@ -9150,7 +12187,6 @@
           <w:rFonts w:hint="eastAsia"/>
           <w:color w:val="FF0000"/>
         </w:rPr>
-        <w:lastRenderedPageBreak/>
         <w:t>addauth</w:t>
       </w:r>
       <w:proofErr w:type="spellEnd"/>
@@ -9362,86 +12398,84 @@
       <w:r>
         <w:rPr>
           <w:rFonts w:hint="eastAsia"/>
+          <w:color w:val="FF0000"/>
         </w:rPr>
         <w:t>create</w:t>
       </w:r>
       <w:r>
         <w:rPr>
           <w:rFonts w:hint="eastAsia"/>
+          <w:color w:val="FF0000"/>
         </w:rPr>
         <w:t>、</w:t>
       </w:r>
       <w:r>
         <w:rPr>
           <w:rFonts w:hint="eastAsia"/>
+          <w:color w:val="FF0000"/>
         </w:rPr>
         <w:t>delete</w:t>
       </w:r>
       <w:r>
         <w:rPr>
           <w:rFonts w:hint="eastAsia"/>
+          <w:color w:val="FF0000"/>
         </w:rPr>
         <w:t>、</w:t>
       </w:r>
       <w:r>
         <w:rPr>
           <w:rFonts w:hint="eastAsia"/>
+          <w:color w:val="FF0000"/>
         </w:rPr>
         <w:t>read</w:t>
       </w:r>
       <w:r>
         <w:rPr>
           <w:rFonts w:hint="eastAsia"/>
+          <w:color w:val="FF0000"/>
         </w:rPr>
         <w:t>、</w:t>
       </w:r>
       <w:r>
         <w:rPr>
           <w:rFonts w:hint="eastAsia"/>
+          <w:color w:val="FF0000"/>
         </w:rPr>
         <w:t>write</w:t>
       </w:r>
       <w:r>
         <w:rPr>
           <w:rFonts w:hint="eastAsia"/>
+          <w:color w:val="FF0000"/>
         </w:rPr>
         <w:t>、</w:t>
       </w:r>
       <w:r>
         <w:rPr>
           <w:rFonts w:hint="eastAsia"/>
+          <w:color w:val="FF0000"/>
         </w:rPr>
         <w:t>admin</w:t>
       </w:r>
       <w:r>
         <w:rPr>
           <w:rFonts w:hint="eastAsia"/>
-        </w:rPr>
-        <w:t>也就是增、</w:t>
-      </w:r>
-      <w:proofErr w:type="gramStart"/>
-      <w:r>
-        <w:rPr>
-          <w:rFonts w:hint="eastAsia"/>
-        </w:rPr>
-        <w:t>删</w:t>
-      </w:r>
-      <w:proofErr w:type="gramEnd"/>
-      <w:r>
-        <w:rPr>
-          <w:rFonts w:hint="eastAsia"/>
-        </w:rPr>
-        <w:t>、改、查、管理权限，这</w:t>
-      </w:r>
-      <w:r>
-        <w:rPr>
-          <w:rFonts w:hint="eastAsia"/>
+          <w:color w:val="FF0000"/>
+        </w:rPr>
+        <w:t>也就是增、删、改、查、管理权限，这</w:t>
+      </w:r>
+      <w:r>
+        <w:rPr>
+          <w:rFonts w:hint="eastAsia"/>
+          <w:color w:val="FF0000"/>
         </w:rPr>
         <w:t>5</w:t>
       </w:r>
       <w:r>
         <w:rPr>
           <w:rFonts w:hint="eastAsia"/>
+          <w:color w:val="FF0000"/>
         </w:rPr>
         <w:t>种权限简写为</w:t>
       </w:r>
@@ -9449,8 +12483,22 @@
       <w:r>
         <w:rPr>
           <w:rFonts w:hint="eastAsia"/>
-        </w:rPr>
-        <w:t>cdrma</w:t>
+          <w:color w:val="FF0000"/>
+        </w:rPr>
+        <w:t>cdr</w:t>
+      </w:r>
+      <w:r>
+        <w:rPr>
+          <w:color w:val="FF0000"/>
+        </w:rPr>
+        <w:t>w</w:t>
+      </w:r>
+      <w:r>
+        <w:rPr>
+          <w:rFonts w:hint="eastAsia"/>
+          <w:color w:val="FF0000"/>
+        </w:rPr>
+        <w:t>a</w:t>
       </w:r>
       <w:proofErr w:type="spellEnd"/>
       <w:r>
@@ -9522,7 +12570,7 @@
                     </pic:cNvPicPr>
                   </pic:nvPicPr>
                   <pic:blipFill>
-                    <a:blip r:embed="rId30"/>
+                    <a:blip r:embed="rId31"/>
                     <a:stretch>
                       <a:fillRect/>
                     </a:stretch>
@@ -9555,6 +12603,7 @@
         <w:rPr>
           <w:rFonts w:hint="eastAsia"/>
         </w:rPr>
+        <w:lastRenderedPageBreak/>
         <w:t>相关命令</w:t>
       </w:r>
     </w:p>
@@ -9584,7 +12633,7 @@
                     </pic:cNvPicPr>
                   </pic:nvPicPr>
                   <pic:blipFill>
-                    <a:blip r:embed="rId31"/>
+                    <a:blip r:embed="rId32"/>
                     <a:stretch>
                       <a:fillRect/>
                     </a:stretch>
@@ -9747,197 +12796,322 @@
         <w:rPr>
           <w:rFonts w:hint="eastAsia"/>
         </w:rPr>
-        <w:t>负责将一个客户端事务请求转换为</w:t>
-      </w:r>
+        <w:t>负责将一个客户端事务请求转换为一个事务</w:t>
+      </w:r>
+      <w:r>
+        <w:rPr>
+          <w:rFonts w:hint="eastAsia"/>
+        </w:rPr>
+        <w:t>proposal</w:t>
+      </w:r>
+      <w:r>
+        <w:rPr>
+          <w:rFonts w:hint="eastAsia"/>
+        </w:rPr>
+        <w:t>，并将该</w:t>
+      </w:r>
+      <w:r>
+        <w:rPr>
+          <w:rFonts w:hint="eastAsia"/>
+        </w:rPr>
+        <w:t>proposal</w:t>
+      </w:r>
+      <w:r>
+        <w:rPr>
+          <w:rFonts w:hint="eastAsia"/>
+        </w:rPr>
+        <w:t>分发给集群中的所有的</w:t>
+      </w:r>
+      <w:r>
+        <w:rPr>
+          <w:rFonts w:hint="eastAsia"/>
+        </w:rPr>
+        <w:t>Follower</w:t>
+      </w:r>
+      <w:r>
+        <w:rPr>
+          <w:rFonts w:hint="eastAsia"/>
+        </w:rPr>
+        <w:t>服务器。之后</w:t>
+      </w:r>
+      <w:r>
+        <w:rPr>
+          <w:rFonts w:hint="eastAsia"/>
+        </w:rPr>
+        <w:t>Leader</w:t>
+      </w:r>
+      <w:r>
+        <w:rPr>
+          <w:rFonts w:hint="eastAsia"/>
+        </w:rPr>
+        <w:t>需要等待所有</w:t>
+      </w:r>
+      <w:r>
+        <w:rPr>
+          <w:rFonts w:hint="eastAsia"/>
+        </w:rPr>
+        <w:t>Follower</w:t>
+      </w:r>
+      <w:r>
+        <w:rPr>
+          <w:rFonts w:hint="eastAsia"/>
+        </w:rPr>
+        <w:t>服务器的反馈，一旦超过半数的</w:t>
+      </w:r>
+      <w:r>
+        <w:rPr>
+          <w:rFonts w:hint="eastAsia"/>
+        </w:rPr>
+        <w:t>Follower</w:t>
+      </w:r>
+      <w:r>
+        <w:rPr>
+          <w:rFonts w:hint="eastAsia"/>
+        </w:rPr>
+        <w:t>服务器进行了正确的反馈后，那么</w:t>
+      </w:r>
+      <w:r>
+        <w:rPr>
+          <w:rFonts w:hint="eastAsia"/>
+        </w:rPr>
+        <w:t>Leader</w:t>
+      </w:r>
+      <w:r>
+        <w:rPr>
+          <w:rFonts w:hint="eastAsia"/>
+        </w:rPr>
+        <w:t>就认为再次向所有的</w:t>
+      </w:r>
+      <w:r>
+        <w:rPr>
+          <w:rFonts w:hint="eastAsia"/>
+        </w:rPr>
+        <w:t>Follower</w:t>
+      </w:r>
+      <w:r>
+        <w:rPr>
+          <w:rFonts w:hint="eastAsia"/>
+        </w:rPr>
+        <w:t>服务器分发</w:t>
+      </w:r>
+      <w:r>
+        <w:rPr>
+          <w:rFonts w:hint="eastAsia"/>
+        </w:rPr>
+        <w:t>commit</w:t>
+      </w:r>
+      <w:r>
+        <w:rPr>
+          <w:rFonts w:hint="eastAsia"/>
+        </w:rPr>
+        <w:t>消息，要求其将前一个</w:t>
+      </w:r>
+      <w:r>
+        <w:rPr>
+          <w:rFonts w:hint="eastAsia"/>
+        </w:rPr>
+        <w:t>proposal</w:t>
+      </w:r>
+      <w:r>
+        <w:rPr>
+          <w:rFonts w:hint="eastAsia"/>
+        </w:rPr>
+        <w:t>进行提交。</w:t>
+      </w:r>
+    </w:p>
+    <w:p>
+      <w:pPr>
+        <w:ind w:firstLine="420"/>
+      </w:pPr>
+      <w:r>
+        <w:rPr>
+          <w:rFonts w:hint="eastAsia"/>
+        </w:rPr>
+        <w:t>特性：保证在</w:t>
+      </w:r>
+      <w:r>
+        <w:rPr>
+          <w:rFonts w:hint="eastAsia"/>
+        </w:rPr>
+        <w:t>leader</w:t>
+      </w:r>
+      <w:r>
+        <w:rPr>
+          <w:rFonts w:hint="eastAsia"/>
+        </w:rPr>
+        <w:t>上提交的事务最终被所有的服务器提交，保证丢弃没有经过半数检验的事务。</w:t>
+      </w:r>
+    </w:p>
+    <w:p>
+      <w:pPr>
+        <w:ind w:firstLine="420"/>
+      </w:pPr>
+      <w:r>
+        <w:rPr>
+          <w:rFonts w:hint="eastAsia"/>
+        </w:rPr>
+        <w:t>组成</w:t>
+      </w:r>
+      <w:r>
+        <w:rPr>
+          <w:rFonts w:hint="eastAsia"/>
+        </w:rPr>
+        <w:t>Zookeeper</w:t>
+      </w:r>
+      <w:r>
+        <w:rPr>
+          <w:rFonts w:hint="eastAsia"/>
+        </w:rPr>
+        <w:t>集群的每台机器都会在内存中维护当前的服务器状态，并且每台机器间都互相保持通信，只要集群中超过存在一半的机器能够正常工作，那么整个集群就能正常对外提供服务。</w:t>
+      </w:r>
+    </w:p>
+    <w:p>
+      <w:pPr>
+        <w:ind w:firstLine="420"/>
+      </w:pPr>
+    </w:p>
+    <w:p>
+      <w:pPr>
+        <w:pStyle w:val="1"/>
+      </w:pPr>
+      <w:r>
+        <w:rPr>
+          <w:rFonts w:hint="eastAsia"/>
+        </w:rPr>
+        <w:t>常用指令</w:t>
+      </w:r>
+    </w:p>
+    <w:p>
+      <w:pPr>
+        <w:pStyle w:val="2"/>
+      </w:pPr>
+      <w:r>
+        <w:rPr>
+          <w:rFonts w:hint="eastAsia"/>
+        </w:rPr>
+        <w:t>启动</w:t>
+      </w:r>
+      <w:r>
+        <w:rPr>
+          <w:rFonts w:hint="eastAsia"/>
+        </w:rPr>
+        <w:t>ZK</w:t>
+      </w:r>
+      <w:r>
+        <w:rPr>
+          <w:rFonts w:hint="eastAsia"/>
+        </w:rPr>
+        <w:t>服务</w:t>
+      </w:r>
+    </w:p>
+    <w:p>
+      <w:pPr>
+        <w:ind w:firstLine="420"/>
+      </w:pPr>
+      <w:r>
+        <w:rPr>
+          <w:rFonts w:hint="eastAsia"/>
+        </w:rPr>
+        <w:t>命令：</w:t>
+      </w:r>
+      <w:r>
+        <w:rPr>
+          <w:rFonts w:hint="eastAsia"/>
+        </w:rPr>
+        <w:t>./zkServer.sh start</w:t>
+      </w:r>
+    </w:p>
+    <w:p>
+      <w:pPr>
+        <w:ind w:firstLine="420"/>
+      </w:pPr>
+    </w:p>
+    <w:p>
+      <w:pPr>
+        <w:pStyle w:val="2"/>
+      </w:pPr>
+      <w:r>
+        <w:rPr>
+          <w:rFonts w:hint="eastAsia"/>
+        </w:rPr>
+        <w:t>查看</w:t>
+      </w:r>
+      <w:r>
+        <w:rPr>
+          <w:rFonts w:hint="eastAsia"/>
+        </w:rPr>
+        <w:t>ZK</w:t>
+      </w:r>
+      <w:r>
+        <w:rPr>
+          <w:rFonts w:hint="eastAsia"/>
+        </w:rPr>
+        <w:t>服务状态</w:t>
+      </w:r>
+    </w:p>
+    <w:p>
+      <w:pPr>
+        <w:ind w:firstLine="420"/>
+      </w:pPr>
+      <w:r>
+        <w:t>命令：</w:t>
+      </w:r>
+      <w:r>
+        <w:t>./zkServer.sh sta</w:t>
+      </w:r>
+      <w:r>
+        <w:rPr>
+          <w:rFonts w:hint="eastAsia"/>
+        </w:rPr>
+        <w:t>tus</w:t>
+      </w:r>
+    </w:p>
+    <w:p/>
+    <w:p>
+      <w:pPr>
+        <w:pStyle w:val="2"/>
+      </w:pPr>
       <w:r>
         <w:rPr>
           <w:rFonts w:hint="eastAsia"/>
         </w:rPr>
         <w:lastRenderedPageBreak/>
-        <w:t>一个事务</w:t>
-      </w:r>
-      <w:r>
-        <w:rPr>
-          <w:rFonts w:hint="eastAsia"/>
-        </w:rPr>
-        <w:t>proposal</w:t>
-      </w:r>
-      <w:r>
-        <w:rPr>
-          <w:rFonts w:hint="eastAsia"/>
-        </w:rPr>
-        <w:t>，并将该</w:t>
-      </w:r>
-      <w:r>
-        <w:rPr>
-          <w:rFonts w:hint="eastAsia"/>
-        </w:rPr>
-        <w:t>proposal</w:t>
-      </w:r>
-      <w:r>
-        <w:rPr>
-          <w:rFonts w:hint="eastAsia"/>
-        </w:rPr>
-        <w:t>分发给集群中的所有的</w:t>
-      </w:r>
-      <w:r>
-        <w:rPr>
-          <w:rFonts w:hint="eastAsia"/>
-        </w:rPr>
-        <w:t>Follower</w:t>
-      </w:r>
-      <w:r>
-        <w:rPr>
-          <w:rFonts w:hint="eastAsia"/>
-        </w:rPr>
-        <w:t>服务器。之后</w:t>
-      </w:r>
-      <w:r>
-        <w:rPr>
-          <w:rFonts w:hint="eastAsia"/>
-        </w:rPr>
-        <w:t>Leader</w:t>
-      </w:r>
-      <w:r>
-        <w:rPr>
-          <w:rFonts w:hint="eastAsia"/>
-        </w:rPr>
-        <w:t>需要等待所有</w:t>
-      </w:r>
-      <w:r>
-        <w:rPr>
-          <w:rFonts w:hint="eastAsia"/>
-        </w:rPr>
-        <w:t>Follower</w:t>
-      </w:r>
-      <w:r>
-        <w:rPr>
-          <w:rFonts w:hint="eastAsia"/>
-        </w:rPr>
-        <w:t>服务器的反馈，一旦超过半数的</w:t>
-      </w:r>
-      <w:r>
-        <w:rPr>
-          <w:rFonts w:hint="eastAsia"/>
-        </w:rPr>
-        <w:t>Follower</w:t>
-      </w:r>
-      <w:r>
-        <w:rPr>
-          <w:rFonts w:hint="eastAsia"/>
-        </w:rPr>
-        <w:t>服务器进行了正确的反馈后，那么</w:t>
-      </w:r>
-      <w:r>
-        <w:rPr>
-          <w:rFonts w:hint="eastAsia"/>
-        </w:rPr>
-        <w:t>Leader</w:t>
-      </w:r>
-      <w:r>
-        <w:rPr>
-          <w:rFonts w:hint="eastAsia"/>
-        </w:rPr>
-        <w:t>就认为再次向所有的</w:t>
-      </w:r>
-      <w:r>
-        <w:rPr>
-          <w:rFonts w:hint="eastAsia"/>
-        </w:rPr>
-        <w:t>Follower</w:t>
-      </w:r>
-      <w:r>
-        <w:rPr>
-          <w:rFonts w:hint="eastAsia"/>
-        </w:rPr>
-        <w:t>服务器分发</w:t>
-      </w:r>
-      <w:r>
-        <w:rPr>
-          <w:rFonts w:hint="eastAsia"/>
-        </w:rPr>
-        <w:t>commit</w:t>
-      </w:r>
-      <w:r>
-        <w:rPr>
-          <w:rFonts w:hint="eastAsia"/>
-        </w:rPr>
-        <w:t>消息，要求其将前一个</w:t>
-      </w:r>
-      <w:r>
-        <w:rPr>
-          <w:rFonts w:hint="eastAsia"/>
-        </w:rPr>
-        <w:t>proposal</w:t>
-      </w:r>
-      <w:r>
-        <w:rPr>
-          <w:rFonts w:hint="eastAsia"/>
-        </w:rPr>
-        <w:t>进行提交。</w:t>
-      </w:r>
-    </w:p>
-    <w:p>
-      <w:pPr>
-        <w:ind w:firstLine="420"/>
-      </w:pPr>
-      <w:r>
-        <w:rPr>
-          <w:rFonts w:hint="eastAsia"/>
-        </w:rPr>
-        <w:t>特性：保证在</w:t>
-      </w:r>
-      <w:r>
-        <w:rPr>
-          <w:rFonts w:hint="eastAsia"/>
-        </w:rPr>
-        <w:t>leader</w:t>
-      </w:r>
-      <w:r>
-        <w:rPr>
-          <w:rFonts w:hint="eastAsia"/>
-        </w:rPr>
-        <w:t>上提交的事务最终被所有的服务器提交，保证丢弃没有经过半数检验的事务。</w:t>
-      </w:r>
-    </w:p>
-    <w:p>
-      <w:pPr>
-        <w:ind w:firstLine="420"/>
-      </w:pPr>
-      <w:r>
-        <w:rPr>
-          <w:rFonts w:hint="eastAsia"/>
-        </w:rPr>
-        <w:t>组成</w:t>
-      </w:r>
-      <w:r>
-        <w:rPr>
-          <w:rFonts w:hint="eastAsia"/>
-        </w:rPr>
-        <w:t>Zookeeper</w:t>
-      </w:r>
-      <w:r>
-        <w:rPr>
-          <w:rFonts w:hint="eastAsia"/>
-        </w:rPr>
-        <w:t>集群的每台机器都会在内存中维护当前的服务器状态，并且每台机器间都互相保持通信，只要集群中超过存在一半的机器能够正常工作，那么整个集群就能正常对外提供服务。</w:t>
-      </w:r>
-    </w:p>
-    <w:p>
-      <w:pPr>
-        <w:ind w:firstLine="420"/>
-      </w:pPr>
-    </w:p>
-    <w:p>
-      <w:pPr>
-        <w:pStyle w:val="1"/>
-      </w:pPr>
-      <w:r>
-        <w:rPr>
-          <w:rFonts w:hint="eastAsia"/>
-        </w:rPr>
-        <w:t>常用指令</w:t>
-      </w:r>
+        <w:t>停止</w:t>
+      </w:r>
+      <w:r>
+        <w:rPr>
+          <w:rFonts w:hint="eastAsia"/>
+        </w:rPr>
+        <w:t>ZK</w:t>
+      </w:r>
+      <w:r>
+        <w:rPr>
+          <w:rFonts w:hint="eastAsia"/>
+        </w:rPr>
+        <w:t>服务</w:t>
+      </w:r>
+    </w:p>
+    <w:p>
+      <w:pPr>
+        <w:ind w:firstLine="420"/>
+      </w:pPr>
+      <w:r>
+        <w:t>命令：</w:t>
+      </w:r>
+      <w:r>
+        <w:t>./zkServer.sh st</w:t>
+      </w:r>
+      <w:r>
+        <w:rPr>
+          <w:rFonts w:hint="eastAsia"/>
+        </w:rPr>
+        <w:t>op</w:t>
+      </w:r>
+    </w:p>
+    <w:p>
+      <w:pPr>
+        <w:ind w:firstLine="420"/>
+      </w:pPr>
     </w:p>
     <w:p>
       <w:pPr>
@@ -9947,7 +13121,7 @@
         <w:rPr>
           <w:rFonts w:hint="eastAsia"/>
         </w:rPr>
-        <w:t>启动</w:t>
+        <w:t>重启</w:t>
       </w:r>
       <w:r>
         <w:rPr>
@@ -9967,16 +13141,19 @@
         <w:ind w:firstLine="420"/>
       </w:pPr>
       <w:r>
-        <w:rPr>
-          <w:rFonts w:hint="eastAsia"/>
-        </w:rPr>
         <w:t>命令：</w:t>
       </w:r>
       <w:r>
-        <w:rPr>
-          <w:rFonts w:hint="eastAsia"/>
-        </w:rPr>
-        <w:t>./zkServer.sh start</w:t>
+        <w:t xml:space="preserve">./zkServer.sh </w:t>
+      </w:r>
+      <w:r>
+        <w:rPr>
+          <w:rFonts w:hint="eastAsia"/>
+        </w:rPr>
+        <w:t>re</w:t>
+      </w:r>
+      <w:r>
+        <w:t>start</w:t>
       </w:r>
     </w:p>
     <w:p>
@@ -9992,7 +13169,7 @@
         <w:rPr>
           <w:rFonts w:hint="eastAsia"/>
         </w:rPr>
-        <w:t>查看</w:t>
+        <w:t>连接</w:t>
       </w:r>
       <w:r>
         <w:rPr>
@@ -10004,27 +13181,39 @@
         <w:rPr>
           <w:rFonts w:hint="eastAsia"/>
         </w:rPr>
-        <w:t>服务状态</w:t>
-      </w:r>
-    </w:p>
-    <w:p>
-      <w:pPr>
-        <w:ind w:firstLine="420"/>
-      </w:pPr>
-      <w:r>
+        <w:t>服务</w:t>
+      </w:r>
+    </w:p>
+    <w:p>
+      <w:pPr>
+        <w:ind w:firstLine="420"/>
+      </w:pPr>
+      <w:r>
+        <w:rPr>
+          <w:rFonts w:hint="eastAsia"/>
+        </w:rPr>
         <w:t>命令：</w:t>
       </w:r>
       <w:r>
-        <w:t>./zkServer.sh sta</w:t>
-      </w:r>
-      <w:r>
-        <w:rPr>
-          <w:rFonts w:hint="eastAsia"/>
-        </w:rPr>
-        <w:t>tus</w:t>
-      </w:r>
-    </w:p>
-    <w:p/>
+        <w:rPr>
+          <w:rFonts w:hint="eastAsia"/>
+        </w:rPr>
+        <w:t xml:space="preserve">./zkCli.sh start -server </w:t>
+      </w:r>
+      <w:proofErr w:type="spellStart"/>
+      <w:r>
+        <w:rPr>
+          <w:rFonts w:hint="eastAsia"/>
+        </w:rPr>
+        <w:t>ip:port</w:t>
+      </w:r>
+      <w:proofErr w:type="spellEnd"/>
+    </w:p>
+    <w:p>
+      <w:pPr>
+        <w:ind w:firstLine="420"/>
+      </w:pPr>
+    </w:p>
     <w:p>
       <w:pPr>
         <w:pStyle w:val="2"/>
@@ -10033,36 +13222,42 @@
         <w:rPr>
           <w:rFonts w:hint="eastAsia"/>
         </w:rPr>
-        <w:t>停止</w:t>
-      </w:r>
-      <w:r>
-        <w:rPr>
-          <w:rFonts w:hint="eastAsia"/>
-        </w:rPr>
-        <w:t>ZK</w:t>
-      </w:r>
-      <w:r>
-        <w:rPr>
-          <w:rFonts w:hint="eastAsia"/>
-        </w:rPr>
-        <w:t>服务</w:t>
-      </w:r>
-    </w:p>
-    <w:p>
-      <w:pPr>
-        <w:ind w:firstLine="420"/>
-      </w:pPr>
-      <w:r>
-        <w:t>命令：</w:t>
-      </w:r>
-      <w:r>
-        <w:t>./zkServer.sh st</w:t>
-      </w:r>
-      <w:r>
-        <w:rPr>
-          <w:rFonts w:hint="eastAsia"/>
-        </w:rPr>
-        <w:t>op</w:t>
+        <w:t>新增节点</w:t>
+      </w:r>
+      <w:r>
+        <w:rPr>
+          <w:rFonts w:hint="eastAsia"/>
+        </w:rPr>
+        <w:t>/</w:t>
+      </w:r>
+      <w:r>
+        <w:rPr>
+          <w:rFonts w:hint="eastAsia"/>
+        </w:rPr>
+        <w:t>目录</w:t>
+      </w:r>
+    </w:p>
+    <w:p>
+      <w:pPr>
+        <w:ind w:firstLine="420"/>
+      </w:pPr>
+      <w:r>
+        <w:rPr>
+          <w:rFonts w:hint="eastAsia"/>
+        </w:rPr>
+        <w:t>通过客户端对象的</w:t>
+      </w:r>
+      <w:r>
+        <w:rPr>
+          <w:rFonts w:hint="eastAsia"/>
+        </w:rPr>
+        <w:t>create</w:t>
+      </w:r>
+      <w:r>
+        <w:rPr>
+          <w:rFonts w:hint="eastAsia"/>
+        </w:rPr>
+        <w:t>方法创建节点。</w:t>
       </w:r>
     </w:p>
     <w:p>
@@ -10078,161 +13273,6 @@
         <w:rPr>
           <w:rFonts w:hint="eastAsia"/>
         </w:rPr>
-        <w:t>重启</w:t>
-      </w:r>
-      <w:r>
-        <w:rPr>
-          <w:rFonts w:hint="eastAsia"/>
-        </w:rPr>
-        <w:t>ZK</w:t>
-      </w:r>
-      <w:r>
-        <w:rPr>
-          <w:rFonts w:hint="eastAsia"/>
-        </w:rPr>
-        <w:t>服务</w:t>
-      </w:r>
-    </w:p>
-    <w:p>
-      <w:pPr>
-        <w:ind w:firstLine="420"/>
-      </w:pPr>
-      <w:r>
-        <w:t>命令：</w:t>
-      </w:r>
-      <w:r>
-        <w:t xml:space="preserve">./zkServer.sh </w:t>
-      </w:r>
-      <w:r>
-        <w:rPr>
-          <w:rFonts w:hint="eastAsia"/>
-        </w:rPr>
-        <w:t>re</w:t>
-      </w:r>
-      <w:r>
-        <w:t>start</w:t>
-      </w:r>
-    </w:p>
-    <w:p>
-      <w:pPr>
-        <w:ind w:firstLine="420"/>
-      </w:pPr>
-    </w:p>
-    <w:p>
-      <w:pPr>
-        <w:pStyle w:val="2"/>
-      </w:pPr>
-      <w:r>
-        <w:rPr>
-          <w:rFonts w:hint="eastAsia"/>
-        </w:rPr>
-        <w:t>连接</w:t>
-      </w:r>
-      <w:r>
-        <w:rPr>
-          <w:rFonts w:hint="eastAsia"/>
-        </w:rPr>
-        <w:t>ZK</w:t>
-      </w:r>
-      <w:r>
-        <w:rPr>
-          <w:rFonts w:hint="eastAsia"/>
-        </w:rPr>
-        <w:t>服务</w:t>
-      </w:r>
-    </w:p>
-    <w:p>
-      <w:pPr>
-        <w:ind w:firstLine="420"/>
-      </w:pPr>
-      <w:r>
-        <w:rPr>
-          <w:rFonts w:hint="eastAsia"/>
-        </w:rPr>
-        <w:t>命令：</w:t>
-      </w:r>
-      <w:r>
-        <w:rPr>
-          <w:rFonts w:hint="eastAsia"/>
-        </w:rPr>
-        <w:t xml:space="preserve">./zkCli.sh start -server </w:t>
-      </w:r>
-      <w:proofErr w:type="spellStart"/>
-      <w:proofErr w:type="gramStart"/>
-      <w:r>
-        <w:rPr>
-          <w:rFonts w:hint="eastAsia"/>
-        </w:rPr>
-        <w:t>ip:port</w:t>
-      </w:r>
-      <w:proofErr w:type="spellEnd"/>
-      <w:proofErr w:type="gramEnd"/>
-    </w:p>
-    <w:p>
-      <w:pPr>
-        <w:ind w:firstLine="420"/>
-      </w:pPr>
-    </w:p>
-    <w:p>
-      <w:pPr>
-        <w:pStyle w:val="2"/>
-      </w:pPr>
-      <w:r>
-        <w:rPr>
-          <w:rFonts w:hint="eastAsia"/>
-        </w:rPr>
-        <w:t>新增节点</w:t>
-      </w:r>
-      <w:r>
-        <w:rPr>
-          <w:rFonts w:hint="eastAsia"/>
-        </w:rPr>
-        <w:t>/</w:t>
-      </w:r>
-      <w:r>
-        <w:rPr>
-          <w:rFonts w:hint="eastAsia"/>
-        </w:rPr>
-        <w:t>目录</w:t>
-      </w:r>
-    </w:p>
-    <w:p>
-      <w:pPr>
-        <w:ind w:firstLine="420"/>
-      </w:pPr>
-      <w:r>
-        <w:rPr>
-          <w:rFonts w:hint="eastAsia"/>
-        </w:rPr>
-        <w:t>通过客户端对象的</w:t>
-      </w:r>
-      <w:r>
-        <w:rPr>
-          <w:rFonts w:hint="eastAsia"/>
-        </w:rPr>
-        <w:t>create</w:t>
-      </w:r>
-      <w:r>
-        <w:rPr>
-          <w:rFonts w:hint="eastAsia"/>
-        </w:rPr>
-        <w:t>方法创建节点。</w:t>
-      </w:r>
-    </w:p>
-    <w:p>
-      <w:pPr>
-        <w:ind w:firstLine="420"/>
-      </w:pPr>
-    </w:p>
-    <w:p>
-      <w:pPr>
-        <w:pStyle w:val="2"/>
-      </w:pPr>
-      <w:r>
-        <w:rPr>
-          <w:rFonts w:hint="eastAsia"/>
-        </w:rPr>
-        <w:lastRenderedPageBreak/>
         <w:t>修改节点</w:t>
       </w:r>
       <w:r>
@@ -10605,6 +13645,7 @@
         <w:rPr>
           <w:rFonts w:hint="eastAsia"/>
         </w:rPr>
+        <w:lastRenderedPageBreak/>
         <w:t>退出客户端</w:t>
       </w:r>
     </w:p>
@@ -10671,6 +13712,24 @@
         <w:rPr>
           <w:rFonts w:hint="eastAsia"/>
         </w:rPr>
+        <w:t>编程接口</w:t>
+      </w:r>
+    </w:p>
+    <w:p>
+      <w:pPr>
+        <w:rPr>
+          <w:rFonts w:hint="eastAsia"/>
+        </w:rPr>
+      </w:pPr>
+    </w:p>
+    <w:p>
+      <w:pPr>
+        <w:pStyle w:val="1"/>
+      </w:pPr>
+      <w:r>
+        <w:rPr>
+          <w:rFonts w:hint="eastAsia"/>
+        </w:rPr>
         <w:t>客户端</w:t>
       </w:r>
     </w:p>
@@ -10710,273 +13769,6 @@
       </w:r>
       <w:proofErr w:type="spellEnd"/>
     </w:p>
-    <w:p>
-      <w:pPr>
-        <w:pStyle w:val="1"/>
-      </w:pPr>
-      <w:r>
-        <w:rPr>
-          <w:rFonts w:hint="eastAsia"/>
-        </w:rPr>
-        <w:t>对比</w:t>
-      </w:r>
-    </w:p>
-    <w:p>
-      <w:pPr>
-        <w:pStyle w:val="a9"/>
-      </w:pPr>
-      <w:r>
-        <w:rPr>
-          <w:rFonts w:hint="eastAsia"/>
-        </w:rPr>
-        <w:t>zookeeper</w:t>
-      </w:r>
-      <w:r>
-        <w:rPr>
-          <w:rFonts w:hint="eastAsia"/>
-        </w:rPr>
-        <w:t>是用</w:t>
-      </w:r>
-      <w:r>
-        <w:rPr>
-          <w:rFonts w:hint="eastAsia"/>
-        </w:rPr>
-        <w:t>java</w:t>
-      </w:r>
-      <w:r>
-        <w:rPr>
-          <w:rFonts w:hint="eastAsia"/>
-        </w:rPr>
-        <w:t>开发的，被</w:t>
-      </w:r>
-      <w:r>
-        <w:rPr>
-          <w:rFonts w:hint="eastAsia"/>
-        </w:rPr>
-        <w:t>Apache</w:t>
-      </w:r>
-      <w:r>
-        <w:rPr>
-          <w:rFonts w:hint="eastAsia"/>
-        </w:rPr>
-        <w:t>很多项目采用。</w:t>
-      </w:r>
-    </w:p>
-    <w:p>
-      <w:pPr>
-        <w:pStyle w:val="a9"/>
-        <w:ind w:firstLine="420"/>
-      </w:pPr>
-      <w:proofErr w:type="spellStart"/>
-      <w:r>
-        <w:rPr>
-          <w:rFonts w:hint="eastAsia"/>
-        </w:rPr>
-        <w:lastRenderedPageBreak/>
-        <w:t>etcd</w:t>
-      </w:r>
-      <w:proofErr w:type="spellEnd"/>
-      <w:r>
-        <w:rPr>
-          <w:rFonts w:hint="eastAsia"/>
-        </w:rPr>
-        <w:t>是用</w:t>
-      </w:r>
-      <w:r>
-        <w:rPr>
-          <w:rFonts w:hint="eastAsia"/>
-        </w:rPr>
-        <w:t>go</w:t>
-      </w:r>
-      <w:r>
-        <w:rPr>
-          <w:rFonts w:hint="eastAsia"/>
-        </w:rPr>
-        <w:t>开发的，主要是被</w:t>
-      </w:r>
-      <w:r>
-        <w:rPr>
-          <w:rFonts w:hint="eastAsia"/>
-        </w:rPr>
-        <w:t>Kubernetes</w:t>
-      </w:r>
-      <w:r>
-        <w:rPr>
-          <w:rFonts w:hint="eastAsia"/>
-        </w:rPr>
-        <w:t>采用。</w:t>
-      </w:r>
-    </w:p>
-    <w:p>
-      <w:pPr>
-        <w:pStyle w:val="a9"/>
-        <w:ind w:firstLine="420"/>
-      </w:pPr>
-      <w:r>
-        <w:rPr>
-          <w:rFonts w:hint="eastAsia"/>
-        </w:rPr>
-        <w:t>zookeeper</w:t>
-      </w:r>
-      <w:r>
-        <w:rPr>
-          <w:rFonts w:hint="eastAsia"/>
-        </w:rPr>
-        <w:t>非常稳定，是一个著名的分布式协调系统，</w:t>
-      </w:r>
-      <w:proofErr w:type="spellStart"/>
-      <w:r>
-        <w:rPr>
-          <w:rFonts w:hint="eastAsia"/>
-        </w:rPr>
-        <w:t>etcd</w:t>
-      </w:r>
-      <w:proofErr w:type="spellEnd"/>
-      <w:r>
-        <w:rPr>
-          <w:rFonts w:hint="eastAsia"/>
-        </w:rPr>
-        <w:t>是后起之秀，前景广阔。</w:t>
-      </w:r>
-    </w:p>
-    <w:p>
-      <w:pPr>
-        <w:pStyle w:val="a9"/>
-        <w:ind w:firstLine="420"/>
-      </w:pPr>
-      <w:r>
-        <w:rPr>
-          <w:rFonts w:hint="eastAsia"/>
-        </w:rPr>
-        <w:t>因为</w:t>
-      </w:r>
-      <w:proofErr w:type="spellStart"/>
-      <w:r>
-        <w:rPr>
-          <w:rFonts w:hint="eastAsia"/>
-        </w:rPr>
-        <w:t>etcd</w:t>
-      </w:r>
-      <w:proofErr w:type="spellEnd"/>
-      <w:r>
-        <w:rPr>
-          <w:rFonts w:hint="eastAsia"/>
-        </w:rPr>
-        <w:t>是用</w:t>
-      </w:r>
-      <w:r>
-        <w:rPr>
-          <w:rFonts w:hint="eastAsia"/>
-        </w:rPr>
-        <w:t>go</w:t>
-      </w:r>
-      <w:r>
-        <w:rPr>
-          <w:rFonts w:hint="eastAsia"/>
-        </w:rPr>
-        <w:t>写的，现在还没有很好的</w:t>
-      </w:r>
-      <w:r>
-        <w:rPr>
-          <w:rFonts w:hint="eastAsia"/>
-        </w:rPr>
-        <w:t>java</w:t>
-      </w:r>
-      <w:r>
-        <w:rPr>
-          <w:rFonts w:hint="eastAsia"/>
-        </w:rPr>
-        <w:t>客户端库，需要通过</w:t>
-      </w:r>
-      <w:r>
-        <w:rPr>
-          <w:rFonts w:hint="eastAsia"/>
-        </w:rPr>
-        <w:t>http</w:t>
-      </w:r>
-      <w:r>
-        <w:rPr>
-          <w:rFonts w:hint="eastAsia"/>
-        </w:rPr>
-        <w:t>方式调用。</w:t>
-      </w:r>
-    </w:p>
-    <w:p>
-      <w:pPr>
-        <w:pStyle w:val="a9"/>
-        <w:ind w:firstLine="420"/>
-      </w:pPr>
-      <w:r>
-        <w:rPr>
-          <w:rFonts w:hint="eastAsia"/>
-        </w:rPr>
-        <w:t>而</w:t>
-      </w:r>
-      <w:r>
-        <w:rPr>
-          <w:rFonts w:hint="eastAsia"/>
-        </w:rPr>
-        <w:t>zookeeper</w:t>
-      </w:r>
-      <w:r>
-        <w:rPr>
-          <w:rFonts w:hint="eastAsia"/>
-        </w:rPr>
-        <w:t>在这方面就成熟很多，对于</w:t>
-      </w:r>
-      <w:r>
-        <w:rPr>
-          <w:rFonts w:hint="eastAsia"/>
-        </w:rPr>
-        <w:t>java</w:t>
-      </w:r>
-      <w:r>
-        <w:rPr>
-          <w:rFonts w:hint="eastAsia"/>
-        </w:rPr>
-        <w:t>之外的其他开发语言都有很好的客户端库。</w:t>
-      </w:r>
-    </w:p>
-    <w:p>
-      <w:pPr>
-        <w:pStyle w:val="a9"/>
-        <w:ind w:firstLine="420"/>
-      </w:pPr>
-      <w:r>
-        <w:rPr>
-          <w:rFonts w:hint="eastAsia"/>
-        </w:rPr>
-        <w:t>具体选择</w:t>
-      </w:r>
-      <w:r>
-        <w:rPr>
-          <w:rFonts w:hint="eastAsia"/>
-        </w:rPr>
-        <w:t>zookeeper</w:t>
-      </w:r>
-      <w:r>
-        <w:rPr>
-          <w:rFonts w:hint="eastAsia"/>
-        </w:rPr>
-        <w:t>还是</w:t>
-      </w:r>
-      <w:proofErr w:type="spellStart"/>
-      <w:r>
-        <w:rPr>
-          <w:rFonts w:hint="eastAsia"/>
-        </w:rPr>
-        <w:t>etcd</w:t>
-      </w:r>
-      <w:proofErr w:type="spellEnd"/>
-      <w:r>
-        <w:rPr>
-          <w:rFonts w:hint="eastAsia"/>
-        </w:rPr>
-        <w:t>，需要根据您的需求结合它们各自的特性进行判断，还有您所使用的开发语言。</w:t>
-      </w:r>
-    </w:p>
-    <w:p/>
-    <w:p/>
     <w:p>
       <w:pPr>
         <w:pStyle w:val="1"/>
@@ -11482,6 +14274,273 @@
     </w:lvl>
   </w:abstractNum>
   <w:abstractNum w:abstractNumId="8" w15:restartNumberingAfterBreak="0">
+    <w:nsid w:val="011B247A"/>
+    <w:multiLevelType w:val="hybridMultilevel"/>
+    <w:tmpl w:val="294CCB98"/>
+    <w:lvl w:ilvl="0" w:tplc="1F08F066">
+      <w:start w:val="1"/>
+      <w:numFmt w:val="decimal"/>
+      <w:lvlText w:val="%1、"/>
+      <w:lvlJc w:val="left"/>
+      <w:pPr>
+        <w:ind w:left="780" w:hanging="360"/>
+      </w:pPr>
+      <w:rPr>
+        <w:rFonts w:hint="default"/>
+      </w:rPr>
+    </w:lvl>
+    <w:lvl w:ilvl="1" w:tplc="04090019" w:tentative="1">
+      <w:start w:val="1"/>
+      <w:numFmt w:val="lowerLetter"/>
+      <w:lvlText w:val="%2)"/>
+      <w:lvlJc w:val="left"/>
+      <w:pPr>
+        <w:ind w:left="1260" w:hanging="420"/>
+      </w:pPr>
+    </w:lvl>
+    <w:lvl w:ilvl="2" w:tplc="0409001B" w:tentative="1">
+      <w:start w:val="1"/>
+      <w:numFmt w:val="lowerRoman"/>
+      <w:lvlText w:val="%3."/>
+      <w:lvlJc w:val="right"/>
+      <w:pPr>
+        <w:ind w:left="1680" w:hanging="420"/>
+      </w:pPr>
+    </w:lvl>
+    <w:lvl w:ilvl="3" w:tplc="0409000F" w:tentative="1">
+      <w:start w:val="1"/>
+      <w:numFmt w:val="decimal"/>
+      <w:lvlText w:val="%4."/>
+      <w:lvlJc w:val="left"/>
+      <w:pPr>
+        <w:ind w:left="2100" w:hanging="420"/>
+      </w:pPr>
+    </w:lvl>
+    <w:lvl w:ilvl="4" w:tplc="04090019" w:tentative="1">
+      <w:start w:val="1"/>
+      <w:numFmt w:val="lowerLetter"/>
+      <w:lvlText w:val="%5)"/>
+      <w:lvlJc w:val="left"/>
+      <w:pPr>
+        <w:ind w:left="2520" w:hanging="420"/>
+      </w:pPr>
+    </w:lvl>
+    <w:lvl w:ilvl="5" w:tplc="0409001B" w:tentative="1">
+      <w:start w:val="1"/>
+      <w:numFmt w:val="lowerRoman"/>
+      <w:lvlText w:val="%6."/>
+      <w:lvlJc w:val="right"/>
+      <w:pPr>
+        <w:ind w:left="2940" w:hanging="420"/>
+      </w:pPr>
+    </w:lvl>
+    <w:lvl w:ilvl="6" w:tplc="0409000F" w:tentative="1">
+      <w:start w:val="1"/>
+      <w:numFmt w:val="decimal"/>
+      <w:lvlText w:val="%7."/>
+      <w:lvlJc w:val="left"/>
+      <w:pPr>
+        <w:ind w:left="3360" w:hanging="420"/>
+      </w:pPr>
+    </w:lvl>
+    <w:lvl w:ilvl="7" w:tplc="04090019" w:tentative="1">
+      <w:start w:val="1"/>
+      <w:numFmt w:val="lowerLetter"/>
+      <w:lvlText w:val="%8)"/>
+      <w:lvlJc w:val="left"/>
+      <w:pPr>
+        <w:ind w:left="3780" w:hanging="420"/>
+      </w:pPr>
+    </w:lvl>
+    <w:lvl w:ilvl="8" w:tplc="0409001B" w:tentative="1">
+      <w:start w:val="1"/>
+      <w:numFmt w:val="lowerRoman"/>
+      <w:lvlText w:val="%9."/>
+      <w:lvlJc w:val="right"/>
+      <w:pPr>
+        <w:ind w:left="4200" w:hanging="420"/>
+      </w:pPr>
+    </w:lvl>
+  </w:abstractNum>
+  <w:abstractNum w:abstractNumId="9" w15:restartNumberingAfterBreak="0">
+    <w:nsid w:val="033249A2"/>
+    <w:multiLevelType w:val="hybridMultilevel"/>
+    <w:tmpl w:val="298E7664"/>
+    <w:lvl w:ilvl="0" w:tplc="08AE583A">
+      <w:start w:val="1"/>
+      <w:numFmt w:val="decimal"/>
+      <w:lvlText w:val="%1、"/>
+      <w:lvlJc w:val="left"/>
+      <w:pPr>
+        <w:ind w:left="780" w:hanging="360"/>
+      </w:pPr>
+      <w:rPr>
+        <w:rFonts w:hint="default"/>
+      </w:rPr>
+    </w:lvl>
+    <w:lvl w:ilvl="1" w:tplc="04090019" w:tentative="1">
+      <w:start w:val="1"/>
+      <w:numFmt w:val="lowerLetter"/>
+      <w:lvlText w:val="%2)"/>
+      <w:lvlJc w:val="left"/>
+      <w:pPr>
+        <w:ind w:left="1260" w:hanging="420"/>
+      </w:pPr>
+    </w:lvl>
+    <w:lvl w:ilvl="2" w:tplc="0409001B" w:tentative="1">
+      <w:start w:val="1"/>
+      <w:numFmt w:val="lowerRoman"/>
+      <w:lvlText w:val="%3."/>
+      <w:lvlJc w:val="right"/>
+      <w:pPr>
+        <w:ind w:left="1680" w:hanging="420"/>
+      </w:pPr>
+    </w:lvl>
+    <w:lvl w:ilvl="3" w:tplc="0409000F" w:tentative="1">
+      <w:start w:val="1"/>
+      <w:numFmt w:val="decimal"/>
+      <w:lvlText w:val="%4."/>
+      <w:lvlJc w:val="left"/>
+      <w:pPr>
+        <w:ind w:left="2100" w:hanging="420"/>
+      </w:pPr>
+    </w:lvl>
+    <w:lvl w:ilvl="4" w:tplc="04090019" w:tentative="1">
+      <w:start w:val="1"/>
+      <w:numFmt w:val="lowerLetter"/>
+      <w:lvlText w:val="%5)"/>
+      <w:lvlJc w:val="left"/>
+      <w:pPr>
+        <w:ind w:left="2520" w:hanging="420"/>
+      </w:pPr>
+    </w:lvl>
+    <w:lvl w:ilvl="5" w:tplc="0409001B" w:tentative="1">
+      <w:start w:val="1"/>
+      <w:numFmt w:val="lowerRoman"/>
+      <w:lvlText w:val="%6."/>
+      <w:lvlJc w:val="right"/>
+      <w:pPr>
+        <w:ind w:left="2940" w:hanging="420"/>
+      </w:pPr>
+    </w:lvl>
+    <w:lvl w:ilvl="6" w:tplc="0409000F" w:tentative="1">
+      <w:start w:val="1"/>
+      <w:numFmt w:val="decimal"/>
+      <w:lvlText w:val="%7."/>
+      <w:lvlJc w:val="left"/>
+      <w:pPr>
+        <w:ind w:left="3360" w:hanging="420"/>
+      </w:pPr>
+    </w:lvl>
+    <w:lvl w:ilvl="7" w:tplc="04090019" w:tentative="1">
+      <w:start w:val="1"/>
+      <w:numFmt w:val="lowerLetter"/>
+      <w:lvlText w:val="%8)"/>
+      <w:lvlJc w:val="left"/>
+      <w:pPr>
+        <w:ind w:left="3780" w:hanging="420"/>
+      </w:pPr>
+    </w:lvl>
+    <w:lvl w:ilvl="8" w:tplc="0409001B" w:tentative="1">
+      <w:start w:val="1"/>
+      <w:numFmt w:val="lowerRoman"/>
+      <w:lvlText w:val="%9."/>
+      <w:lvlJc w:val="right"/>
+      <w:pPr>
+        <w:ind w:left="4200" w:hanging="420"/>
+      </w:pPr>
+    </w:lvl>
+  </w:abstractNum>
+  <w:abstractNum w:abstractNumId="10" w15:restartNumberingAfterBreak="0">
+    <w:nsid w:val="052629B5"/>
+    <w:multiLevelType w:val="hybridMultilevel"/>
+    <w:tmpl w:val="E0CCA994"/>
+    <w:lvl w:ilvl="0" w:tplc="E88E3828">
+      <w:start w:val="1"/>
+      <w:numFmt w:val="decimal"/>
+      <w:lvlText w:val="%1、"/>
+      <w:lvlJc w:val="left"/>
+      <w:pPr>
+        <w:ind w:left="780" w:hanging="360"/>
+      </w:pPr>
+      <w:rPr>
+        <w:rFonts w:hint="default"/>
+      </w:rPr>
+    </w:lvl>
+    <w:lvl w:ilvl="1" w:tplc="04090019" w:tentative="1">
+      <w:start w:val="1"/>
+      <w:numFmt w:val="lowerLetter"/>
+      <w:lvlText w:val="%2)"/>
+      <w:lvlJc w:val="left"/>
+      <w:pPr>
+        <w:ind w:left="1260" w:hanging="420"/>
+      </w:pPr>
+    </w:lvl>
+    <w:lvl w:ilvl="2" w:tplc="0409001B" w:tentative="1">
+      <w:start w:val="1"/>
+      <w:numFmt w:val="lowerRoman"/>
+      <w:lvlText w:val="%3."/>
+      <w:lvlJc w:val="right"/>
+      <w:pPr>
+        <w:ind w:left="1680" w:hanging="420"/>
+      </w:pPr>
+    </w:lvl>
+    <w:lvl w:ilvl="3" w:tplc="0409000F" w:tentative="1">
+      <w:start w:val="1"/>
+      <w:numFmt w:val="decimal"/>
+      <w:lvlText w:val="%4."/>
+      <w:lvlJc w:val="left"/>
+      <w:pPr>
+        <w:ind w:left="2100" w:hanging="420"/>
+      </w:pPr>
+    </w:lvl>
+    <w:lvl w:ilvl="4" w:tplc="04090019" w:tentative="1">
+      <w:start w:val="1"/>
+      <w:numFmt w:val="lowerLetter"/>
+      <w:lvlText w:val="%5)"/>
+      <w:lvlJc w:val="left"/>
+      <w:pPr>
+        <w:ind w:left="2520" w:hanging="420"/>
+      </w:pPr>
+    </w:lvl>
+    <w:lvl w:ilvl="5" w:tplc="0409001B" w:tentative="1">
+      <w:start w:val="1"/>
+      <w:numFmt w:val="lowerRoman"/>
+      <w:lvlText w:val="%6."/>
+      <w:lvlJc w:val="right"/>
+      <w:pPr>
+        <w:ind w:left="2940" w:hanging="420"/>
+      </w:pPr>
+    </w:lvl>
+    <w:lvl w:ilvl="6" w:tplc="0409000F" w:tentative="1">
+      <w:start w:val="1"/>
+      <w:numFmt w:val="decimal"/>
+      <w:lvlText w:val="%7."/>
+      <w:lvlJc w:val="left"/>
+      <w:pPr>
+        <w:ind w:left="3360" w:hanging="420"/>
+      </w:pPr>
+    </w:lvl>
+    <w:lvl w:ilvl="7" w:tplc="04090019" w:tentative="1">
+      <w:start w:val="1"/>
+      <w:numFmt w:val="lowerLetter"/>
+      <w:lvlText w:val="%8)"/>
+      <w:lvlJc w:val="left"/>
+      <w:pPr>
+        <w:ind w:left="3780" w:hanging="420"/>
+      </w:pPr>
+    </w:lvl>
+    <w:lvl w:ilvl="8" w:tplc="0409001B" w:tentative="1">
+      <w:start w:val="1"/>
+      <w:numFmt w:val="lowerRoman"/>
+      <w:lvlText w:val="%9."/>
+      <w:lvlJc w:val="right"/>
+      <w:pPr>
+        <w:ind w:left="4200" w:hanging="420"/>
+      </w:pPr>
+    </w:lvl>
+  </w:abstractNum>
+  <w:abstractNum w:abstractNumId="11" w15:restartNumberingAfterBreak="0">
     <w:nsid w:val="1D2F4464"/>
     <w:multiLevelType w:val="hybridMultilevel"/>
     <w:tmpl w:val="DBF84E1E"/>
@@ -11621,7 +14680,7 @@
       </w:rPr>
     </w:lvl>
   </w:abstractNum>
-  <w:abstractNum w:abstractNumId="9" w15:restartNumberingAfterBreak="0">
+  <w:abstractNum w:abstractNumId="12" w15:restartNumberingAfterBreak="0">
     <w:nsid w:val="25363BBD"/>
     <w:multiLevelType w:val="singleLevel"/>
     <w:tmpl w:val="25363BBD"/>
@@ -11633,7 +14692,7 @@
       <w:lvlJc w:val="left"/>
     </w:lvl>
   </w:abstractNum>
-  <w:abstractNum w:abstractNumId="10" w15:restartNumberingAfterBreak="0">
+  <w:abstractNum w:abstractNumId="13" w15:restartNumberingAfterBreak="0">
     <w:nsid w:val="37CC57D3"/>
     <w:multiLevelType w:val="hybridMultilevel"/>
     <w:tmpl w:val="18DC2062"/>
@@ -11768,7 +14827,7 @@
       </w:rPr>
     </w:lvl>
   </w:abstractNum>
-  <w:abstractNum w:abstractNumId="11" w15:restartNumberingAfterBreak="0">
+  <w:abstractNum w:abstractNumId="14" w15:restartNumberingAfterBreak="0">
     <w:nsid w:val="380BF7F6"/>
     <w:multiLevelType w:val="singleLevel"/>
     <w:tmpl w:val="380BF7F6"/>
@@ -11780,7 +14839,7 @@
       <w:lvlJc w:val="left"/>
     </w:lvl>
   </w:abstractNum>
-  <w:abstractNum w:abstractNumId="12" w15:restartNumberingAfterBreak="0">
+  <w:abstractNum w:abstractNumId="15" w15:restartNumberingAfterBreak="0">
     <w:nsid w:val="3841E7F6"/>
     <w:multiLevelType w:val="singleLevel"/>
     <w:tmpl w:val="3841E7F6"/>
@@ -11792,7 +14851,96 @@
       <w:lvlJc w:val="left"/>
     </w:lvl>
   </w:abstractNum>
-  <w:abstractNum w:abstractNumId="13" w15:restartNumberingAfterBreak="0">
+  <w:abstractNum w:abstractNumId="16" w15:restartNumberingAfterBreak="0">
+    <w:nsid w:val="39E25DE8"/>
+    <w:multiLevelType w:val="hybridMultilevel"/>
+    <w:tmpl w:val="6A884CF4"/>
+    <w:lvl w:ilvl="0" w:tplc="B7E42532">
+      <w:start w:val="1"/>
+      <w:numFmt w:val="decimal"/>
+      <w:lvlText w:val="%1、"/>
+      <w:lvlJc w:val="left"/>
+      <w:pPr>
+        <w:ind w:left="780" w:hanging="360"/>
+      </w:pPr>
+      <w:rPr>
+        <w:rFonts w:hint="default"/>
+      </w:rPr>
+    </w:lvl>
+    <w:lvl w:ilvl="1" w:tplc="04090019" w:tentative="1">
+      <w:start w:val="1"/>
+      <w:numFmt w:val="lowerLetter"/>
+      <w:lvlText w:val="%2)"/>
+      <w:lvlJc w:val="left"/>
+      <w:pPr>
+        <w:ind w:left="1260" w:hanging="420"/>
+      </w:pPr>
+    </w:lvl>
+    <w:lvl w:ilvl="2" w:tplc="0409001B" w:tentative="1">
+      <w:start w:val="1"/>
+      <w:numFmt w:val="lowerRoman"/>
+      <w:lvlText w:val="%3."/>
+      <w:lvlJc w:val="right"/>
+      <w:pPr>
+        <w:ind w:left="1680" w:hanging="420"/>
+      </w:pPr>
+    </w:lvl>
+    <w:lvl w:ilvl="3" w:tplc="0409000F" w:tentative="1">
+      <w:start w:val="1"/>
+      <w:numFmt w:val="decimal"/>
+      <w:lvlText w:val="%4."/>
+      <w:lvlJc w:val="left"/>
+      <w:pPr>
+        <w:ind w:left="2100" w:hanging="420"/>
+      </w:pPr>
+    </w:lvl>
+    <w:lvl w:ilvl="4" w:tplc="04090019" w:tentative="1">
+      <w:start w:val="1"/>
+      <w:numFmt w:val="lowerLetter"/>
+      <w:lvlText w:val="%5)"/>
+      <w:lvlJc w:val="left"/>
+      <w:pPr>
+        <w:ind w:left="2520" w:hanging="420"/>
+      </w:pPr>
+    </w:lvl>
+    <w:lvl w:ilvl="5" w:tplc="0409001B" w:tentative="1">
+      <w:start w:val="1"/>
+      <w:numFmt w:val="lowerRoman"/>
+      <w:lvlText w:val="%6."/>
+      <w:lvlJc w:val="right"/>
+      <w:pPr>
+        <w:ind w:left="2940" w:hanging="420"/>
+      </w:pPr>
+    </w:lvl>
+    <w:lvl w:ilvl="6" w:tplc="0409000F" w:tentative="1">
+      <w:start w:val="1"/>
+      <w:numFmt w:val="decimal"/>
+      <w:lvlText w:val="%7."/>
+      <w:lvlJc w:val="left"/>
+      <w:pPr>
+        <w:ind w:left="3360" w:hanging="420"/>
+      </w:pPr>
+    </w:lvl>
+    <w:lvl w:ilvl="7" w:tplc="04090019" w:tentative="1">
+      <w:start w:val="1"/>
+      <w:numFmt w:val="lowerLetter"/>
+      <w:lvlText w:val="%8)"/>
+      <w:lvlJc w:val="left"/>
+      <w:pPr>
+        <w:ind w:left="3780" w:hanging="420"/>
+      </w:pPr>
+    </w:lvl>
+    <w:lvl w:ilvl="8" w:tplc="0409001B" w:tentative="1">
+      <w:start w:val="1"/>
+      <w:numFmt w:val="lowerRoman"/>
+      <w:lvlText w:val="%9."/>
+      <w:lvlJc w:val="right"/>
+      <w:pPr>
+        <w:ind w:left="4200" w:hanging="420"/>
+      </w:pPr>
+    </w:lvl>
+  </w:abstractNum>
+  <w:abstractNum w:abstractNumId="17" w15:restartNumberingAfterBreak="0">
     <w:nsid w:val="3BBB442D"/>
     <w:multiLevelType w:val="hybridMultilevel"/>
     <w:tmpl w:val="87AC424A"/>
@@ -11927,7 +15075,7 @@
       </w:rPr>
     </w:lvl>
   </w:abstractNum>
-  <w:abstractNum w:abstractNumId="14" w15:restartNumberingAfterBreak="0">
+  <w:abstractNum w:abstractNumId="18" w15:restartNumberingAfterBreak="0">
     <w:nsid w:val="427DCA5D"/>
     <w:multiLevelType w:val="singleLevel"/>
     <w:tmpl w:val="427DCA5D"/>
@@ -11939,7 +15087,7 @@
       <w:lvlJc w:val="left"/>
     </w:lvl>
   </w:abstractNum>
-  <w:abstractNum w:abstractNumId="15" w15:restartNumberingAfterBreak="0">
+  <w:abstractNum w:abstractNumId="19" w15:restartNumberingAfterBreak="0">
     <w:nsid w:val="52B552C9"/>
     <w:multiLevelType w:val="singleLevel"/>
     <w:tmpl w:val="52B552C9"/>
@@ -11951,7 +15099,7 @@
       <w:lvlJc w:val="left"/>
     </w:lvl>
   </w:abstractNum>
-  <w:abstractNum w:abstractNumId="16" w15:restartNumberingAfterBreak="0">
+  <w:abstractNum w:abstractNumId="20" w15:restartNumberingAfterBreak="0">
     <w:nsid w:val="578002FF"/>
     <w:multiLevelType w:val="hybridMultilevel"/>
     <w:tmpl w:val="5C0483C0"/>
@@ -12086,7 +15234,7 @@
       </w:rPr>
     </w:lvl>
   </w:abstractNum>
-  <w:abstractNum w:abstractNumId="17" w15:restartNumberingAfterBreak="0">
+  <w:abstractNum w:abstractNumId="21" w15:restartNumberingAfterBreak="0">
     <w:nsid w:val="5C14E737"/>
     <w:multiLevelType w:val="singleLevel"/>
     <w:tmpl w:val="5C14E737"/>
@@ -12098,7 +15246,7 @@
       <w:lvlJc w:val="left"/>
     </w:lvl>
   </w:abstractNum>
-  <w:abstractNum w:abstractNumId="18" w15:restartNumberingAfterBreak="0">
+  <w:abstractNum w:abstractNumId="22" w15:restartNumberingAfterBreak="0">
     <w:nsid w:val="5DA01CD3"/>
     <w:multiLevelType w:val="hybridMultilevel"/>
     <w:tmpl w:val="209C6B30"/>
@@ -12233,7 +15381,7 @@
       </w:rPr>
     </w:lvl>
   </w:abstractNum>
-  <w:abstractNum w:abstractNumId="19" w15:restartNumberingAfterBreak="0">
+  <w:abstractNum w:abstractNumId="23" w15:restartNumberingAfterBreak="0">
     <w:nsid w:val="5EB8A5E3"/>
     <w:multiLevelType w:val="singleLevel"/>
     <w:tmpl w:val="5EB8A5E3"/>
@@ -12245,7 +15393,7 @@
       <w:lvlJc w:val="left"/>
     </w:lvl>
   </w:abstractNum>
-  <w:abstractNum w:abstractNumId="20" w15:restartNumberingAfterBreak="0">
+  <w:abstractNum w:abstractNumId="24" w15:restartNumberingAfterBreak="0">
     <w:nsid w:val="6105A75C"/>
     <w:multiLevelType w:val="singleLevel"/>
     <w:tmpl w:val="6105A75C"/>
@@ -12257,7 +15405,7 @@
       <w:lvlJc w:val="left"/>
     </w:lvl>
   </w:abstractNum>
-  <w:abstractNum w:abstractNumId="21" w15:restartNumberingAfterBreak="0">
+  <w:abstractNum w:abstractNumId="25" w15:restartNumberingAfterBreak="0">
     <w:nsid w:val="657F13D8"/>
     <w:multiLevelType w:val="singleLevel"/>
     <w:tmpl w:val="657F13D8"/>
@@ -12269,7 +15417,7 @@
       <w:lvlJc w:val="left"/>
     </w:lvl>
   </w:abstractNum>
-  <w:abstractNum w:abstractNumId="22" w15:restartNumberingAfterBreak="0">
+  <w:abstractNum w:abstractNumId="26" w15:restartNumberingAfterBreak="0">
     <w:nsid w:val="70A4E66C"/>
     <w:multiLevelType w:val="singleLevel"/>
     <w:tmpl w:val="70A4E66C"/>
@@ -12282,10 +15430,10 @@
     </w:lvl>
   </w:abstractNum>
   <w:num w:numId="1">
-    <w:abstractNumId w:val="20"/>
+    <w:abstractNumId w:val="24"/>
   </w:num>
   <w:num w:numId="2">
-    <w:abstractNumId w:val="11"/>
+    <w:abstractNumId w:val="14"/>
   </w:num>
   <w:num w:numId="3">
     <w:abstractNumId w:val="0"/>
@@ -12294,28 +15442,28 @@
     <w:abstractNumId w:val="5"/>
   </w:num>
   <w:num w:numId="5">
-    <w:abstractNumId w:val="15"/>
+    <w:abstractNumId w:val="19"/>
   </w:num>
   <w:num w:numId="6">
     <w:abstractNumId w:val="3"/>
   </w:num>
   <w:num w:numId="7">
-    <w:abstractNumId w:val="21"/>
+    <w:abstractNumId w:val="25"/>
   </w:num>
   <w:num w:numId="8">
     <w:abstractNumId w:val="1"/>
   </w:num>
   <w:num w:numId="9">
-    <w:abstractNumId w:val="9"/>
+    <w:abstractNumId w:val="12"/>
   </w:num>
   <w:num w:numId="10">
-    <w:abstractNumId w:val="22"/>
+    <w:abstractNumId w:val="26"/>
   </w:num>
   <w:num w:numId="11">
-    <w:abstractNumId w:val="14"/>
+    <w:abstractNumId w:val="18"/>
   </w:num>
   <w:num w:numId="12">
-    <w:abstractNumId w:val="19"/>
+    <w:abstractNumId w:val="23"/>
   </w:num>
   <w:num w:numId="13">
     <w:abstractNumId w:val="4"/>
@@ -12327,27 +15475,39 @@
     <w:abstractNumId w:val="6"/>
   </w:num>
   <w:num w:numId="16">
-    <w:abstractNumId w:val="17"/>
+    <w:abstractNumId w:val="21"/>
   </w:num>
   <w:num w:numId="17">
-    <w:abstractNumId w:val="12"/>
+    <w:abstractNumId w:val="15"/>
   </w:num>
   <w:num w:numId="18">
     <w:abstractNumId w:val="7"/>
   </w:num>
   <w:num w:numId="19">
-    <w:abstractNumId w:val="18"/>
+    <w:abstractNumId w:val="22"/>
   </w:num>
   <w:num w:numId="20">
+    <w:abstractNumId w:val="13"/>
+  </w:num>
+  <w:num w:numId="21">
+    <w:abstractNumId w:val="11"/>
+  </w:num>
+  <w:num w:numId="22">
+    <w:abstractNumId w:val="17"/>
+  </w:num>
+  <w:num w:numId="23">
+    <w:abstractNumId w:val="20"/>
+  </w:num>
+  <w:num w:numId="24">
+    <w:abstractNumId w:val="9"/>
+  </w:num>
+  <w:num w:numId="25">
+    <w:abstractNumId w:val="8"/>
+  </w:num>
+  <w:num w:numId="26">
     <w:abstractNumId w:val="10"/>
   </w:num>
-  <w:num w:numId="21">
-    <w:abstractNumId w:val="8"/>
-  </w:num>
-  <w:num w:numId="22">
-    <w:abstractNumId w:val="13"/>
-  </w:num>
-  <w:num w:numId="23">
+  <w:num w:numId="27">
     <w:abstractNumId w:val="16"/>
   </w:num>
 </w:numbering>
@@ -12714,6 +15874,47 @@
       <w:b/>
     </w:rPr>
   </w:style>
+  <w:style w:type="paragraph" w:styleId="4">
+    <w:name w:val="heading 4"/>
+    <w:basedOn w:val="a"/>
+    <w:next w:val="a"/>
+    <w:link w:val="40"/>
+    <w:unhideWhenUsed/>
+    <w:qFormat/>
+    <w:rsid w:val="003F742B"/>
+    <w:pPr>
+      <w:keepNext/>
+      <w:keepLines/>
+      <w:outlineLvl w:val="3"/>
+    </w:pPr>
+    <w:rPr>
+      <w:rFonts w:cstheme="majorBidi"/>
+      <w:b/>
+      <w:bCs/>
+      <w:szCs w:val="28"/>
+    </w:rPr>
+  </w:style>
+  <w:style w:type="paragraph" w:styleId="5">
+    <w:name w:val="heading 5"/>
+    <w:basedOn w:val="a"/>
+    <w:next w:val="a"/>
+    <w:link w:val="50"/>
+    <w:unhideWhenUsed/>
+    <w:qFormat/>
+    <w:rsid w:val="003F742B"/>
+    <w:pPr>
+      <w:keepNext/>
+      <w:keepLines/>
+      <w:spacing w:before="280" w:after="290" w:line="376" w:lineRule="auto"/>
+      <w:outlineLvl w:val="4"/>
+    </w:pPr>
+    <w:rPr>
+      <w:b/>
+      <w:bCs/>
+      <w:sz w:val="28"/>
+      <w:szCs w:val="28"/>
+    </w:rPr>
+  </w:style>
   <w:style w:type="character" w:default="1" w:styleId="a0">
     <w:name w:val="Default Paragraph Font"/>
     <w:uiPriority w:val="1"/>
@@ -12859,6 +16060,34 @@
       <w:kern w:val="2"/>
       <w:sz w:val="24"/>
       <w:szCs w:val="22"/>
+    </w:rPr>
+  </w:style>
+  <w:style w:type="character" w:customStyle="1" w:styleId="40">
+    <w:name w:val="标题 4 字符"/>
+    <w:basedOn w:val="a0"/>
+    <w:link w:val="4"/>
+    <w:rsid w:val="003F742B"/>
+    <w:rPr>
+      <w:rFonts w:ascii="Times New Roman" w:eastAsia="仿宋" w:hAnsi="Times New Roman" w:cstheme="majorBidi"/>
+      <w:b/>
+      <w:bCs/>
+      <w:kern w:val="2"/>
+      <w:sz w:val="24"/>
+      <w:szCs w:val="28"/>
+    </w:rPr>
+  </w:style>
+  <w:style w:type="character" w:customStyle="1" w:styleId="50">
+    <w:name w:val="标题 5 字符"/>
+    <w:basedOn w:val="a0"/>
+    <w:link w:val="5"/>
+    <w:rsid w:val="003F742B"/>
+    <w:rPr>
+      <w:rFonts w:ascii="Times New Roman" w:eastAsia="仿宋" w:hAnsi="Times New Roman"/>
+      <w:b/>
+      <w:bCs/>
+      <w:kern w:val="2"/>
+      <w:sz w:val="28"/>
+      <w:szCs w:val="28"/>
     </w:rPr>
   </w:style>
 </w:styles>
